--- a/eav.docx
+++ b/eav.docx
@@ -4255,7 +4255,6 @@
           <w:szCs w:val="26"/>
         </w:rPr>
       </w:pPr>
-      <w:bookmarkStart w:id="0" w:name="_GoBack"/>
       <w:r>
         <w:rPr>
           <w:rFonts w:ascii="inherit" w:eastAsia="Times New Roman" w:hAnsi="inherit" w:cs="Times New Roman"/>
@@ -4321,7 +4320,6 @@
           </wp:inline>
         </w:drawing>
       </w:r>
-      <w:bookmarkEnd w:id="0"/>
     </w:p>
     <w:p>
       <w:pPr>
@@ -8099,7 +8097,18 @@
           <w:bdr w:val="none" w:sz="0" w:space="0" w:color="auto" w:frame="1"/>
           <w:shd w:val="clear" w:color="auto" w:fill="FFFFFF"/>
         </w:rPr>
-        <w:t>1.3. Tạo thuộc tính sản phẩm với loại ngày</w:t>
+        <w:t xml:space="preserve">1.3. Tạo thuộc tính sản phẩm với loại </w:t>
+      </w:r>
+      <w:r>
+        <w:rPr>
+          <w:rStyle w:val="Strong"/>
+          <w:rFonts w:ascii="inherit" w:hAnsi="inherit"/>
+          <w:sz w:val="26"/>
+          <w:szCs w:val="26"/>
+          <w:bdr w:val="none" w:sz="0" w:space="0" w:color="auto" w:frame="1"/>
+          <w:shd w:val="clear" w:color="auto" w:fill="FFFFFF"/>
+        </w:rPr>
+        <w:t>Date</w:t>
       </w:r>
     </w:p>
     <w:p>
@@ -9225,1067 +9234,9 @@
           <w:bdr w:val="none" w:sz="0" w:space="0" w:color="auto" w:frame="1"/>
           <w:shd w:val="clear" w:color="auto" w:fill="FFFFFF"/>
         </w:rPr>
-        <w:t>1.4. Tạo thuộc tính sản phẩm với loại có / không</w:t>
-      </w:r>
-    </w:p>
-    <w:p>
-      <w:pPr>
-        <w:spacing w:after="0" w:line="240" w:lineRule="auto"/>
-        <w:textAlignment w:val="baseline"/>
-        <w:rPr>
-          <w:rFonts w:ascii="Courier New" w:eastAsia="Times New Roman" w:hAnsi="Courier New" w:cs="Courier New"/>
-          <w:sz w:val="18"/>
-          <w:szCs w:val="18"/>
-        </w:rPr>
-      </w:pPr>
-      <w:r>
-        <w:rPr>
-          <w:rFonts w:ascii="inherit" w:eastAsia="Times New Roman" w:hAnsi="inherit" w:cs="Courier New"/>
-          <w:sz w:val="18"/>
-          <w:szCs w:val="18"/>
-          <w:bdr w:val="none" w:sz="0" w:space="0" w:color="auto" w:frame="1"/>
-        </w:rPr>
-        <w:t xml:space="preserve">INSERT INTO </w:t>
-      </w:r>
-      <w:r>
-        <w:rPr>
-          <w:rFonts w:ascii="Courier New" w:eastAsia="Times New Roman" w:hAnsi="Courier New" w:cs="Courier New"/>
-          <w:sz w:val="18"/>
-          <w:szCs w:val="18"/>
-        </w:rPr>
-        <w:t>`eav_attribute`</w:t>
-      </w:r>
-      <w:r>
-        <w:rPr>
-          <w:rFonts w:ascii="inherit" w:eastAsia="Times New Roman" w:hAnsi="inherit" w:cs="Courier New"/>
-          <w:sz w:val="18"/>
-          <w:szCs w:val="18"/>
-          <w:bdr w:val="none" w:sz="0" w:space="0" w:color="auto" w:frame="1"/>
-        </w:rPr>
-        <w:t xml:space="preserve"> </w:t>
-      </w:r>
-      <w:r>
-        <w:rPr>
-          <w:rFonts w:ascii="Courier New" w:eastAsia="Times New Roman" w:hAnsi="Courier New" w:cs="Courier New"/>
-          <w:sz w:val="18"/>
-          <w:szCs w:val="18"/>
-        </w:rPr>
-        <w:t>(`entity_type_id`,</w:t>
-      </w:r>
-      <w:r>
-        <w:rPr>
-          <w:rFonts w:ascii="inherit" w:eastAsia="Times New Roman" w:hAnsi="inherit" w:cs="Courier New"/>
-          <w:sz w:val="18"/>
-          <w:szCs w:val="18"/>
-          <w:bdr w:val="none" w:sz="0" w:space="0" w:color="auto" w:frame="1"/>
-        </w:rPr>
-        <w:t xml:space="preserve"> </w:t>
-      </w:r>
-      <w:r>
-        <w:rPr>
-          <w:rFonts w:ascii="Courier New" w:eastAsia="Times New Roman" w:hAnsi="Courier New" w:cs="Courier New"/>
-          <w:sz w:val="18"/>
-          <w:szCs w:val="18"/>
-        </w:rPr>
-        <w:t>`attribute_code`,</w:t>
-      </w:r>
-      <w:r>
-        <w:rPr>
-          <w:rFonts w:ascii="inherit" w:eastAsia="Times New Roman" w:hAnsi="inherit" w:cs="Courier New"/>
-          <w:sz w:val="18"/>
-          <w:szCs w:val="18"/>
-          <w:bdr w:val="none" w:sz="0" w:space="0" w:color="auto" w:frame="1"/>
-        </w:rPr>
-        <w:t xml:space="preserve"> </w:t>
-      </w:r>
-      <w:r>
-        <w:rPr>
-          <w:rFonts w:ascii="Courier New" w:eastAsia="Times New Roman" w:hAnsi="Courier New" w:cs="Courier New"/>
-          <w:sz w:val="18"/>
-          <w:szCs w:val="18"/>
-        </w:rPr>
-        <w:t>`backend_model`,</w:t>
-      </w:r>
-      <w:r>
-        <w:rPr>
-          <w:rFonts w:ascii="inherit" w:eastAsia="Times New Roman" w:hAnsi="inherit" w:cs="Courier New"/>
-          <w:sz w:val="18"/>
-          <w:szCs w:val="18"/>
-          <w:bdr w:val="none" w:sz="0" w:space="0" w:color="auto" w:frame="1"/>
-        </w:rPr>
-        <w:t xml:space="preserve"> </w:t>
-      </w:r>
-      <w:r>
-        <w:rPr>
-          <w:rFonts w:ascii="Courier New" w:eastAsia="Times New Roman" w:hAnsi="Courier New" w:cs="Courier New"/>
-          <w:sz w:val="18"/>
-          <w:szCs w:val="18"/>
-        </w:rPr>
-        <w:t>`backend_type`,</w:t>
-      </w:r>
-      <w:r>
-        <w:rPr>
-          <w:rFonts w:ascii="inherit" w:eastAsia="Times New Roman" w:hAnsi="inherit" w:cs="Courier New"/>
-          <w:sz w:val="18"/>
-          <w:szCs w:val="18"/>
-          <w:bdr w:val="none" w:sz="0" w:space="0" w:color="auto" w:frame="1"/>
-        </w:rPr>
-        <w:t xml:space="preserve"> </w:t>
-      </w:r>
-      <w:r>
-        <w:rPr>
-          <w:rFonts w:ascii="Courier New" w:eastAsia="Times New Roman" w:hAnsi="Courier New" w:cs="Courier New"/>
-          <w:sz w:val="18"/>
-          <w:szCs w:val="18"/>
-        </w:rPr>
-        <w:t>`frontend_input`,</w:t>
-      </w:r>
-      <w:r>
-        <w:rPr>
-          <w:rFonts w:ascii="inherit" w:eastAsia="Times New Roman" w:hAnsi="inherit" w:cs="Courier New"/>
-          <w:sz w:val="18"/>
-          <w:szCs w:val="18"/>
-          <w:bdr w:val="none" w:sz="0" w:space="0" w:color="auto" w:frame="1"/>
-        </w:rPr>
-        <w:t xml:space="preserve"> </w:t>
-      </w:r>
-      <w:r>
-        <w:rPr>
-          <w:rFonts w:ascii="Courier New" w:eastAsia="Times New Roman" w:hAnsi="Courier New" w:cs="Courier New"/>
-          <w:sz w:val="18"/>
-          <w:szCs w:val="18"/>
-        </w:rPr>
-        <w:t>`frontend_label`,</w:t>
-      </w:r>
-      <w:r>
-        <w:rPr>
-          <w:rFonts w:ascii="inherit" w:eastAsia="Times New Roman" w:hAnsi="inherit" w:cs="Courier New"/>
-          <w:sz w:val="18"/>
-          <w:szCs w:val="18"/>
-          <w:bdr w:val="none" w:sz="0" w:space="0" w:color="auto" w:frame="1"/>
-        </w:rPr>
-        <w:t xml:space="preserve"> </w:t>
-      </w:r>
-      <w:r>
-        <w:rPr>
-          <w:rFonts w:ascii="Courier New" w:eastAsia="Times New Roman" w:hAnsi="Courier New" w:cs="Courier New"/>
-          <w:sz w:val="18"/>
-          <w:szCs w:val="18"/>
-        </w:rPr>
-        <w:t>`source_model`,</w:t>
-      </w:r>
-      <w:r>
-        <w:rPr>
-          <w:rFonts w:ascii="inherit" w:eastAsia="Times New Roman" w:hAnsi="inherit" w:cs="Courier New"/>
-          <w:sz w:val="18"/>
-          <w:szCs w:val="18"/>
-          <w:bdr w:val="none" w:sz="0" w:space="0" w:color="auto" w:frame="1"/>
-        </w:rPr>
-        <w:t xml:space="preserve"> </w:t>
-      </w:r>
-      <w:r>
-        <w:rPr>
-          <w:rFonts w:ascii="Courier New" w:eastAsia="Times New Roman" w:hAnsi="Courier New" w:cs="Courier New"/>
-          <w:sz w:val="18"/>
-          <w:szCs w:val="18"/>
-        </w:rPr>
-        <w:t>`is_required`,</w:t>
-      </w:r>
-      <w:r>
-        <w:rPr>
-          <w:rFonts w:ascii="inherit" w:eastAsia="Times New Roman" w:hAnsi="inherit" w:cs="Courier New"/>
-          <w:sz w:val="18"/>
-          <w:szCs w:val="18"/>
-          <w:bdr w:val="none" w:sz="0" w:space="0" w:color="auto" w:frame="1"/>
-        </w:rPr>
-        <w:t xml:space="preserve"> </w:t>
-      </w:r>
-      <w:r>
-        <w:rPr>
-          <w:rFonts w:ascii="Courier New" w:eastAsia="Times New Roman" w:hAnsi="Courier New" w:cs="Courier New"/>
-          <w:sz w:val="18"/>
-          <w:szCs w:val="18"/>
-        </w:rPr>
-        <w:t>`is_user_defined`,</w:t>
-      </w:r>
-      <w:r>
-        <w:rPr>
-          <w:rFonts w:ascii="inherit" w:eastAsia="Times New Roman" w:hAnsi="inherit" w:cs="Courier New"/>
-          <w:sz w:val="18"/>
-          <w:szCs w:val="18"/>
-          <w:bdr w:val="none" w:sz="0" w:space="0" w:color="auto" w:frame="1"/>
-        </w:rPr>
-        <w:t xml:space="preserve"> </w:t>
-      </w:r>
-      <w:r>
-        <w:rPr>
-          <w:rFonts w:ascii="Courier New" w:eastAsia="Times New Roman" w:hAnsi="Courier New" w:cs="Courier New"/>
-          <w:sz w:val="18"/>
-          <w:szCs w:val="18"/>
-        </w:rPr>
-        <w:t>`default_value`,</w:t>
-      </w:r>
-      <w:r>
-        <w:rPr>
-          <w:rFonts w:ascii="inherit" w:eastAsia="Times New Roman" w:hAnsi="inherit" w:cs="Courier New"/>
-          <w:sz w:val="18"/>
-          <w:szCs w:val="18"/>
-          <w:bdr w:val="none" w:sz="0" w:space="0" w:color="auto" w:frame="1"/>
-        </w:rPr>
-        <w:t xml:space="preserve"> </w:t>
-      </w:r>
-      <w:r>
-        <w:rPr>
-          <w:rFonts w:ascii="Courier New" w:eastAsia="Times New Roman" w:hAnsi="Courier New" w:cs="Courier New"/>
-          <w:sz w:val="18"/>
-          <w:szCs w:val="18"/>
-        </w:rPr>
-        <w:t>`is_unique`)</w:t>
-      </w:r>
-      <w:r>
-        <w:rPr>
-          <w:rFonts w:ascii="inherit" w:eastAsia="Times New Roman" w:hAnsi="inherit" w:cs="Courier New"/>
-          <w:sz w:val="18"/>
-          <w:szCs w:val="18"/>
-          <w:bdr w:val="none" w:sz="0" w:space="0" w:color="auto" w:frame="1"/>
-        </w:rPr>
-        <w:t xml:space="preserve"> VALUES </w:t>
-      </w:r>
-      <w:r>
-        <w:rPr>
-          <w:rFonts w:ascii="Courier New" w:eastAsia="Times New Roman" w:hAnsi="Courier New" w:cs="Courier New"/>
-          <w:sz w:val="18"/>
-          <w:szCs w:val="18"/>
-        </w:rPr>
-        <w:t>(4,</w:t>
-      </w:r>
-      <w:r>
-        <w:rPr>
-          <w:rFonts w:ascii="inherit" w:eastAsia="Times New Roman" w:hAnsi="inherit" w:cs="Courier New"/>
-          <w:sz w:val="18"/>
-          <w:szCs w:val="18"/>
-          <w:bdr w:val="none" w:sz="0" w:space="0" w:color="auto" w:frame="1"/>
-        </w:rPr>
-        <w:t xml:space="preserve"> 'yes_no'</w:t>
-      </w:r>
-      <w:r>
-        <w:rPr>
-          <w:rFonts w:ascii="Courier New" w:eastAsia="Times New Roman" w:hAnsi="Courier New" w:cs="Courier New"/>
-          <w:sz w:val="18"/>
-          <w:szCs w:val="18"/>
-        </w:rPr>
-        <w:t>,</w:t>
-      </w:r>
-      <w:r>
-        <w:rPr>
-          <w:rFonts w:ascii="inherit" w:eastAsia="Times New Roman" w:hAnsi="inherit" w:cs="Courier New"/>
-          <w:sz w:val="18"/>
-          <w:szCs w:val="18"/>
-          <w:bdr w:val="none" w:sz="0" w:space="0" w:color="auto" w:frame="1"/>
-        </w:rPr>
-        <w:t xml:space="preserve"> NULL</w:t>
-      </w:r>
-      <w:r>
-        <w:rPr>
-          <w:rFonts w:ascii="Courier New" w:eastAsia="Times New Roman" w:hAnsi="Courier New" w:cs="Courier New"/>
-          <w:sz w:val="18"/>
-          <w:szCs w:val="18"/>
-        </w:rPr>
-        <w:t>,</w:t>
-      </w:r>
-      <w:r>
-        <w:rPr>
-          <w:rFonts w:ascii="inherit" w:eastAsia="Times New Roman" w:hAnsi="inherit" w:cs="Courier New"/>
-          <w:sz w:val="18"/>
-          <w:szCs w:val="18"/>
-          <w:bdr w:val="none" w:sz="0" w:space="0" w:color="auto" w:frame="1"/>
-        </w:rPr>
-        <w:t xml:space="preserve"> 'int'</w:t>
-      </w:r>
-      <w:r>
-        <w:rPr>
-          <w:rFonts w:ascii="Courier New" w:eastAsia="Times New Roman" w:hAnsi="Courier New" w:cs="Courier New"/>
-          <w:sz w:val="18"/>
-          <w:szCs w:val="18"/>
-        </w:rPr>
-        <w:t>,</w:t>
-      </w:r>
-      <w:r>
-        <w:rPr>
-          <w:rFonts w:ascii="inherit" w:eastAsia="Times New Roman" w:hAnsi="inherit" w:cs="Courier New"/>
-          <w:sz w:val="18"/>
-          <w:szCs w:val="18"/>
-          <w:bdr w:val="none" w:sz="0" w:space="0" w:color="auto" w:frame="1"/>
-        </w:rPr>
-        <w:t xml:space="preserve"> 'boolean'</w:t>
-      </w:r>
-      <w:r>
-        <w:rPr>
-          <w:rFonts w:ascii="Courier New" w:eastAsia="Times New Roman" w:hAnsi="Courier New" w:cs="Courier New"/>
-          <w:sz w:val="18"/>
-          <w:szCs w:val="18"/>
-        </w:rPr>
-        <w:t>,</w:t>
-      </w:r>
-      <w:r>
-        <w:rPr>
-          <w:rFonts w:ascii="inherit" w:eastAsia="Times New Roman" w:hAnsi="inherit" w:cs="Courier New"/>
-          <w:sz w:val="18"/>
-          <w:szCs w:val="18"/>
-          <w:bdr w:val="none" w:sz="0" w:space="0" w:color="auto" w:frame="1"/>
-        </w:rPr>
-        <w:t xml:space="preserve"> 'Yes No'</w:t>
-      </w:r>
-      <w:r>
-        <w:rPr>
-          <w:rFonts w:ascii="Courier New" w:eastAsia="Times New Roman" w:hAnsi="Courier New" w:cs="Courier New"/>
-          <w:sz w:val="18"/>
-          <w:szCs w:val="18"/>
-        </w:rPr>
-        <w:t>,</w:t>
-      </w:r>
-      <w:r>
-        <w:rPr>
-          <w:rFonts w:ascii="inherit" w:eastAsia="Times New Roman" w:hAnsi="inherit" w:cs="Courier New"/>
-          <w:sz w:val="18"/>
-          <w:szCs w:val="18"/>
-          <w:bdr w:val="none" w:sz="0" w:space="0" w:color="auto" w:frame="1"/>
-        </w:rPr>
-        <w:t xml:space="preserve"> 'Magento\\Eav\\Model\\Entity\\Attribute\\Source\\Boolean'</w:t>
-      </w:r>
-      <w:r>
-        <w:rPr>
-          <w:rFonts w:ascii="Courier New" w:eastAsia="Times New Roman" w:hAnsi="Courier New" w:cs="Courier New"/>
-          <w:sz w:val="18"/>
-          <w:szCs w:val="18"/>
-        </w:rPr>
-        <w:t>,</w:t>
-      </w:r>
-      <w:r>
-        <w:rPr>
-          <w:rFonts w:ascii="inherit" w:eastAsia="Times New Roman" w:hAnsi="inherit" w:cs="Courier New"/>
-          <w:sz w:val="18"/>
-          <w:szCs w:val="18"/>
-          <w:bdr w:val="none" w:sz="0" w:space="0" w:color="auto" w:frame="1"/>
-        </w:rPr>
-        <w:t xml:space="preserve"> </w:t>
-      </w:r>
-      <w:r>
-        <w:rPr>
-          <w:rFonts w:ascii="Courier New" w:eastAsia="Times New Roman" w:hAnsi="Courier New" w:cs="Courier New"/>
-          <w:sz w:val="18"/>
-          <w:szCs w:val="18"/>
-        </w:rPr>
-        <w:t>0,</w:t>
-      </w:r>
-      <w:r>
-        <w:rPr>
-          <w:rFonts w:ascii="inherit" w:eastAsia="Times New Roman" w:hAnsi="inherit" w:cs="Courier New"/>
-          <w:sz w:val="18"/>
-          <w:szCs w:val="18"/>
-          <w:bdr w:val="none" w:sz="0" w:space="0" w:color="auto" w:frame="1"/>
-        </w:rPr>
-        <w:t xml:space="preserve"> </w:t>
-      </w:r>
-      <w:r>
-        <w:rPr>
-          <w:rFonts w:ascii="Courier New" w:eastAsia="Times New Roman" w:hAnsi="Courier New" w:cs="Courier New"/>
-          <w:sz w:val="18"/>
-          <w:szCs w:val="18"/>
-        </w:rPr>
-        <w:t>1,</w:t>
-      </w:r>
-      <w:r>
-        <w:rPr>
-          <w:rFonts w:ascii="inherit" w:eastAsia="Times New Roman" w:hAnsi="inherit" w:cs="Courier New"/>
-          <w:sz w:val="18"/>
-          <w:szCs w:val="18"/>
-          <w:bdr w:val="none" w:sz="0" w:space="0" w:color="auto" w:frame="1"/>
-        </w:rPr>
-        <w:t xml:space="preserve"> '0'</w:t>
-      </w:r>
-      <w:r>
-        <w:rPr>
-          <w:rFonts w:ascii="Courier New" w:eastAsia="Times New Roman" w:hAnsi="Courier New" w:cs="Courier New"/>
-          <w:sz w:val="18"/>
-          <w:szCs w:val="18"/>
-        </w:rPr>
-        <w:t>,</w:t>
-      </w:r>
-      <w:r>
-        <w:rPr>
-          <w:rFonts w:ascii="inherit" w:eastAsia="Times New Roman" w:hAnsi="inherit" w:cs="Courier New"/>
-          <w:sz w:val="18"/>
-          <w:szCs w:val="18"/>
-          <w:bdr w:val="none" w:sz="0" w:space="0" w:color="auto" w:frame="1"/>
-        </w:rPr>
-        <w:t xml:space="preserve"> </w:t>
-      </w:r>
-      <w:r>
-        <w:rPr>
-          <w:rFonts w:ascii="Courier New" w:eastAsia="Times New Roman" w:hAnsi="Courier New" w:cs="Courier New"/>
-          <w:sz w:val="18"/>
-          <w:szCs w:val="18"/>
-        </w:rPr>
-        <w:t>0)</w:t>
-      </w:r>
-    </w:p>
-    <w:p>
-      <w:pPr>
-        <w:spacing w:after="0" w:line="240" w:lineRule="auto"/>
-        <w:textAlignment w:val="baseline"/>
-        <w:rPr>
-          <w:rFonts w:ascii="Courier New" w:eastAsia="Times New Roman" w:hAnsi="Courier New" w:cs="Courier New"/>
-          <w:sz w:val="18"/>
-          <w:szCs w:val="18"/>
-        </w:rPr>
-      </w:pPr>
-      <w:r>
-        <w:rPr>
-          <w:rFonts w:ascii="inherit" w:eastAsia="Times New Roman" w:hAnsi="inherit" w:cs="Courier New"/>
-          <w:sz w:val="18"/>
-          <w:szCs w:val="18"/>
-          <w:bdr w:val="none" w:sz="0" w:space="0" w:color="auto" w:frame="1"/>
-        </w:rPr>
-        <w:t xml:space="preserve">DELETE FROM </w:t>
-      </w:r>
-      <w:r>
-        <w:rPr>
-          <w:rFonts w:ascii="Courier New" w:eastAsia="Times New Roman" w:hAnsi="Courier New" w:cs="Courier New"/>
-          <w:sz w:val="18"/>
-          <w:szCs w:val="18"/>
-        </w:rPr>
-        <w:t>`eav_attribute_label`</w:t>
-      </w:r>
-      <w:r>
-        <w:rPr>
-          <w:rFonts w:ascii="inherit" w:eastAsia="Times New Roman" w:hAnsi="inherit" w:cs="Courier New"/>
-          <w:sz w:val="18"/>
-          <w:szCs w:val="18"/>
-          <w:bdr w:val="none" w:sz="0" w:space="0" w:color="auto" w:frame="1"/>
-        </w:rPr>
-        <w:t xml:space="preserve"> WHERE </w:t>
-      </w:r>
-      <w:r>
-        <w:rPr>
-          <w:rFonts w:ascii="Courier New" w:eastAsia="Times New Roman" w:hAnsi="Courier New" w:cs="Courier New"/>
-          <w:sz w:val="18"/>
-          <w:szCs w:val="18"/>
-        </w:rPr>
-        <w:t>(attribute_id</w:t>
-      </w:r>
-      <w:r>
-        <w:rPr>
-          <w:rFonts w:ascii="inherit" w:eastAsia="Times New Roman" w:hAnsi="inherit" w:cs="Courier New"/>
-          <w:sz w:val="18"/>
-          <w:szCs w:val="18"/>
-          <w:bdr w:val="none" w:sz="0" w:space="0" w:color="auto" w:frame="1"/>
-        </w:rPr>
-        <w:t xml:space="preserve"> </w:t>
-      </w:r>
-      <w:r>
-        <w:rPr>
-          <w:rFonts w:ascii="Courier New" w:eastAsia="Times New Roman" w:hAnsi="Courier New" w:cs="Courier New"/>
-          <w:sz w:val="18"/>
-          <w:szCs w:val="18"/>
-        </w:rPr>
-        <w:t>=</w:t>
-      </w:r>
-      <w:r>
-        <w:rPr>
-          <w:rFonts w:ascii="inherit" w:eastAsia="Times New Roman" w:hAnsi="inherit" w:cs="Courier New"/>
-          <w:sz w:val="18"/>
-          <w:szCs w:val="18"/>
-          <w:bdr w:val="none" w:sz="0" w:space="0" w:color="auto" w:frame="1"/>
-        </w:rPr>
-        <w:t>'162'</w:t>
-      </w:r>
-      <w:r>
-        <w:rPr>
-          <w:rFonts w:ascii="Courier New" w:eastAsia="Times New Roman" w:hAnsi="Courier New" w:cs="Courier New"/>
-          <w:sz w:val="18"/>
-          <w:szCs w:val="18"/>
-        </w:rPr>
-        <w:t>)</w:t>
-      </w:r>
-    </w:p>
-    <w:p>
-      <w:pPr>
-        <w:spacing w:after="0" w:line="240" w:lineRule="auto"/>
-        <w:textAlignment w:val="baseline"/>
-        <w:rPr>
-          <w:rFonts w:ascii="Courier New" w:eastAsia="Times New Roman" w:hAnsi="Courier New" w:cs="Courier New"/>
-          <w:sz w:val="18"/>
-          <w:szCs w:val="18"/>
-        </w:rPr>
-      </w:pPr>
-      <w:r>
-        <w:rPr>
-          <w:rFonts w:ascii="inherit" w:eastAsia="Times New Roman" w:hAnsi="inherit" w:cs="Courier New"/>
-          <w:sz w:val="18"/>
-          <w:szCs w:val="18"/>
-          <w:bdr w:val="none" w:sz="0" w:space="0" w:color="auto" w:frame="1"/>
-        </w:rPr>
-        <w:t xml:space="preserve">INSERT INTO </w:t>
-      </w:r>
-      <w:r>
-        <w:rPr>
-          <w:rFonts w:ascii="Courier New" w:eastAsia="Times New Roman" w:hAnsi="Courier New" w:cs="Courier New"/>
-          <w:sz w:val="18"/>
-          <w:szCs w:val="18"/>
-        </w:rPr>
-        <w:t>`catalog_eav_attribute`</w:t>
-      </w:r>
-      <w:r>
-        <w:rPr>
-          <w:rFonts w:ascii="inherit" w:eastAsia="Times New Roman" w:hAnsi="inherit" w:cs="Courier New"/>
-          <w:sz w:val="18"/>
-          <w:szCs w:val="18"/>
-          <w:bdr w:val="none" w:sz="0" w:space="0" w:color="auto" w:frame="1"/>
-        </w:rPr>
-        <w:t xml:space="preserve"> </w:t>
-      </w:r>
-      <w:r>
-        <w:rPr>
-          <w:rFonts w:ascii="Courier New" w:eastAsia="Times New Roman" w:hAnsi="Courier New" w:cs="Courier New"/>
-          <w:sz w:val="18"/>
-          <w:szCs w:val="18"/>
-        </w:rPr>
-        <w:t>(`attribute_id`,</w:t>
-      </w:r>
-      <w:r>
-        <w:rPr>
-          <w:rFonts w:ascii="inherit" w:eastAsia="Times New Roman" w:hAnsi="inherit" w:cs="Courier New"/>
-          <w:sz w:val="18"/>
-          <w:szCs w:val="18"/>
-          <w:bdr w:val="none" w:sz="0" w:space="0" w:color="auto" w:frame="1"/>
-        </w:rPr>
-        <w:t xml:space="preserve"> </w:t>
-      </w:r>
-      <w:r>
-        <w:rPr>
-          <w:rFonts w:ascii="Courier New" w:eastAsia="Times New Roman" w:hAnsi="Courier New" w:cs="Courier New"/>
-          <w:sz w:val="18"/>
-          <w:szCs w:val="18"/>
-        </w:rPr>
-        <w:t>`is_global`,</w:t>
-      </w:r>
-      <w:r>
-        <w:rPr>
-          <w:rFonts w:ascii="inherit" w:eastAsia="Times New Roman" w:hAnsi="inherit" w:cs="Courier New"/>
-          <w:sz w:val="18"/>
-          <w:szCs w:val="18"/>
-          <w:bdr w:val="none" w:sz="0" w:space="0" w:color="auto" w:frame="1"/>
-        </w:rPr>
-        <w:t xml:space="preserve"> </w:t>
-      </w:r>
-      <w:r>
-        <w:rPr>
-          <w:rFonts w:ascii="Courier New" w:eastAsia="Times New Roman" w:hAnsi="Courier New" w:cs="Courier New"/>
-          <w:sz w:val="18"/>
-          <w:szCs w:val="18"/>
-        </w:rPr>
-        <w:t>`is_searchable`,</w:t>
-      </w:r>
-      <w:r>
-        <w:rPr>
-          <w:rFonts w:ascii="inherit" w:eastAsia="Times New Roman" w:hAnsi="inherit" w:cs="Courier New"/>
-          <w:sz w:val="18"/>
-          <w:szCs w:val="18"/>
-          <w:bdr w:val="none" w:sz="0" w:space="0" w:color="auto" w:frame="1"/>
-        </w:rPr>
-        <w:t xml:space="preserve"> </w:t>
-      </w:r>
-      <w:r>
-        <w:rPr>
-          <w:rFonts w:ascii="Courier New" w:eastAsia="Times New Roman" w:hAnsi="Courier New" w:cs="Courier New"/>
-          <w:sz w:val="18"/>
-          <w:szCs w:val="18"/>
-        </w:rPr>
-        <w:t>`is_filterable`,</w:t>
-      </w:r>
-      <w:r>
-        <w:rPr>
-          <w:rFonts w:ascii="inherit" w:eastAsia="Times New Roman" w:hAnsi="inherit" w:cs="Courier New"/>
-          <w:sz w:val="18"/>
-          <w:szCs w:val="18"/>
-          <w:bdr w:val="none" w:sz="0" w:space="0" w:color="auto" w:frame="1"/>
-        </w:rPr>
-        <w:t xml:space="preserve"> </w:t>
-      </w:r>
-      <w:r>
-        <w:rPr>
-          <w:rFonts w:ascii="Courier New" w:eastAsia="Times New Roman" w:hAnsi="Courier New" w:cs="Courier New"/>
-          <w:sz w:val="18"/>
-          <w:szCs w:val="18"/>
-        </w:rPr>
-        <w:t>`is_comparable`,</w:t>
-      </w:r>
-      <w:r>
-        <w:rPr>
-          <w:rFonts w:ascii="inherit" w:eastAsia="Times New Roman" w:hAnsi="inherit" w:cs="Courier New"/>
-          <w:sz w:val="18"/>
-          <w:szCs w:val="18"/>
-          <w:bdr w:val="none" w:sz="0" w:space="0" w:color="auto" w:frame="1"/>
-        </w:rPr>
-        <w:t xml:space="preserve"> </w:t>
-      </w:r>
-      <w:r>
-        <w:rPr>
-          <w:rFonts w:ascii="Courier New" w:eastAsia="Times New Roman" w:hAnsi="Courier New" w:cs="Courier New"/>
-          <w:sz w:val="18"/>
-          <w:szCs w:val="18"/>
-        </w:rPr>
-        <w:t>`is_visible_on_front`,</w:t>
-      </w:r>
-      <w:r>
-        <w:rPr>
-          <w:rFonts w:ascii="inherit" w:eastAsia="Times New Roman" w:hAnsi="inherit" w:cs="Courier New"/>
-          <w:sz w:val="18"/>
-          <w:szCs w:val="18"/>
-          <w:bdr w:val="none" w:sz="0" w:space="0" w:color="auto" w:frame="1"/>
-        </w:rPr>
-        <w:t xml:space="preserve"> </w:t>
-      </w:r>
-      <w:r>
-        <w:rPr>
-          <w:rFonts w:ascii="Courier New" w:eastAsia="Times New Roman" w:hAnsi="Courier New" w:cs="Courier New"/>
-          <w:sz w:val="18"/>
-          <w:szCs w:val="18"/>
-        </w:rPr>
-        <w:t>`is_html_allowed_on_front`,</w:t>
-      </w:r>
-      <w:r>
-        <w:rPr>
-          <w:rFonts w:ascii="inherit" w:eastAsia="Times New Roman" w:hAnsi="inherit" w:cs="Courier New"/>
-          <w:sz w:val="18"/>
-          <w:szCs w:val="18"/>
-          <w:bdr w:val="none" w:sz="0" w:space="0" w:color="auto" w:frame="1"/>
-        </w:rPr>
-        <w:t xml:space="preserve"> </w:t>
-      </w:r>
-      <w:r>
-        <w:rPr>
-          <w:rFonts w:ascii="Courier New" w:eastAsia="Times New Roman" w:hAnsi="Courier New" w:cs="Courier New"/>
-          <w:sz w:val="18"/>
-          <w:szCs w:val="18"/>
-        </w:rPr>
-        <w:t>`is_filterable_in_search`,</w:t>
-      </w:r>
-      <w:r>
-        <w:rPr>
-          <w:rFonts w:ascii="inherit" w:eastAsia="Times New Roman" w:hAnsi="inherit" w:cs="Courier New"/>
-          <w:sz w:val="18"/>
-          <w:szCs w:val="18"/>
-          <w:bdr w:val="none" w:sz="0" w:space="0" w:color="auto" w:frame="1"/>
-        </w:rPr>
-        <w:t xml:space="preserve"> </w:t>
-      </w:r>
-      <w:r>
-        <w:rPr>
-          <w:rFonts w:ascii="Courier New" w:eastAsia="Times New Roman" w:hAnsi="Courier New" w:cs="Courier New"/>
-          <w:sz w:val="18"/>
-          <w:szCs w:val="18"/>
-        </w:rPr>
-        <w:t>`used_in_product_listing`,</w:t>
-      </w:r>
-      <w:r>
-        <w:rPr>
-          <w:rFonts w:ascii="inherit" w:eastAsia="Times New Roman" w:hAnsi="inherit" w:cs="Courier New"/>
-          <w:sz w:val="18"/>
-          <w:szCs w:val="18"/>
-          <w:bdr w:val="none" w:sz="0" w:space="0" w:color="auto" w:frame="1"/>
-        </w:rPr>
-        <w:t xml:space="preserve"> </w:t>
-      </w:r>
-      <w:r>
-        <w:rPr>
-          <w:rFonts w:ascii="Courier New" w:eastAsia="Times New Roman" w:hAnsi="Courier New" w:cs="Courier New"/>
-          <w:sz w:val="18"/>
-          <w:szCs w:val="18"/>
-        </w:rPr>
-        <w:t>`used_for_sort_by`,</w:t>
-      </w:r>
-      <w:r>
-        <w:rPr>
-          <w:rFonts w:ascii="inherit" w:eastAsia="Times New Roman" w:hAnsi="inherit" w:cs="Courier New"/>
-          <w:sz w:val="18"/>
-          <w:szCs w:val="18"/>
-          <w:bdr w:val="none" w:sz="0" w:space="0" w:color="auto" w:frame="1"/>
-        </w:rPr>
-        <w:t xml:space="preserve"> </w:t>
-      </w:r>
-      <w:r>
-        <w:rPr>
-          <w:rFonts w:ascii="Courier New" w:eastAsia="Times New Roman" w:hAnsi="Courier New" w:cs="Courier New"/>
-          <w:sz w:val="18"/>
-          <w:szCs w:val="18"/>
-        </w:rPr>
-        <w:t>`apply_to`,</w:t>
-      </w:r>
-      <w:r>
-        <w:rPr>
-          <w:rFonts w:ascii="inherit" w:eastAsia="Times New Roman" w:hAnsi="inherit" w:cs="Courier New"/>
-          <w:sz w:val="18"/>
-          <w:szCs w:val="18"/>
-          <w:bdr w:val="none" w:sz="0" w:space="0" w:color="auto" w:frame="1"/>
-        </w:rPr>
-        <w:t xml:space="preserve"> </w:t>
-      </w:r>
-      <w:r>
-        <w:rPr>
-          <w:rFonts w:ascii="Courier New" w:eastAsia="Times New Roman" w:hAnsi="Courier New" w:cs="Courier New"/>
-          <w:sz w:val="18"/>
-          <w:szCs w:val="18"/>
-        </w:rPr>
-        <w:t>`is_visible_in_advanced_search`,</w:t>
-      </w:r>
-      <w:r>
-        <w:rPr>
-          <w:rFonts w:ascii="inherit" w:eastAsia="Times New Roman" w:hAnsi="inherit" w:cs="Courier New"/>
-          <w:sz w:val="18"/>
-          <w:szCs w:val="18"/>
-          <w:bdr w:val="none" w:sz="0" w:space="0" w:color="auto" w:frame="1"/>
-        </w:rPr>
-        <w:t xml:space="preserve"> </w:t>
-      </w:r>
-      <w:r>
-        <w:rPr>
-          <w:rFonts w:ascii="Courier New" w:eastAsia="Times New Roman" w:hAnsi="Courier New" w:cs="Courier New"/>
-          <w:sz w:val="18"/>
-          <w:szCs w:val="18"/>
-        </w:rPr>
-        <w:t>`is_used_for_promo_rules`,</w:t>
-      </w:r>
-      <w:r>
-        <w:rPr>
-          <w:rFonts w:ascii="inherit" w:eastAsia="Times New Roman" w:hAnsi="inherit" w:cs="Courier New"/>
-          <w:sz w:val="18"/>
-          <w:szCs w:val="18"/>
-          <w:bdr w:val="none" w:sz="0" w:space="0" w:color="auto" w:frame="1"/>
-        </w:rPr>
-        <w:t xml:space="preserve"> </w:t>
-      </w:r>
-      <w:r>
-        <w:rPr>
-          <w:rFonts w:ascii="Courier New" w:eastAsia="Times New Roman" w:hAnsi="Courier New" w:cs="Courier New"/>
-          <w:sz w:val="18"/>
-          <w:szCs w:val="18"/>
-        </w:rPr>
-        <w:t>`is_used_in_grid`,</w:t>
-      </w:r>
-      <w:r>
-        <w:rPr>
-          <w:rFonts w:ascii="inherit" w:eastAsia="Times New Roman" w:hAnsi="inherit" w:cs="Courier New"/>
-          <w:sz w:val="18"/>
-          <w:szCs w:val="18"/>
-          <w:bdr w:val="none" w:sz="0" w:space="0" w:color="auto" w:frame="1"/>
-        </w:rPr>
-        <w:t xml:space="preserve"> </w:t>
-      </w:r>
-      <w:r>
-        <w:rPr>
-          <w:rFonts w:ascii="Courier New" w:eastAsia="Times New Roman" w:hAnsi="Courier New" w:cs="Courier New"/>
-          <w:sz w:val="18"/>
-          <w:szCs w:val="18"/>
-        </w:rPr>
-        <w:t>`is_visible_in_grid`,</w:t>
-      </w:r>
-      <w:r>
-        <w:rPr>
-          <w:rFonts w:ascii="inherit" w:eastAsia="Times New Roman" w:hAnsi="inherit" w:cs="Courier New"/>
-          <w:sz w:val="18"/>
-          <w:szCs w:val="18"/>
-          <w:bdr w:val="none" w:sz="0" w:space="0" w:color="auto" w:frame="1"/>
-        </w:rPr>
-        <w:t xml:space="preserve"> </w:t>
-      </w:r>
-      <w:r>
-        <w:rPr>
-          <w:rFonts w:ascii="Courier New" w:eastAsia="Times New Roman" w:hAnsi="Courier New" w:cs="Courier New"/>
-          <w:sz w:val="18"/>
-          <w:szCs w:val="18"/>
-        </w:rPr>
-        <w:t>`is_filterable_in_grid`)</w:t>
-      </w:r>
-      <w:r>
-        <w:rPr>
-          <w:rFonts w:ascii="inherit" w:eastAsia="Times New Roman" w:hAnsi="inherit" w:cs="Courier New"/>
-          <w:sz w:val="18"/>
-          <w:szCs w:val="18"/>
-          <w:bdr w:val="none" w:sz="0" w:space="0" w:color="auto" w:frame="1"/>
-        </w:rPr>
-        <w:t xml:space="preserve"> VALUES </w:t>
-      </w:r>
-      <w:r>
-        <w:rPr>
-          <w:rFonts w:ascii="Courier New" w:eastAsia="Times New Roman" w:hAnsi="Courier New" w:cs="Courier New"/>
-          <w:sz w:val="18"/>
-          <w:szCs w:val="18"/>
-        </w:rPr>
-        <w:t>(162,</w:t>
-      </w:r>
-      <w:r>
-        <w:rPr>
-          <w:rFonts w:ascii="inherit" w:eastAsia="Times New Roman" w:hAnsi="inherit" w:cs="Courier New"/>
-          <w:sz w:val="18"/>
-          <w:szCs w:val="18"/>
-          <w:bdr w:val="none" w:sz="0" w:space="0" w:color="auto" w:frame="1"/>
-        </w:rPr>
-        <w:t xml:space="preserve"> </w:t>
-      </w:r>
-      <w:r>
-        <w:rPr>
-          <w:rFonts w:ascii="Courier New" w:eastAsia="Times New Roman" w:hAnsi="Courier New" w:cs="Courier New"/>
-          <w:sz w:val="18"/>
-          <w:szCs w:val="18"/>
-        </w:rPr>
-        <w:t>0,</w:t>
-      </w:r>
-      <w:r>
-        <w:rPr>
-          <w:rFonts w:ascii="inherit" w:eastAsia="Times New Roman" w:hAnsi="inherit" w:cs="Courier New"/>
-          <w:sz w:val="18"/>
-          <w:szCs w:val="18"/>
-          <w:bdr w:val="none" w:sz="0" w:space="0" w:color="auto" w:frame="1"/>
-        </w:rPr>
-        <w:t xml:space="preserve"> </w:t>
-      </w:r>
-      <w:r>
-        <w:rPr>
-          <w:rFonts w:ascii="Courier New" w:eastAsia="Times New Roman" w:hAnsi="Courier New" w:cs="Courier New"/>
-          <w:sz w:val="18"/>
-          <w:szCs w:val="18"/>
-        </w:rPr>
-        <w:t>0,</w:t>
-      </w:r>
-      <w:r>
-        <w:rPr>
-          <w:rFonts w:ascii="inherit" w:eastAsia="Times New Roman" w:hAnsi="inherit" w:cs="Courier New"/>
-          <w:sz w:val="18"/>
-          <w:szCs w:val="18"/>
-          <w:bdr w:val="none" w:sz="0" w:space="0" w:color="auto" w:frame="1"/>
-        </w:rPr>
-        <w:t xml:space="preserve"> </w:t>
-      </w:r>
-      <w:r>
-        <w:rPr>
-          <w:rFonts w:ascii="Courier New" w:eastAsia="Times New Roman" w:hAnsi="Courier New" w:cs="Courier New"/>
-          <w:sz w:val="18"/>
-          <w:szCs w:val="18"/>
-        </w:rPr>
-        <w:t>0,</w:t>
-      </w:r>
-      <w:r>
-        <w:rPr>
-          <w:rFonts w:ascii="inherit" w:eastAsia="Times New Roman" w:hAnsi="inherit" w:cs="Courier New"/>
-          <w:sz w:val="18"/>
-          <w:szCs w:val="18"/>
-          <w:bdr w:val="none" w:sz="0" w:space="0" w:color="auto" w:frame="1"/>
-        </w:rPr>
-        <w:t xml:space="preserve"> </w:t>
-      </w:r>
-      <w:r>
-        <w:rPr>
-          <w:rFonts w:ascii="Courier New" w:eastAsia="Times New Roman" w:hAnsi="Courier New" w:cs="Courier New"/>
-          <w:sz w:val="18"/>
-          <w:szCs w:val="18"/>
-        </w:rPr>
-        <w:t>0,</w:t>
-      </w:r>
-      <w:r>
-        <w:rPr>
-          <w:rFonts w:ascii="inherit" w:eastAsia="Times New Roman" w:hAnsi="inherit" w:cs="Courier New"/>
-          <w:sz w:val="18"/>
-          <w:szCs w:val="18"/>
-          <w:bdr w:val="none" w:sz="0" w:space="0" w:color="auto" w:frame="1"/>
-        </w:rPr>
-        <w:t xml:space="preserve"> </w:t>
-      </w:r>
-      <w:r>
-        <w:rPr>
-          <w:rFonts w:ascii="Courier New" w:eastAsia="Times New Roman" w:hAnsi="Courier New" w:cs="Courier New"/>
-          <w:sz w:val="18"/>
-          <w:szCs w:val="18"/>
-        </w:rPr>
-        <w:t>0,</w:t>
-      </w:r>
-      <w:r>
-        <w:rPr>
-          <w:rFonts w:ascii="inherit" w:eastAsia="Times New Roman" w:hAnsi="inherit" w:cs="Courier New"/>
-          <w:sz w:val="18"/>
-          <w:szCs w:val="18"/>
-          <w:bdr w:val="none" w:sz="0" w:space="0" w:color="auto" w:frame="1"/>
-        </w:rPr>
-        <w:t xml:space="preserve"> </w:t>
-      </w:r>
-      <w:r>
-        <w:rPr>
-          <w:rFonts w:ascii="Courier New" w:eastAsia="Times New Roman" w:hAnsi="Courier New" w:cs="Courier New"/>
-          <w:sz w:val="18"/>
-          <w:szCs w:val="18"/>
-        </w:rPr>
-        <w:t>1,</w:t>
-      </w:r>
-      <w:r>
-        <w:rPr>
-          <w:rFonts w:ascii="inherit" w:eastAsia="Times New Roman" w:hAnsi="inherit" w:cs="Courier New"/>
-          <w:sz w:val="18"/>
-          <w:szCs w:val="18"/>
-          <w:bdr w:val="none" w:sz="0" w:space="0" w:color="auto" w:frame="1"/>
-        </w:rPr>
-        <w:t xml:space="preserve"> </w:t>
-      </w:r>
-      <w:r>
-        <w:rPr>
-          <w:rFonts w:ascii="Courier New" w:eastAsia="Times New Roman" w:hAnsi="Courier New" w:cs="Courier New"/>
-          <w:sz w:val="18"/>
-          <w:szCs w:val="18"/>
-        </w:rPr>
-        <w:t>0,</w:t>
-      </w:r>
-      <w:r>
-        <w:rPr>
-          <w:rFonts w:ascii="inherit" w:eastAsia="Times New Roman" w:hAnsi="inherit" w:cs="Courier New"/>
-          <w:sz w:val="18"/>
-          <w:szCs w:val="18"/>
-          <w:bdr w:val="none" w:sz="0" w:space="0" w:color="auto" w:frame="1"/>
-        </w:rPr>
-        <w:t xml:space="preserve"> </w:t>
-      </w:r>
-      <w:r>
-        <w:rPr>
-          <w:rFonts w:ascii="Courier New" w:eastAsia="Times New Roman" w:hAnsi="Courier New" w:cs="Courier New"/>
-          <w:sz w:val="18"/>
-          <w:szCs w:val="18"/>
-        </w:rPr>
-        <w:t>0,</w:t>
-      </w:r>
-      <w:r>
-        <w:rPr>
-          <w:rFonts w:ascii="inherit" w:eastAsia="Times New Roman" w:hAnsi="inherit" w:cs="Courier New"/>
-          <w:sz w:val="18"/>
-          <w:szCs w:val="18"/>
-          <w:bdr w:val="none" w:sz="0" w:space="0" w:color="auto" w:frame="1"/>
-        </w:rPr>
-        <w:t xml:space="preserve"> </w:t>
-      </w:r>
-      <w:r>
-        <w:rPr>
-          <w:rFonts w:ascii="Courier New" w:eastAsia="Times New Roman" w:hAnsi="Courier New" w:cs="Courier New"/>
-          <w:sz w:val="18"/>
-          <w:szCs w:val="18"/>
-        </w:rPr>
-        <w:t>0,</w:t>
-      </w:r>
-      <w:r>
-        <w:rPr>
-          <w:rFonts w:ascii="inherit" w:eastAsia="Times New Roman" w:hAnsi="inherit" w:cs="Courier New"/>
-          <w:sz w:val="18"/>
-          <w:szCs w:val="18"/>
-          <w:bdr w:val="none" w:sz="0" w:space="0" w:color="auto" w:frame="1"/>
-        </w:rPr>
-        <w:t xml:space="preserve"> NULL</w:t>
-      </w:r>
-      <w:r>
-        <w:rPr>
-          <w:rFonts w:ascii="Courier New" w:eastAsia="Times New Roman" w:hAnsi="Courier New" w:cs="Courier New"/>
-          <w:sz w:val="18"/>
-          <w:szCs w:val="18"/>
-        </w:rPr>
-        <w:t>,</w:t>
-      </w:r>
-      <w:r>
-        <w:rPr>
-          <w:rFonts w:ascii="inherit" w:eastAsia="Times New Roman" w:hAnsi="inherit" w:cs="Courier New"/>
-          <w:sz w:val="18"/>
-          <w:szCs w:val="18"/>
-          <w:bdr w:val="none" w:sz="0" w:space="0" w:color="auto" w:frame="1"/>
-        </w:rPr>
-        <w:t xml:space="preserve"> </w:t>
-      </w:r>
-      <w:r>
-        <w:rPr>
-          <w:rFonts w:ascii="Courier New" w:eastAsia="Times New Roman" w:hAnsi="Courier New" w:cs="Courier New"/>
-          <w:sz w:val="18"/>
-          <w:szCs w:val="18"/>
-        </w:rPr>
-        <w:t>0,</w:t>
-      </w:r>
-      <w:r>
-        <w:rPr>
-          <w:rFonts w:ascii="inherit" w:eastAsia="Times New Roman" w:hAnsi="inherit" w:cs="Courier New"/>
-          <w:sz w:val="18"/>
-          <w:szCs w:val="18"/>
-          <w:bdr w:val="none" w:sz="0" w:space="0" w:color="auto" w:frame="1"/>
-        </w:rPr>
-        <w:t xml:space="preserve"> </w:t>
-      </w:r>
-      <w:r>
-        <w:rPr>
-          <w:rFonts w:ascii="Courier New" w:eastAsia="Times New Roman" w:hAnsi="Courier New" w:cs="Courier New"/>
-          <w:sz w:val="18"/>
-          <w:szCs w:val="18"/>
-        </w:rPr>
-        <w:t>0,</w:t>
-      </w:r>
-      <w:r>
-        <w:rPr>
-          <w:rFonts w:ascii="inherit" w:eastAsia="Times New Roman" w:hAnsi="inherit" w:cs="Courier New"/>
-          <w:sz w:val="18"/>
-          <w:szCs w:val="18"/>
-          <w:bdr w:val="none" w:sz="0" w:space="0" w:color="auto" w:frame="1"/>
-        </w:rPr>
-        <w:t xml:space="preserve"> </w:t>
-      </w:r>
-      <w:r>
-        <w:rPr>
-          <w:rFonts w:ascii="Courier New" w:eastAsia="Times New Roman" w:hAnsi="Courier New" w:cs="Courier New"/>
-          <w:sz w:val="18"/>
-          <w:szCs w:val="18"/>
-        </w:rPr>
-        <w:t>1,</w:t>
-      </w:r>
-      <w:r>
-        <w:rPr>
-          <w:rFonts w:ascii="inherit" w:eastAsia="Times New Roman" w:hAnsi="inherit" w:cs="Courier New"/>
-          <w:sz w:val="18"/>
-          <w:szCs w:val="18"/>
-          <w:bdr w:val="none" w:sz="0" w:space="0" w:color="auto" w:frame="1"/>
-        </w:rPr>
-        <w:t xml:space="preserve"> </w:t>
-      </w:r>
-      <w:r>
-        <w:rPr>
-          <w:rFonts w:ascii="Courier New" w:eastAsia="Times New Roman" w:hAnsi="Courier New" w:cs="Courier New"/>
-          <w:sz w:val="18"/>
-          <w:szCs w:val="18"/>
-        </w:rPr>
-        <w:t>1,</w:t>
-      </w:r>
-      <w:r>
-        <w:rPr>
-          <w:rFonts w:ascii="inherit" w:eastAsia="Times New Roman" w:hAnsi="inherit" w:cs="Courier New"/>
-          <w:sz w:val="18"/>
-          <w:szCs w:val="18"/>
-          <w:bdr w:val="none" w:sz="0" w:space="0" w:color="auto" w:frame="1"/>
-        </w:rPr>
-        <w:t xml:space="preserve"> </w:t>
-      </w:r>
-      <w:r>
-        <w:rPr>
-          <w:rFonts w:ascii="Courier New" w:eastAsia="Times New Roman" w:hAnsi="Courier New" w:cs="Courier New"/>
-          <w:sz w:val="18"/>
-          <w:szCs w:val="18"/>
-        </w:rPr>
-        <w:t>1)</w:t>
-      </w:r>
-    </w:p>
-    <w:p>
-      <w:pPr>
-        <w:pStyle w:val="ListParagraph"/>
-        <w:ind w:left="750"/>
-        <w:jc w:val="both"/>
+        <w:t xml:space="preserve">1.4. Tạo thuộc tính sản phẩm với loại </w:t>
+      </w:r>
+      <w:r>
         <w:rPr>
           <w:rStyle w:val="Strong"/>
           <w:rFonts w:ascii="inherit" w:hAnsi="inherit"/>
@@ -10294,8 +9245,1067 @@
           <w:bdr w:val="none" w:sz="0" w:space="0" w:color="auto" w:frame="1"/>
           <w:shd w:val="clear" w:color="auto" w:fill="FFFFFF"/>
         </w:rPr>
-      </w:pPr>
-      <w:r>
+        <w:t>yes/no</w:t>
+      </w:r>
+    </w:p>
+    <w:p>
+      <w:pPr>
+        <w:spacing w:after="0" w:line="240" w:lineRule="auto"/>
+        <w:textAlignment w:val="baseline"/>
+        <w:rPr>
+          <w:rFonts w:ascii="Courier New" w:eastAsia="Times New Roman" w:hAnsi="Courier New" w:cs="Courier New"/>
+          <w:sz w:val="18"/>
+          <w:szCs w:val="18"/>
+        </w:rPr>
+      </w:pPr>
+      <w:r>
+        <w:rPr>
+          <w:rFonts w:ascii="inherit" w:eastAsia="Times New Roman" w:hAnsi="inherit" w:cs="Courier New"/>
+          <w:sz w:val="18"/>
+          <w:szCs w:val="18"/>
+          <w:bdr w:val="none" w:sz="0" w:space="0" w:color="auto" w:frame="1"/>
+        </w:rPr>
+        <w:t xml:space="preserve">INSERT INTO </w:t>
+      </w:r>
+      <w:r>
+        <w:rPr>
+          <w:rFonts w:ascii="Courier New" w:eastAsia="Times New Roman" w:hAnsi="Courier New" w:cs="Courier New"/>
+          <w:sz w:val="18"/>
+          <w:szCs w:val="18"/>
+        </w:rPr>
+        <w:t>`eav_attribute`</w:t>
+      </w:r>
+      <w:r>
+        <w:rPr>
+          <w:rFonts w:ascii="inherit" w:eastAsia="Times New Roman" w:hAnsi="inherit" w:cs="Courier New"/>
+          <w:sz w:val="18"/>
+          <w:szCs w:val="18"/>
+          <w:bdr w:val="none" w:sz="0" w:space="0" w:color="auto" w:frame="1"/>
+        </w:rPr>
+        <w:t xml:space="preserve"> </w:t>
+      </w:r>
+      <w:r>
+        <w:rPr>
+          <w:rFonts w:ascii="Courier New" w:eastAsia="Times New Roman" w:hAnsi="Courier New" w:cs="Courier New"/>
+          <w:sz w:val="18"/>
+          <w:szCs w:val="18"/>
+        </w:rPr>
+        <w:t>(`entity_type_id`,</w:t>
+      </w:r>
+      <w:r>
+        <w:rPr>
+          <w:rFonts w:ascii="inherit" w:eastAsia="Times New Roman" w:hAnsi="inherit" w:cs="Courier New"/>
+          <w:sz w:val="18"/>
+          <w:szCs w:val="18"/>
+          <w:bdr w:val="none" w:sz="0" w:space="0" w:color="auto" w:frame="1"/>
+        </w:rPr>
+        <w:t xml:space="preserve"> </w:t>
+      </w:r>
+      <w:r>
+        <w:rPr>
+          <w:rFonts w:ascii="Courier New" w:eastAsia="Times New Roman" w:hAnsi="Courier New" w:cs="Courier New"/>
+          <w:sz w:val="18"/>
+          <w:szCs w:val="18"/>
+        </w:rPr>
+        <w:t>`attribute_code`,</w:t>
+      </w:r>
+      <w:r>
+        <w:rPr>
+          <w:rFonts w:ascii="inherit" w:eastAsia="Times New Roman" w:hAnsi="inherit" w:cs="Courier New"/>
+          <w:sz w:val="18"/>
+          <w:szCs w:val="18"/>
+          <w:bdr w:val="none" w:sz="0" w:space="0" w:color="auto" w:frame="1"/>
+        </w:rPr>
+        <w:t xml:space="preserve"> </w:t>
+      </w:r>
+      <w:r>
+        <w:rPr>
+          <w:rFonts w:ascii="Courier New" w:eastAsia="Times New Roman" w:hAnsi="Courier New" w:cs="Courier New"/>
+          <w:sz w:val="18"/>
+          <w:szCs w:val="18"/>
+        </w:rPr>
+        <w:t>`backend_model`,</w:t>
+      </w:r>
+      <w:r>
+        <w:rPr>
+          <w:rFonts w:ascii="inherit" w:eastAsia="Times New Roman" w:hAnsi="inherit" w:cs="Courier New"/>
+          <w:sz w:val="18"/>
+          <w:szCs w:val="18"/>
+          <w:bdr w:val="none" w:sz="0" w:space="0" w:color="auto" w:frame="1"/>
+        </w:rPr>
+        <w:t xml:space="preserve"> </w:t>
+      </w:r>
+      <w:r>
+        <w:rPr>
+          <w:rFonts w:ascii="Courier New" w:eastAsia="Times New Roman" w:hAnsi="Courier New" w:cs="Courier New"/>
+          <w:sz w:val="18"/>
+          <w:szCs w:val="18"/>
+        </w:rPr>
+        <w:t>`backend_type`,</w:t>
+      </w:r>
+      <w:r>
+        <w:rPr>
+          <w:rFonts w:ascii="inherit" w:eastAsia="Times New Roman" w:hAnsi="inherit" w:cs="Courier New"/>
+          <w:sz w:val="18"/>
+          <w:szCs w:val="18"/>
+          <w:bdr w:val="none" w:sz="0" w:space="0" w:color="auto" w:frame="1"/>
+        </w:rPr>
+        <w:t xml:space="preserve"> </w:t>
+      </w:r>
+      <w:r>
+        <w:rPr>
+          <w:rFonts w:ascii="Courier New" w:eastAsia="Times New Roman" w:hAnsi="Courier New" w:cs="Courier New"/>
+          <w:sz w:val="18"/>
+          <w:szCs w:val="18"/>
+        </w:rPr>
+        <w:t>`frontend_input`,</w:t>
+      </w:r>
+      <w:r>
+        <w:rPr>
+          <w:rFonts w:ascii="inherit" w:eastAsia="Times New Roman" w:hAnsi="inherit" w:cs="Courier New"/>
+          <w:sz w:val="18"/>
+          <w:szCs w:val="18"/>
+          <w:bdr w:val="none" w:sz="0" w:space="0" w:color="auto" w:frame="1"/>
+        </w:rPr>
+        <w:t xml:space="preserve"> </w:t>
+      </w:r>
+      <w:r>
+        <w:rPr>
+          <w:rFonts w:ascii="Courier New" w:eastAsia="Times New Roman" w:hAnsi="Courier New" w:cs="Courier New"/>
+          <w:sz w:val="18"/>
+          <w:szCs w:val="18"/>
+        </w:rPr>
+        <w:t>`frontend_label`,</w:t>
+      </w:r>
+      <w:r>
+        <w:rPr>
+          <w:rFonts w:ascii="inherit" w:eastAsia="Times New Roman" w:hAnsi="inherit" w:cs="Courier New"/>
+          <w:sz w:val="18"/>
+          <w:szCs w:val="18"/>
+          <w:bdr w:val="none" w:sz="0" w:space="0" w:color="auto" w:frame="1"/>
+        </w:rPr>
+        <w:t xml:space="preserve"> </w:t>
+      </w:r>
+      <w:r>
+        <w:rPr>
+          <w:rFonts w:ascii="Courier New" w:eastAsia="Times New Roman" w:hAnsi="Courier New" w:cs="Courier New"/>
+          <w:sz w:val="18"/>
+          <w:szCs w:val="18"/>
+        </w:rPr>
+        <w:t>`source_model`,</w:t>
+      </w:r>
+      <w:r>
+        <w:rPr>
+          <w:rFonts w:ascii="inherit" w:eastAsia="Times New Roman" w:hAnsi="inherit" w:cs="Courier New"/>
+          <w:sz w:val="18"/>
+          <w:szCs w:val="18"/>
+          <w:bdr w:val="none" w:sz="0" w:space="0" w:color="auto" w:frame="1"/>
+        </w:rPr>
+        <w:t xml:space="preserve"> </w:t>
+      </w:r>
+      <w:r>
+        <w:rPr>
+          <w:rFonts w:ascii="Courier New" w:eastAsia="Times New Roman" w:hAnsi="Courier New" w:cs="Courier New"/>
+          <w:sz w:val="18"/>
+          <w:szCs w:val="18"/>
+        </w:rPr>
+        <w:t>`is_required`,</w:t>
+      </w:r>
+      <w:r>
+        <w:rPr>
+          <w:rFonts w:ascii="inherit" w:eastAsia="Times New Roman" w:hAnsi="inherit" w:cs="Courier New"/>
+          <w:sz w:val="18"/>
+          <w:szCs w:val="18"/>
+          <w:bdr w:val="none" w:sz="0" w:space="0" w:color="auto" w:frame="1"/>
+        </w:rPr>
+        <w:t xml:space="preserve"> </w:t>
+      </w:r>
+      <w:r>
+        <w:rPr>
+          <w:rFonts w:ascii="Courier New" w:eastAsia="Times New Roman" w:hAnsi="Courier New" w:cs="Courier New"/>
+          <w:sz w:val="18"/>
+          <w:szCs w:val="18"/>
+        </w:rPr>
+        <w:t>`is_user_defined`,</w:t>
+      </w:r>
+      <w:r>
+        <w:rPr>
+          <w:rFonts w:ascii="inherit" w:eastAsia="Times New Roman" w:hAnsi="inherit" w:cs="Courier New"/>
+          <w:sz w:val="18"/>
+          <w:szCs w:val="18"/>
+          <w:bdr w:val="none" w:sz="0" w:space="0" w:color="auto" w:frame="1"/>
+        </w:rPr>
+        <w:t xml:space="preserve"> </w:t>
+      </w:r>
+      <w:r>
+        <w:rPr>
+          <w:rFonts w:ascii="Courier New" w:eastAsia="Times New Roman" w:hAnsi="Courier New" w:cs="Courier New"/>
+          <w:sz w:val="18"/>
+          <w:szCs w:val="18"/>
+        </w:rPr>
+        <w:t>`default_value`,</w:t>
+      </w:r>
+      <w:r>
+        <w:rPr>
+          <w:rFonts w:ascii="inherit" w:eastAsia="Times New Roman" w:hAnsi="inherit" w:cs="Courier New"/>
+          <w:sz w:val="18"/>
+          <w:szCs w:val="18"/>
+          <w:bdr w:val="none" w:sz="0" w:space="0" w:color="auto" w:frame="1"/>
+        </w:rPr>
+        <w:t xml:space="preserve"> </w:t>
+      </w:r>
+      <w:r>
+        <w:rPr>
+          <w:rFonts w:ascii="Courier New" w:eastAsia="Times New Roman" w:hAnsi="Courier New" w:cs="Courier New"/>
+          <w:sz w:val="18"/>
+          <w:szCs w:val="18"/>
+        </w:rPr>
+        <w:t>`is_unique`)</w:t>
+      </w:r>
+      <w:r>
+        <w:rPr>
+          <w:rFonts w:ascii="inherit" w:eastAsia="Times New Roman" w:hAnsi="inherit" w:cs="Courier New"/>
+          <w:sz w:val="18"/>
+          <w:szCs w:val="18"/>
+          <w:bdr w:val="none" w:sz="0" w:space="0" w:color="auto" w:frame="1"/>
+        </w:rPr>
+        <w:t xml:space="preserve"> VALUES </w:t>
+      </w:r>
+      <w:r>
+        <w:rPr>
+          <w:rFonts w:ascii="Courier New" w:eastAsia="Times New Roman" w:hAnsi="Courier New" w:cs="Courier New"/>
+          <w:sz w:val="18"/>
+          <w:szCs w:val="18"/>
+        </w:rPr>
+        <w:t>(4,</w:t>
+      </w:r>
+      <w:r>
+        <w:rPr>
+          <w:rFonts w:ascii="inherit" w:eastAsia="Times New Roman" w:hAnsi="inherit" w:cs="Courier New"/>
+          <w:sz w:val="18"/>
+          <w:szCs w:val="18"/>
+          <w:bdr w:val="none" w:sz="0" w:space="0" w:color="auto" w:frame="1"/>
+        </w:rPr>
+        <w:t xml:space="preserve"> 'yes_no'</w:t>
+      </w:r>
+      <w:r>
+        <w:rPr>
+          <w:rFonts w:ascii="Courier New" w:eastAsia="Times New Roman" w:hAnsi="Courier New" w:cs="Courier New"/>
+          <w:sz w:val="18"/>
+          <w:szCs w:val="18"/>
+        </w:rPr>
+        <w:t>,</w:t>
+      </w:r>
+      <w:r>
+        <w:rPr>
+          <w:rFonts w:ascii="inherit" w:eastAsia="Times New Roman" w:hAnsi="inherit" w:cs="Courier New"/>
+          <w:sz w:val="18"/>
+          <w:szCs w:val="18"/>
+          <w:bdr w:val="none" w:sz="0" w:space="0" w:color="auto" w:frame="1"/>
+        </w:rPr>
+        <w:t xml:space="preserve"> NULL</w:t>
+      </w:r>
+      <w:r>
+        <w:rPr>
+          <w:rFonts w:ascii="Courier New" w:eastAsia="Times New Roman" w:hAnsi="Courier New" w:cs="Courier New"/>
+          <w:sz w:val="18"/>
+          <w:szCs w:val="18"/>
+        </w:rPr>
+        <w:t>,</w:t>
+      </w:r>
+      <w:r>
+        <w:rPr>
+          <w:rFonts w:ascii="inherit" w:eastAsia="Times New Roman" w:hAnsi="inherit" w:cs="Courier New"/>
+          <w:sz w:val="18"/>
+          <w:szCs w:val="18"/>
+          <w:bdr w:val="none" w:sz="0" w:space="0" w:color="auto" w:frame="1"/>
+        </w:rPr>
+        <w:t xml:space="preserve"> 'int'</w:t>
+      </w:r>
+      <w:r>
+        <w:rPr>
+          <w:rFonts w:ascii="Courier New" w:eastAsia="Times New Roman" w:hAnsi="Courier New" w:cs="Courier New"/>
+          <w:sz w:val="18"/>
+          <w:szCs w:val="18"/>
+        </w:rPr>
+        <w:t>,</w:t>
+      </w:r>
+      <w:r>
+        <w:rPr>
+          <w:rFonts w:ascii="inherit" w:eastAsia="Times New Roman" w:hAnsi="inherit" w:cs="Courier New"/>
+          <w:sz w:val="18"/>
+          <w:szCs w:val="18"/>
+          <w:bdr w:val="none" w:sz="0" w:space="0" w:color="auto" w:frame="1"/>
+        </w:rPr>
+        <w:t xml:space="preserve"> 'boolean'</w:t>
+      </w:r>
+      <w:r>
+        <w:rPr>
+          <w:rFonts w:ascii="Courier New" w:eastAsia="Times New Roman" w:hAnsi="Courier New" w:cs="Courier New"/>
+          <w:sz w:val="18"/>
+          <w:szCs w:val="18"/>
+        </w:rPr>
+        <w:t>,</w:t>
+      </w:r>
+      <w:r>
+        <w:rPr>
+          <w:rFonts w:ascii="inherit" w:eastAsia="Times New Roman" w:hAnsi="inherit" w:cs="Courier New"/>
+          <w:sz w:val="18"/>
+          <w:szCs w:val="18"/>
+          <w:bdr w:val="none" w:sz="0" w:space="0" w:color="auto" w:frame="1"/>
+        </w:rPr>
+        <w:t xml:space="preserve"> 'Yes No'</w:t>
+      </w:r>
+      <w:r>
+        <w:rPr>
+          <w:rFonts w:ascii="Courier New" w:eastAsia="Times New Roman" w:hAnsi="Courier New" w:cs="Courier New"/>
+          <w:sz w:val="18"/>
+          <w:szCs w:val="18"/>
+        </w:rPr>
+        <w:t>,</w:t>
+      </w:r>
+      <w:r>
+        <w:rPr>
+          <w:rFonts w:ascii="inherit" w:eastAsia="Times New Roman" w:hAnsi="inherit" w:cs="Courier New"/>
+          <w:sz w:val="18"/>
+          <w:szCs w:val="18"/>
+          <w:bdr w:val="none" w:sz="0" w:space="0" w:color="auto" w:frame="1"/>
+        </w:rPr>
+        <w:t xml:space="preserve"> 'Magento\\Eav\\Model\\Entity\\Attribute\\Source\\Boolean'</w:t>
+      </w:r>
+      <w:r>
+        <w:rPr>
+          <w:rFonts w:ascii="Courier New" w:eastAsia="Times New Roman" w:hAnsi="Courier New" w:cs="Courier New"/>
+          <w:sz w:val="18"/>
+          <w:szCs w:val="18"/>
+        </w:rPr>
+        <w:t>,</w:t>
+      </w:r>
+      <w:r>
+        <w:rPr>
+          <w:rFonts w:ascii="inherit" w:eastAsia="Times New Roman" w:hAnsi="inherit" w:cs="Courier New"/>
+          <w:sz w:val="18"/>
+          <w:szCs w:val="18"/>
+          <w:bdr w:val="none" w:sz="0" w:space="0" w:color="auto" w:frame="1"/>
+        </w:rPr>
+        <w:t xml:space="preserve"> </w:t>
+      </w:r>
+      <w:r>
+        <w:rPr>
+          <w:rFonts w:ascii="Courier New" w:eastAsia="Times New Roman" w:hAnsi="Courier New" w:cs="Courier New"/>
+          <w:sz w:val="18"/>
+          <w:szCs w:val="18"/>
+        </w:rPr>
+        <w:t>0,</w:t>
+      </w:r>
+      <w:r>
+        <w:rPr>
+          <w:rFonts w:ascii="inherit" w:eastAsia="Times New Roman" w:hAnsi="inherit" w:cs="Courier New"/>
+          <w:sz w:val="18"/>
+          <w:szCs w:val="18"/>
+          <w:bdr w:val="none" w:sz="0" w:space="0" w:color="auto" w:frame="1"/>
+        </w:rPr>
+        <w:t xml:space="preserve"> </w:t>
+      </w:r>
+      <w:r>
+        <w:rPr>
+          <w:rFonts w:ascii="Courier New" w:eastAsia="Times New Roman" w:hAnsi="Courier New" w:cs="Courier New"/>
+          <w:sz w:val="18"/>
+          <w:szCs w:val="18"/>
+        </w:rPr>
+        <w:t>1,</w:t>
+      </w:r>
+      <w:r>
+        <w:rPr>
+          <w:rFonts w:ascii="inherit" w:eastAsia="Times New Roman" w:hAnsi="inherit" w:cs="Courier New"/>
+          <w:sz w:val="18"/>
+          <w:szCs w:val="18"/>
+          <w:bdr w:val="none" w:sz="0" w:space="0" w:color="auto" w:frame="1"/>
+        </w:rPr>
+        <w:t xml:space="preserve"> '0'</w:t>
+      </w:r>
+      <w:r>
+        <w:rPr>
+          <w:rFonts w:ascii="Courier New" w:eastAsia="Times New Roman" w:hAnsi="Courier New" w:cs="Courier New"/>
+          <w:sz w:val="18"/>
+          <w:szCs w:val="18"/>
+        </w:rPr>
+        <w:t>,</w:t>
+      </w:r>
+      <w:r>
+        <w:rPr>
+          <w:rFonts w:ascii="inherit" w:eastAsia="Times New Roman" w:hAnsi="inherit" w:cs="Courier New"/>
+          <w:sz w:val="18"/>
+          <w:szCs w:val="18"/>
+          <w:bdr w:val="none" w:sz="0" w:space="0" w:color="auto" w:frame="1"/>
+        </w:rPr>
+        <w:t xml:space="preserve"> </w:t>
+      </w:r>
+      <w:r>
+        <w:rPr>
+          <w:rFonts w:ascii="Courier New" w:eastAsia="Times New Roman" w:hAnsi="Courier New" w:cs="Courier New"/>
+          <w:sz w:val="18"/>
+          <w:szCs w:val="18"/>
+        </w:rPr>
+        <w:t>0)</w:t>
+      </w:r>
+    </w:p>
+    <w:p>
+      <w:pPr>
+        <w:spacing w:after="0" w:line="240" w:lineRule="auto"/>
+        <w:textAlignment w:val="baseline"/>
+        <w:rPr>
+          <w:rFonts w:ascii="Courier New" w:eastAsia="Times New Roman" w:hAnsi="Courier New" w:cs="Courier New"/>
+          <w:sz w:val="18"/>
+          <w:szCs w:val="18"/>
+        </w:rPr>
+      </w:pPr>
+      <w:r>
+        <w:rPr>
+          <w:rFonts w:ascii="inherit" w:eastAsia="Times New Roman" w:hAnsi="inherit" w:cs="Courier New"/>
+          <w:sz w:val="18"/>
+          <w:szCs w:val="18"/>
+          <w:bdr w:val="none" w:sz="0" w:space="0" w:color="auto" w:frame="1"/>
+        </w:rPr>
+        <w:t xml:space="preserve">DELETE FROM </w:t>
+      </w:r>
+      <w:r>
+        <w:rPr>
+          <w:rFonts w:ascii="Courier New" w:eastAsia="Times New Roman" w:hAnsi="Courier New" w:cs="Courier New"/>
+          <w:sz w:val="18"/>
+          <w:szCs w:val="18"/>
+        </w:rPr>
+        <w:t>`eav_attribute_label`</w:t>
+      </w:r>
+      <w:r>
+        <w:rPr>
+          <w:rFonts w:ascii="inherit" w:eastAsia="Times New Roman" w:hAnsi="inherit" w:cs="Courier New"/>
+          <w:sz w:val="18"/>
+          <w:szCs w:val="18"/>
+          <w:bdr w:val="none" w:sz="0" w:space="0" w:color="auto" w:frame="1"/>
+        </w:rPr>
+        <w:t xml:space="preserve"> WHERE </w:t>
+      </w:r>
+      <w:r>
+        <w:rPr>
+          <w:rFonts w:ascii="Courier New" w:eastAsia="Times New Roman" w:hAnsi="Courier New" w:cs="Courier New"/>
+          <w:sz w:val="18"/>
+          <w:szCs w:val="18"/>
+        </w:rPr>
+        <w:t>(attribute_id</w:t>
+      </w:r>
+      <w:r>
+        <w:rPr>
+          <w:rFonts w:ascii="inherit" w:eastAsia="Times New Roman" w:hAnsi="inherit" w:cs="Courier New"/>
+          <w:sz w:val="18"/>
+          <w:szCs w:val="18"/>
+          <w:bdr w:val="none" w:sz="0" w:space="0" w:color="auto" w:frame="1"/>
+        </w:rPr>
+        <w:t xml:space="preserve"> </w:t>
+      </w:r>
+      <w:r>
+        <w:rPr>
+          <w:rFonts w:ascii="Courier New" w:eastAsia="Times New Roman" w:hAnsi="Courier New" w:cs="Courier New"/>
+          <w:sz w:val="18"/>
+          <w:szCs w:val="18"/>
+        </w:rPr>
+        <w:t>=</w:t>
+      </w:r>
+      <w:r>
+        <w:rPr>
+          <w:rFonts w:ascii="inherit" w:eastAsia="Times New Roman" w:hAnsi="inherit" w:cs="Courier New"/>
+          <w:sz w:val="18"/>
+          <w:szCs w:val="18"/>
+          <w:bdr w:val="none" w:sz="0" w:space="0" w:color="auto" w:frame="1"/>
+        </w:rPr>
+        <w:t>'162'</w:t>
+      </w:r>
+      <w:r>
+        <w:rPr>
+          <w:rFonts w:ascii="Courier New" w:eastAsia="Times New Roman" w:hAnsi="Courier New" w:cs="Courier New"/>
+          <w:sz w:val="18"/>
+          <w:szCs w:val="18"/>
+        </w:rPr>
+        <w:t>)</w:t>
+      </w:r>
+    </w:p>
+    <w:p>
+      <w:pPr>
+        <w:spacing w:after="0" w:line="240" w:lineRule="auto"/>
+        <w:textAlignment w:val="baseline"/>
+        <w:rPr>
+          <w:rFonts w:ascii="Courier New" w:eastAsia="Times New Roman" w:hAnsi="Courier New" w:cs="Courier New"/>
+          <w:sz w:val="18"/>
+          <w:szCs w:val="18"/>
+        </w:rPr>
+      </w:pPr>
+      <w:r>
+        <w:rPr>
+          <w:rFonts w:ascii="inherit" w:eastAsia="Times New Roman" w:hAnsi="inherit" w:cs="Courier New"/>
+          <w:sz w:val="18"/>
+          <w:szCs w:val="18"/>
+          <w:bdr w:val="none" w:sz="0" w:space="0" w:color="auto" w:frame="1"/>
+        </w:rPr>
+        <w:t xml:space="preserve">INSERT INTO </w:t>
+      </w:r>
+      <w:r>
+        <w:rPr>
+          <w:rFonts w:ascii="Courier New" w:eastAsia="Times New Roman" w:hAnsi="Courier New" w:cs="Courier New"/>
+          <w:sz w:val="18"/>
+          <w:szCs w:val="18"/>
+        </w:rPr>
+        <w:t>`catalog_eav_attribute`</w:t>
+      </w:r>
+      <w:r>
+        <w:rPr>
+          <w:rFonts w:ascii="inherit" w:eastAsia="Times New Roman" w:hAnsi="inherit" w:cs="Courier New"/>
+          <w:sz w:val="18"/>
+          <w:szCs w:val="18"/>
+          <w:bdr w:val="none" w:sz="0" w:space="0" w:color="auto" w:frame="1"/>
+        </w:rPr>
+        <w:t xml:space="preserve"> </w:t>
+      </w:r>
+      <w:r>
+        <w:rPr>
+          <w:rFonts w:ascii="Courier New" w:eastAsia="Times New Roman" w:hAnsi="Courier New" w:cs="Courier New"/>
+          <w:sz w:val="18"/>
+          <w:szCs w:val="18"/>
+        </w:rPr>
+        <w:t>(`attribute_id`,</w:t>
+      </w:r>
+      <w:r>
+        <w:rPr>
+          <w:rFonts w:ascii="inherit" w:eastAsia="Times New Roman" w:hAnsi="inherit" w:cs="Courier New"/>
+          <w:sz w:val="18"/>
+          <w:szCs w:val="18"/>
+          <w:bdr w:val="none" w:sz="0" w:space="0" w:color="auto" w:frame="1"/>
+        </w:rPr>
+        <w:t xml:space="preserve"> </w:t>
+      </w:r>
+      <w:r>
+        <w:rPr>
+          <w:rFonts w:ascii="Courier New" w:eastAsia="Times New Roman" w:hAnsi="Courier New" w:cs="Courier New"/>
+          <w:sz w:val="18"/>
+          <w:szCs w:val="18"/>
+        </w:rPr>
+        <w:t>`is_global`,</w:t>
+      </w:r>
+      <w:r>
+        <w:rPr>
+          <w:rFonts w:ascii="inherit" w:eastAsia="Times New Roman" w:hAnsi="inherit" w:cs="Courier New"/>
+          <w:sz w:val="18"/>
+          <w:szCs w:val="18"/>
+          <w:bdr w:val="none" w:sz="0" w:space="0" w:color="auto" w:frame="1"/>
+        </w:rPr>
+        <w:t xml:space="preserve"> </w:t>
+      </w:r>
+      <w:r>
+        <w:rPr>
+          <w:rFonts w:ascii="Courier New" w:eastAsia="Times New Roman" w:hAnsi="Courier New" w:cs="Courier New"/>
+          <w:sz w:val="18"/>
+          <w:szCs w:val="18"/>
+        </w:rPr>
+        <w:t>`is_searchable`,</w:t>
+      </w:r>
+      <w:r>
+        <w:rPr>
+          <w:rFonts w:ascii="inherit" w:eastAsia="Times New Roman" w:hAnsi="inherit" w:cs="Courier New"/>
+          <w:sz w:val="18"/>
+          <w:szCs w:val="18"/>
+          <w:bdr w:val="none" w:sz="0" w:space="0" w:color="auto" w:frame="1"/>
+        </w:rPr>
+        <w:t xml:space="preserve"> </w:t>
+      </w:r>
+      <w:r>
+        <w:rPr>
+          <w:rFonts w:ascii="Courier New" w:eastAsia="Times New Roman" w:hAnsi="Courier New" w:cs="Courier New"/>
+          <w:sz w:val="18"/>
+          <w:szCs w:val="18"/>
+        </w:rPr>
+        <w:t>`is_filterable`,</w:t>
+      </w:r>
+      <w:r>
+        <w:rPr>
+          <w:rFonts w:ascii="inherit" w:eastAsia="Times New Roman" w:hAnsi="inherit" w:cs="Courier New"/>
+          <w:sz w:val="18"/>
+          <w:szCs w:val="18"/>
+          <w:bdr w:val="none" w:sz="0" w:space="0" w:color="auto" w:frame="1"/>
+        </w:rPr>
+        <w:t xml:space="preserve"> </w:t>
+      </w:r>
+      <w:r>
+        <w:rPr>
+          <w:rFonts w:ascii="Courier New" w:eastAsia="Times New Roman" w:hAnsi="Courier New" w:cs="Courier New"/>
+          <w:sz w:val="18"/>
+          <w:szCs w:val="18"/>
+        </w:rPr>
+        <w:t>`is_comparable`,</w:t>
+      </w:r>
+      <w:r>
+        <w:rPr>
+          <w:rFonts w:ascii="inherit" w:eastAsia="Times New Roman" w:hAnsi="inherit" w:cs="Courier New"/>
+          <w:sz w:val="18"/>
+          <w:szCs w:val="18"/>
+          <w:bdr w:val="none" w:sz="0" w:space="0" w:color="auto" w:frame="1"/>
+        </w:rPr>
+        <w:t xml:space="preserve"> </w:t>
+      </w:r>
+      <w:r>
+        <w:rPr>
+          <w:rFonts w:ascii="Courier New" w:eastAsia="Times New Roman" w:hAnsi="Courier New" w:cs="Courier New"/>
+          <w:sz w:val="18"/>
+          <w:szCs w:val="18"/>
+        </w:rPr>
+        <w:t>`is_visible_on_front`,</w:t>
+      </w:r>
+      <w:r>
+        <w:rPr>
+          <w:rFonts w:ascii="inherit" w:eastAsia="Times New Roman" w:hAnsi="inherit" w:cs="Courier New"/>
+          <w:sz w:val="18"/>
+          <w:szCs w:val="18"/>
+          <w:bdr w:val="none" w:sz="0" w:space="0" w:color="auto" w:frame="1"/>
+        </w:rPr>
+        <w:t xml:space="preserve"> </w:t>
+      </w:r>
+      <w:r>
+        <w:rPr>
+          <w:rFonts w:ascii="Courier New" w:eastAsia="Times New Roman" w:hAnsi="Courier New" w:cs="Courier New"/>
+          <w:sz w:val="18"/>
+          <w:szCs w:val="18"/>
+        </w:rPr>
+        <w:t>`is_html_allowed_on_front`,</w:t>
+      </w:r>
+      <w:r>
+        <w:rPr>
+          <w:rFonts w:ascii="inherit" w:eastAsia="Times New Roman" w:hAnsi="inherit" w:cs="Courier New"/>
+          <w:sz w:val="18"/>
+          <w:szCs w:val="18"/>
+          <w:bdr w:val="none" w:sz="0" w:space="0" w:color="auto" w:frame="1"/>
+        </w:rPr>
+        <w:t xml:space="preserve"> </w:t>
+      </w:r>
+      <w:r>
+        <w:rPr>
+          <w:rFonts w:ascii="Courier New" w:eastAsia="Times New Roman" w:hAnsi="Courier New" w:cs="Courier New"/>
+          <w:sz w:val="18"/>
+          <w:szCs w:val="18"/>
+        </w:rPr>
+        <w:t>`is_filterable_in_search`,</w:t>
+      </w:r>
+      <w:r>
+        <w:rPr>
+          <w:rFonts w:ascii="inherit" w:eastAsia="Times New Roman" w:hAnsi="inherit" w:cs="Courier New"/>
+          <w:sz w:val="18"/>
+          <w:szCs w:val="18"/>
+          <w:bdr w:val="none" w:sz="0" w:space="0" w:color="auto" w:frame="1"/>
+        </w:rPr>
+        <w:t xml:space="preserve"> </w:t>
+      </w:r>
+      <w:r>
+        <w:rPr>
+          <w:rFonts w:ascii="Courier New" w:eastAsia="Times New Roman" w:hAnsi="Courier New" w:cs="Courier New"/>
+          <w:sz w:val="18"/>
+          <w:szCs w:val="18"/>
+        </w:rPr>
+        <w:t>`used_in_product_listing`,</w:t>
+      </w:r>
+      <w:r>
+        <w:rPr>
+          <w:rFonts w:ascii="inherit" w:eastAsia="Times New Roman" w:hAnsi="inherit" w:cs="Courier New"/>
+          <w:sz w:val="18"/>
+          <w:szCs w:val="18"/>
+          <w:bdr w:val="none" w:sz="0" w:space="0" w:color="auto" w:frame="1"/>
+        </w:rPr>
+        <w:t xml:space="preserve"> </w:t>
+      </w:r>
+      <w:r>
+        <w:rPr>
+          <w:rFonts w:ascii="Courier New" w:eastAsia="Times New Roman" w:hAnsi="Courier New" w:cs="Courier New"/>
+          <w:sz w:val="18"/>
+          <w:szCs w:val="18"/>
+        </w:rPr>
+        <w:t>`used_for_sort_by`,</w:t>
+      </w:r>
+      <w:r>
+        <w:rPr>
+          <w:rFonts w:ascii="inherit" w:eastAsia="Times New Roman" w:hAnsi="inherit" w:cs="Courier New"/>
+          <w:sz w:val="18"/>
+          <w:szCs w:val="18"/>
+          <w:bdr w:val="none" w:sz="0" w:space="0" w:color="auto" w:frame="1"/>
+        </w:rPr>
+        <w:t xml:space="preserve"> </w:t>
+      </w:r>
+      <w:r>
+        <w:rPr>
+          <w:rFonts w:ascii="Courier New" w:eastAsia="Times New Roman" w:hAnsi="Courier New" w:cs="Courier New"/>
+          <w:sz w:val="18"/>
+          <w:szCs w:val="18"/>
+        </w:rPr>
+        <w:t>`apply_to`,</w:t>
+      </w:r>
+      <w:r>
+        <w:rPr>
+          <w:rFonts w:ascii="inherit" w:eastAsia="Times New Roman" w:hAnsi="inherit" w:cs="Courier New"/>
+          <w:sz w:val="18"/>
+          <w:szCs w:val="18"/>
+          <w:bdr w:val="none" w:sz="0" w:space="0" w:color="auto" w:frame="1"/>
+        </w:rPr>
+        <w:t xml:space="preserve"> </w:t>
+      </w:r>
+      <w:r>
+        <w:rPr>
+          <w:rFonts w:ascii="Courier New" w:eastAsia="Times New Roman" w:hAnsi="Courier New" w:cs="Courier New"/>
+          <w:sz w:val="18"/>
+          <w:szCs w:val="18"/>
+        </w:rPr>
+        <w:t>`is_visible_in_advanced_search`,</w:t>
+      </w:r>
+      <w:r>
+        <w:rPr>
+          <w:rFonts w:ascii="inherit" w:eastAsia="Times New Roman" w:hAnsi="inherit" w:cs="Courier New"/>
+          <w:sz w:val="18"/>
+          <w:szCs w:val="18"/>
+          <w:bdr w:val="none" w:sz="0" w:space="0" w:color="auto" w:frame="1"/>
+        </w:rPr>
+        <w:t xml:space="preserve"> </w:t>
+      </w:r>
+      <w:r>
+        <w:rPr>
+          <w:rFonts w:ascii="Courier New" w:eastAsia="Times New Roman" w:hAnsi="Courier New" w:cs="Courier New"/>
+          <w:sz w:val="18"/>
+          <w:szCs w:val="18"/>
+        </w:rPr>
+        <w:t>`is_used_for_promo_rules`,</w:t>
+      </w:r>
+      <w:r>
+        <w:rPr>
+          <w:rFonts w:ascii="inherit" w:eastAsia="Times New Roman" w:hAnsi="inherit" w:cs="Courier New"/>
+          <w:sz w:val="18"/>
+          <w:szCs w:val="18"/>
+          <w:bdr w:val="none" w:sz="0" w:space="0" w:color="auto" w:frame="1"/>
+        </w:rPr>
+        <w:t xml:space="preserve"> </w:t>
+      </w:r>
+      <w:r>
+        <w:rPr>
+          <w:rFonts w:ascii="Courier New" w:eastAsia="Times New Roman" w:hAnsi="Courier New" w:cs="Courier New"/>
+          <w:sz w:val="18"/>
+          <w:szCs w:val="18"/>
+        </w:rPr>
+        <w:t>`is_used_in_grid`,</w:t>
+      </w:r>
+      <w:r>
+        <w:rPr>
+          <w:rFonts w:ascii="inherit" w:eastAsia="Times New Roman" w:hAnsi="inherit" w:cs="Courier New"/>
+          <w:sz w:val="18"/>
+          <w:szCs w:val="18"/>
+          <w:bdr w:val="none" w:sz="0" w:space="0" w:color="auto" w:frame="1"/>
+        </w:rPr>
+        <w:t xml:space="preserve"> </w:t>
+      </w:r>
+      <w:r>
+        <w:rPr>
+          <w:rFonts w:ascii="Courier New" w:eastAsia="Times New Roman" w:hAnsi="Courier New" w:cs="Courier New"/>
+          <w:sz w:val="18"/>
+          <w:szCs w:val="18"/>
+        </w:rPr>
+        <w:t>`is_visible_in_grid`,</w:t>
+      </w:r>
+      <w:r>
+        <w:rPr>
+          <w:rFonts w:ascii="inherit" w:eastAsia="Times New Roman" w:hAnsi="inherit" w:cs="Courier New"/>
+          <w:sz w:val="18"/>
+          <w:szCs w:val="18"/>
+          <w:bdr w:val="none" w:sz="0" w:space="0" w:color="auto" w:frame="1"/>
+        </w:rPr>
+        <w:t xml:space="preserve"> </w:t>
+      </w:r>
+      <w:r>
+        <w:rPr>
+          <w:rFonts w:ascii="Courier New" w:eastAsia="Times New Roman" w:hAnsi="Courier New" w:cs="Courier New"/>
+          <w:sz w:val="18"/>
+          <w:szCs w:val="18"/>
+        </w:rPr>
+        <w:t>`is_filterable_in_grid`)</w:t>
+      </w:r>
+      <w:r>
+        <w:rPr>
+          <w:rFonts w:ascii="inherit" w:eastAsia="Times New Roman" w:hAnsi="inherit" w:cs="Courier New"/>
+          <w:sz w:val="18"/>
+          <w:szCs w:val="18"/>
+          <w:bdr w:val="none" w:sz="0" w:space="0" w:color="auto" w:frame="1"/>
+        </w:rPr>
+        <w:t xml:space="preserve"> VALUES </w:t>
+      </w:r>
+      <w:r>
+        <w:rPr>
+          <w:rFonts w:ascii="Courier New" w:eastAsia="Times New Roman" w:hAnsi="Courier New" w:cs="Courier New"/>
+          <w:sz w:val="18"/>
+          <w:szCs w:val="18"/>
+        </w:rPr>
+        <w:t>(162,</w:t>
+      </w:r>
+      <w:r>
+        <w:rPr>
+          <w:rFonts w:ascii="inherit" w:eastAsia="Times New Roman" w:hAnsi="inherit" w:cs="Courier New"/>
+          <w:sz w:val="18"/>
+          <w:szCs w:val="18"/>
+          <w:bdr w:val="none" w:sz="0" w:space="0" w:color="auto" w:frame="1"/>
+        </w:rPr>
+        <w:t xml:space="preserve"> </w:t>
+      </w:r>
+      <w:r>
+        <w:rPr>
+          <w:rFonts w:ascii="Courier New" w:eastAsia="Times New Roman" w:hAnsi="Courier New" w:cs="Courier New"/>
+          <w:sz w:val="18"/>
+          <w:szCs w:val="18"/>
+        </w:rPr>
+        <w:t>0,</w:t>
+      </w:r>
+      <w:r>
+        <w:rPr>
+          <w:rFonts w:ascii="inherit" w:eastAsia="Times New Roman" w:hAnsi="inherit" w:cs="Courier New"/>
+          <w:sz w:val="18"/>
+          <w:szCs w:val="18"/>
+          <w:bdr w:val="none" w:sz="0" w:space="0" w:color="auto" w:frame="1"/>
+        </w:rPr>
+        <w:t xml:space="preserve"> </w:t>
+      </w:r>
+      <w:r>
+        <w:rPr>
+          <w:rFonts w:ascii="Courier New" w:eastAsia="Times New Roman" w:hAnsi="Courier New" w:cs="Courier New"/>
+          <w:sz w:val="18"/>
+          <w:szCs w:val="18"/>
+        </w:rPr>
+        <w:t>0,</w:t>
+      </w:r>
+      <w:r>
+        <w:rPr>
+          <w:rFonts w:ascii="inherit" w:eastAsia="Times New Roman" w:hAnsi="inherit" w:cs="Courier New"/>
+          <w:sz w:val="18"/>
+          <w:szCs w:val="18"/>
+          <w:bdr w:val="none" w:sz="0" w:space="0" w:color="auto" w:frame="1"/>
+        </w:rPr>
+        <w:t xml:space="preserve"> </w:t>
+      </w:r>
+      <w:r>
+        <w:rPr>
+          <w:rFonts w:ascii="Courier New" w:eastAsia="Times New Roman" w:hAnsi="Courier New" w:cs="Courier New"/>
+          <w:sz w:val="18"/>
+          <w:szCs w:val="18"/>
+        </w:rPr>
+        <w:t>0,</w:t>
+      </w:r>
+      <w:r>
+        <w:rPr>
+          <w:rFonts w:ascii="inherit" w:eastAsia="Times New Roman" w:hAnsi="inherit" w:cs="Courier New"/>
+          <w:sz w:val="18"/>
+          <w:szCs w:val="18"/>
+          <w:bdr w:val="none" w:sz="0" w:space="0" w:color="auto" w:frame="1"/>
+        </w:rPr>
+        <w:t xml:space="preserve"> </w:t>
+      </w:r>
+      <w:r>
+        <w:rPr>
+          <w:rFonts w:ascii="Courier New" w:eastAsia="Times New Roman" w:hAnsi="Courier New" w:cs="Courier New"/>
+          <w:sz w:val="18"/>
+          <w:szCs w:val="18"/>
+        </w:rPr>
+        <w:t>0,</w:t>
+      </w:r>
+      <w:r>
+        <w:rPr>
+          <w:rFonts w:ascii="inherit" w:eastAsia="Times New Roman" w:hAnsi="inherit" w:cs="Courier New"/>
+          <w:sz w:val="18"/>
+          <w:szCs w:val="18"/>
+          <w:bdr w:val="none" w:sz="0" w:space="0" w:color="auto" w:frame="1"/>
+        </w:rPr>
+        <w:t xml:space="preserve"> </w:t>
+      </w:r>
+      <w:r>
+        <w:rPr>
+          <w:rFonts w:ascii="Courier New" w:eastAsia="Times New Roman" w:hAnsi="Courier New" w:cs="Courier New"/>
+          <w:sz w:val="18"/>
+          <w:szCs w:val="18"/>
+        </w:rPr>
+        <w:t>0,</w:t>
+      </w:r>
+      <w:r>
+        <w:rPr>
+          <w:rFonts w:ascii="inherit" w:eastAsia="Times New Roman" w:hAnsi="inherit" w:cs="Courier New"/>
+          <w:sz w:val="18"/>
+          <w:szCs w:val="18"/>
+          <w:bdr w:val="none" w:sz="0" w:space="0" w:color="auto" w:frame="1"/>
+        </w:rPr>
+        <w:t xml:space="preserve"> </w:t>
+      </w:r>
+      <w:r>
+        <w:rPr>
+          <w:rFonts w:ascii="Courier New" w:eastAsia="Times New Roman" w:hAnsi="Courier New" w:cs="Courier New"/>
+          <w:sz w:val="18"/>
+          <w:szCs w:val="18"/>
+        </w:rPr>
+        <w:t>1,</w:t>
+      </w:r>
+      <w:r>
+        <w:rPr>
+          <w:rFonts w:ascii="inherit" w:eastAsia="Times New Roman" w:hAnsi="inherit" w:cs="Courier New"/>
+          <w:sz w:val="18"/>
+          <w:szCs w:val="18"/>
+          <w:bdr w:val="none" w:sz="0" w:space="0" w:color="auto" w:frame="1"/>
+        </w:rPr>
+        <w:t xml:space="preserve"> </w:t>
+      </w:r>
+      <w:r>
+        <w:rPr>
+          <w:rFonts w:ascii="Courier New" w:eastAsia="Times New Roman" w:hAnsi="Courier New" w:cs="Courier New"/>
+          <w:sz w:val="18"/>
+          <w:szCs w:val="18"/>
+        </w:rPr>
+        <w:t>0,</w:t>
+      </w:r>
+      <w:r>
+        <w:rPr>
+          <w:rFonts w:ascii="inherit" w:eastAsia="Times New Roman" w:hAnsi="inherit" w:cs="Courier New"/>
+          <w:sz w:val="18"/>
+          <w:szCs w:val="18"/>
+          <w:bdr w:val="none" w:sz="0" w:space="0" w:color="auto" w:frame="1"/>
+        </w:rPr>
+        <w:t xml:space="preserve"> </w:t>
+      </w:r>
+      <w:r>
+        <w:rPr>
+          <w:rFonts w:ascii="Courier New" w:eastAsia="Times New Roman" w:hAnsi="Courier New" w:cs="Courier New"/>
+          <w:sz w:val="18"/>
+          <w:szCs w:val="18"/>
+        </w:rPr>
+        <w:t>0,</w:t>
+      </w:r>
+      <w:r>
+        <w:rPr>
+          <w:rFonts w:ascii="inherit" w:eastAsia="Times New Roman" w:hAnsi="inherit" w:cs="Courier New"/>
+          <w:sz w:val="18"/>
+          <w:szCs w:val="18"/>
+          <w:bdr w:val="none" w:sz="0" w:space="0" w:color="auto" w:frame="1"/>
+        </w:rPr>
+        <w:t xml:space="preserve"> </w:t>
+      </w:r>
+      <w:r>
+        <w:rPr>
+          <w:rFonts w:ascii="Courier New" w:eastAsia="Times New Roman" w:hAnsi="Courier New" w:cs="Courier New"/>
+          <w:sz w:val="18"/>
+          <w:szCs w:val="18"/>
+        </w:rPr>
+        <w:t>0,</w:t>
+      </w:r>
+      <w:r>
+        <w:rPr>
+          <w:rFonts w:ascii="inherit" w:eastAsia="Times New Roman" w:hAnsi="inherit" w:cs="Courier New"/>
+          <w:sz w:val="18"/>
+          <w:szCs w:val="18"/>
+          <w:bdr w:val="none" w:sz="0" w:space="0" w:color="auto" w:frame="1"/>
+        </w:rPr>
+        <w:t xml:space="preserve"> NULL</w:t>
+      </w:r>
+      <w:r>
+        <w:rPr>
+          <w:rFonts w:ascii="Courier New" w:eastAsia="Times New Roman" w:hAnsi="Courier New" w:cs="Courier New"/>
+          <w:sz w:val="18"/>
+          <w:szCs w:val="18"/>
+        </w:rPr>
+        <w:t>,</w:t>
+      </w:r>
+      <w:r>
+        <w:rPr>
+          <w:rFonts w:ascii="inherit" w:eastAsia="Times New Roman" w:hAnsi="inherit" w:cs="Courier New"/>
+          <w:sz w:val="18"/>
+          <w:szCs w:val="18"/>
+          <w:bdr w:val="none" w:sz="0" w:space="0" w:color="auto" w:frame="1"/>
+        </w:rPr>
+        <w:t xml:space="preserve"> </w:t>
+      </w:r>
+      <w:r>
+        <w:rPr>
+          <w:rFonts w:ascii="Courier New" w:eastAsia="Times New Roman" w:hAnsi="Courier New" w:cs="Courier New"/>
+          <w:sz w:val="18"/>
+          <w:szCs w:val="18"/>
+        </w:rPr>
+        <w:t>0,</w:t>
+      </w:r>
+      <w:r>
+        <w:rPr>
+          <w:rFonts w:ascii="inherit" w:eastAsia="Times New Roman" w:hAnsi="inherit" w:cs="Courier New"/>
+          <w:sz w:val="18"/>
+          <w:szCs w:val="18"/>
+          <w:bdr w:val="none" w:sz="0" w:space="0" w:color="auto" w:frame="1"/>
+        </w:rPr>
+        <w:t xml:space="preserve"> </w:t>
+      </w:r>
+      <w:r>
+        <w:rPr>
+          <w:rFonts w:ascii="Courier New" w:eastAsia="Times New Roman" w:hAnsi="Courier New" w:cs="Courier New"/>
+          <w:sz w:val="18"/>
+          <w:szCs w:val="18"/>
+        </w:rPr>
+        <w:t>0,</w:t>
+      </w:r>
+      <w:r>
+        <w:rPr>
+          <w:rFonts w:ascii="inherit" w:eastAsia="Times New Roman" w:hAnsi="inherit" w:cs="Courier New"/>
+          <w:sz w:val="18"/>
+          <w:szCs w:val="18"/>
+          <w:bdr w:val="none" w:sz="0" w:space="0" w:color="auto" w:frame="1"/>
+        </w:rPr>
+        <w:t xml:space="preserve"> </w:t>
+      </w:r>
+      <w:r>
+        <w:rPr>
+          <w:rFonts w:ascii="Courier New" w:eastAsia="Times New Roman" w:hAnsi="Courier New" w:cs="Courier New"/>
+          <w:sz w:val="18"/>
+          <w:szCs w:val="18"/>
+        </w:rPr>
+        <w:t>1,</w:t>
+      </w:r>
+      <w:r>
+        <w:rPr>
+          <w:rFonts w:ascii="inherit" w:eastAsia="Times New Roman" w:hAnsi="inherit" w:cs="Courier New"/>
+          <w:sz w:val="18"/>
+          <w:szCs w:val="18"/>
+          <w:bdr w:val="none" w:sz="0" w:space="0" w:color="auto" w:frame="1"/>
+        </w:rPr>
+        <w:t xml:space="preserve"> </w:t>
+      </w:r>
+      <w:r>
+        <w:rPr>
+          <w:rFonts w:ascii="Courier New" w:eastAsia="Times New Roman" w:hAnsi="Courier New" w:cs="Courier New"/>
+          <w:sz w:val="18"/>
+          <w:szCs w:val="18"/>
+        </w:rPr>
+        <w:t>1,</w:t>
+      </w:r>
+      <w:r>
+        <w:rPr>
+          <w:rFonts w:ascii="inherit" w:eastAsia="Times New Roman" w:hAnsi="inherit" w:cs="Courier New"/>
+          <w:sz w:val="18"/>
+          <w:szCs w:val="18"/>
+          <w:bdr w:val="none" w:sz="0" w:space="0" w:color="auto" w:frame="1"/>
+        </w:rPr>
+        <w:t xml:space="preserve"> </w:t>
+      </w:r>
+      <w:r>
+        <w:rPr>
+          <w:rFonts w:ascii="Courier New" w:eastAsia="Times New Roman" w:hAnsi="Courier New" w:cs="Courier New"/>
+          <w:sz w:val="18"/>
+          <w:szCs w:val="18"/>
+        </w:rPr>
+        <w:t>1)</w:t>
+      </w:r>
+    </w:p>
+    <w:p>
+      <w:pPr>
+        <w:pStyle w:val="ListParagraph"/>
+        <w:ind w:left="750"/>
+        <w:jc w:val="both"/>
         <w:rPr>
           <w:rStyle w:val="Strong"/>
           <w:rFonts w:ascii="inherit" w:hAnsi="inherit"/>
@@ -10304,1920 +10314,8 @@
           <w:bdr w:val="none" w:sz="0" w:space="0" w:color="auto" w:frame="1"/>
           <w:shd w:val="clear" w:color="auto" w:fill="FFFFFF"/>
         </w:rPr>
-        <w:lastRenderedPageBreak/>
-        <w:t>1.5. Tạo thuộc tính sản phẩm với nhiều loại lựa chọn</w:t>
-      </w:r>
-    </w:p>
-    <w:p>
-      <w:pPr>
-        <w:spacing w:after="0" w:line="240" w:lineRule="auto"/>
-        <w:textAlignment w:val="baseline"/>
-        <w:rPr>
-          <w:rFonts w:ascii="Courier New" w:eastAsia="Times New Roman" w:hAnsi="Courier New" w:cs="Courier New"/>
-          <w:sz w:val="18"/>
-          <w:szCs w:val="18"/>
-        </w:rPr>
-      </w:pPr>
-      <w:r>
-        <w:rPr>
-          <w:rFonts w:ascii="inherit" w:eastAsia="Times New Roman" w:hAnsi="inherit" w:cs="Courier New"/>
-          <w:sz w:val="18"/>
-          <w:szCs w:val="18"/>
-          <w:bdr w:val="none" w:sz="0" w:space="0" w:color="auto" w:frame="1"/>
-        </w:rPr>
-        <w:t xml:space="preserve">INSERT INTO </w:t>
-      </w:r>
-      <w:r>
-        <w:rPr>
-          <w:rFonts w:ascii="Courier New" w:eastAsia="Times New Roman" w:hAnsi="Courier New" w:cs="Courier New"/>
-          <w:sz w:val="18"/>
-          <w:szCs w:val="18"/>
-        </w:rPr>
-        <w:t>`eav_attribute`</w:t>
-      </w:r>
-      <w:r>
-        <w:rPr>
-          <w:rFonts w:ascii="inherit" w:eastAsia="Times New Roman" w:hAnsi="inherit" w:cs="Courier New"/>
-          <w:sz w:val="18"/>
-          <w:szCs w:val="18"/>
-          <w:bdr w:val="none" w:sz="0" w:space="0" w:color="auto" w:frame="1"/>
-        </w:rPr>
-        <w:t xml:space="preserve"> </w:t>
-      </w:r>
-      <w:r>
-        <w:rPr>
-          <w:rFonts w:ascii="Courier New" w:eastAsia="Times New Roman" w:hAnsi="Courier New" w:cs="Courier New"/>
-          <w:sz w:val="18"/>
-          <w:szCs w:val="18"/>
-        </w:rPr>
-        <w:t>(`entity_type_id`,</w:t>
-      </w:r>
-      <w:r>
-        <w:rPr>
-          <w:rFonts w:ascii="inherit" w:eastAsia="Times New Roman" w:hAnsi="inherit" w:cs="Courier New"/>
-          <w:sz w:val="18"/>
-          <w:szCs w:val="18"/>
-          <w:bdr w:val="none" w:sz="0" w:space="0" w:color="auto" w:frame="1"/>
-        </w:rPr>
-        <w:t xml:space="preserve"> </w:t>
-      </w:r>
-      <w:r>
-        <w:rPr>
-          <w:rFonts w:ascii="Courier New" w:eastAsia="Times New Roman" w:hAnsi="Courier New" w:cs="Courier New"/>
-          <w:sz w:val="18"/>
-          <w:szCs w:val="18"/>
-        </w:rPr>
-        <w:t>`attribute_code`,</w:t>
-      </w:r>
-      <w:r>
-        <w:rPr>
-          <w:rFonts w:ascii="inherit" w:eastAsia="Times New Roman" w:hAnsi="inherit" w:cs="Courier New"/>
-          <w:sz w:val="18"/>
-          <w:szCs w:val="18"/>
-          <w:bdr w:val="none" w:sz="0" w:space="0" w:color="auto" w:frame="1"/>
-        </w:rPr>
-        <w:t xml:space="preserve"> </w:t>
-      </w:r>
-      <w:r>
-        <w:rPr>
-          <w:rFonts w:ascii="Courier New" w:eastAsia="Times New Roman" w:hAnsi="Courier New" w:cs="Courier New"/>
-          <w:sz w:val="18"/>
-          <w:szCs w:val="18"/>
-        </w:rPr>
-        <w:t>`backend_model`,</w:t>
-      </w:r>
-      <w:r>
-        <w:rPr>
-          <w:rFonts w:ascii="inherit" w:eastAsia="Times New Roman" w:hAnsi="inherit" w:cs="Courier New"/>
-          <w:sz w:val="18"/>
-          <w:szCs w:val="18"/>
-          <w:bdr w:val="none" w:sz="0" w:space="0" w:color="auto" w:frame="1"/>
-        </w:rPr>
-        <w:t xml:space="preserve"> </w:t>
-      </w:r>
-      <w:r>
-        <w:rPr>
-          <w:rFonts w:ascii="Courier New" w:eastAsia="Times New Roman" w:hAnsi="Courier New" w:cs="Courier New"/>
-          <w:sz w:val="18"/>
-          <w:szCs w:val="18"/>
-        </w:rPr>
-        <w:t>`backend_type`,</w:t>
-      </w:r>
-      <w:r>
-        <w:rPr>
-          <w:rFonts w:ascii="inherit" w:eastAsia="Times New Roman" w:hAnsi="inherit" w:cs="Courier New"/>
-          <w:sz w:val="18"/>
-          <w:szCs w:val="18"/>
-          <w:bdr w:val="none" w:sz="0" w:space="0" w:color="auto" w:frame="1"/>
-        </w:rPr>
-        <w:t xml:space="preserve"> </w:t>
-      </w:r>
-      <w:r>
-        <w:rPr>
-          <w:rFonts w:ascii="Courier New" w:eastAsia="Times New Roman" w:hAnsi="Courier New" w:cs="Courier New"/>
-          <w:sz w:val="18"/>
-          <w:szCs w:val="18"/>
-        </w:rPr>
-        <w:t>`frontend_input`,</w:t>
-      </w:r>
-      <w:r>
-        <w:rPr>
-          <w:rFonts w:ascii="inherit" w:eastAsia="Times New Roman" w:hAnsi="inherit" w:cs="Courier New"/>
-          <w:sz w:val="18"/>
-          <w:szCs w:val="18"/>
-          <w:bdr w:val="none" w:sz="0" w:space="0" w:color="auto" w:frame="1"/>
-        </w:rPr>
-        <w:t xml:space="preserve"> </w:t>
-      </w:r>
-      <w:r>
-        <w:rPr>
-          <w:rFonts w:ascii="Courier New" w:eastAsia="Times New Roman" w:hAnsi="Courier New" w:cs="Courier New"/>
-          <w:sz w:val="18"/>
-          <w:szCs w:val="18"/>
-        </w:rPr>
-        <w:t>`frontend_label`,</w:t>
-      </w:r>
-      <w:r>
-        <w:rPr>
-          <w:rFonts w:ascii="inherit" w:eastAsia="Times New Roman" w:hAnsi="inherit" w:cs="Courier New"/>
-          <w:sz w:val="18"/>
-          <w:szCs w:val="18"/>
-          <w:bdr w:val="none" w:sz="0" w:space="0" w:color="auto" w:frame="1"/>
-        </w:rPr>
-        <w:t xml:space="preserve"> </w:t>
-      </w:r>
-      <w:r>
-        <w:rPr>
-          <w:rFonts w:ascii="Courier New" w:eastAsia="Times New Roman" w:hAnsi="Courier New" w:cs="Courier New"/>
-          <w:sz w:val="18"/>
-          <w:szCs w:val="18"/>
-        </w:rPr>
-        <w:t>`source_model`,</w:t>
-      </w:r>
-      <w:r>
-        <w:rPr>
-          <w:rFonts w:ascii="inherit" w:eastAsia="Times New Roman" w:hAnsi="inherit" w:cs="Courier New"/>
-          <w:sz w:val="18"/>
-          <w:szCs w:val="18"/>
-          <w:bdr w:val="none" w:sz="0" w:space="0" w:color="auto" w:frame="1"/>
-        </w:rPr>
-        <w:t xml:space="preserve"> </w:t>
-      </w:r>
-      <w:r>
-        <w:rPr>
-          <w:rFonts w:ascii="Courier New" w:eastAsia="Times New Roman" w:hAnsi="Courier New" w:cs="Courier New"/>
-          <w:sz w:val="18"/>
-          <w:szCs w:val="18"/>
-        </w:rPr>
-        <w:t>`is_required`,</w:t>
-      </w:r>
-      <w:r>
-        <w:rPr>
-          <w:rFonts w:ascii="inherit" w:eastAsia="Times New Roman" w:hAnsi="inherit" w:cs="Courier New"/>
-          <w:sz w:val="18"/>
-          <w:szCs w:val="18"/>
-          <w:bdr w:val="none" w:sz="0" w:space="0" w:color="auto" w:frame="1"/>
-        </w:rPr>
-        <w:t xml:space="preserve"> </w:t>
-      </w:r>
-      <w:r>
-        <w:rPr>
-          <w:rFonts w:ascii="Courier New" w:eastAsia="Times New Roman" w:hAnsi="Courier New" w:cs="Courier New"/>
-          <w:sz w:val="18"/>
-          <w:szCs w:val="18"/>
-        </w:rPr>
-        <w:t>`is_user_defined`,</w:t>
-      </w:r>
-      <w:r>
-        <w:rPr>
-          <w:rFonts w:ascii="inherit" w:eastAsia="Times New Roman" w:hAnsi="inherit" w:cs="Courier New"/>
-          <w:sz w:val="18"/>
-          <w:szCs w:val="18"/>
-          <w:bdr w:val="none" w:sz="0" w:space="0" w:color="auto" w:frame="1"/>
-        </w:rPr>
-        <w:t xml:space="preserve"> </w:t>
-      </w:r>
-      <w:r>
-        <w:rPr>
-          <w:rFonts w:ascii="Courier New" w:eastAsia="Times New Roman" w:hAnsi="Courier New" w:cs="Courier New"/>
-          <w:sz w:val="18"/>
-          <w:szCs w:val="18"/>
-        </w:rPr>
-        <w:t>`is_unique`)</w:t>
-      </w:r>
-      <w:r>
-        <w:rPr>
-          <w:rFonts w:ascii="inherit" w:eastAsia="Times New Roman" w:hAnsi="inherit" w:cs="Courier New"/>
-          <w:sz w:val="18"/>
-          <w:szCs w:val="18"/>
-          <w:bdr w:val="none" w:sz="0" w:space="0" w:color="auto" w:frame="1"/>
-        </w:rPr>
-        <w:t xml:space="preserve"> VALUES </w:t>
-      </w:r>
-      <w:r>
-        <w:rPr>
-          <w:rFonts w:ascii="Courier New" w:eastAsia="Times New Roman" w:hAnsi="Courier New" w:cs="Courier New"/>
-          <w:sz w:val="18"/>
-          <w:szCs w:val="18"/>
-        </w:rPr>
-        <w:t>(4,</w:t>
-      </w:r>
-      <w:r>
-        <w:rPr>
-          <w:rFonts w:ascii="inherit" w:eastAsia="Times New Roman" w:hAnsi="inherit" w:cs="Courier New"/>
-          <w:sz w:val="18"/>
-          <w:szCs w:val="18"/>
-          <w:bdr w:val="none" w:sz="0" w:space="0" w:color="auto" w:frame="1"/>
-        </w:rPr>
-        <w:t xml:space="preserve"> 'multiple_select'</w:t>
-      </w:r>
-      <w:r>
-        <w:rPr>
-          <w:rFonts w:ascii="Courier New" w:eastAsia="Times New Roman" w:hAnsi="Courier New" w:cs="Courier New"/>
-          <w:sz w:val="18"/>
-          <w:szCs w:val="18"/>
-        </w:rPr>
-        <w:t>,</w:t>
-      </w:r>
-      <w:r>
-        <w:rPr>
-          <w:rFonts w:ascii="inherit" w:eastAsia="Times New Roman" w:hAnsi="inherit" w:cs="Courier New"/>
-          <w:sz w:val="18"/>
-          <w:szCs w:val="18"/>
-          <w:bdr w:val="none" w:sz="0" w:space="0" w:color="auto" w:frame="1"/>
-        </w:rPr>
-        <w:t xml:space="preserve"> 'Magento\\Eav\\Model\\Entity\\Attribute\\Backend\\ArrayBackend'</w:t>
-      </w:r>
-      <w:r>
-        <w:rPr>
-          <w:rFonts w:ascii="Courier New" w:eastAsia="Times New Roman" w:hAnsi="Courier New" w:cs="Courier New"/>
-          <w:sz w:val="18"/>
-          <w:szCs w:val="18"/>
-        </w:rPr>
-        <w:t>,</w:t>
-      </w:r>
-      <w:r>
-        <w:rPr>
-          <w:rFonts w:ascii="inherit" w:eastAsia="Times New Roman" w:hAnsi="inherit" w:cs="Courier New"/>
-          <w:sz w:val="18"/>
-          <w:szCs w:val="18"/>
-          <w:bdr w:val="none" w:sz="0" w:space="0" w:color="auto" w:frame="1"/>
-        </w:rPr>
-        <w:t xml:space="preserve"> 'varchar'</w:t>
-      </w:r>
-      <w:r>
-        <w:rPr>
-          <w:rFonts w:ascii="Courier New" w:eastAsia="Times New Roman" w:hAnsi="Courier New" w:cs="Courier New"/>
-          <w:sz w:val="18"/>
-          <w:szCs w:val="18"/>
-        </w:rPr>
-        <w:t>,</w:t>
-      </w:r>
-      <w:r>
-        <w:rPr>
-          <w:rFonts w:ascii="inherit" w:eastAsia="Times New Roman" w:hAnsi="inherit" w:cs="Courier New"/>
-          <w:sz w:val="18"/>
-          <w:szCs w:val="18"/>
-          <w:bdr w:val="none" w:sz="0" w:space="0" w:color="auto" w:frame="1"/>
-        </w:rPr>
-        <w:t xml:space="preserve"> 'multiselect'</w:t>
-      </w:r>
-      <w:r>
-        <w:rPr>
-          <w:rFonts w:ascii="Courier New" w:eastAsia="Times New Roman" w:hAnsi="Courier New" w:cs="Courier New"/>
-          <w:sz w:val="18"/>
-          <w:szCs w:val="18"/>
-        </w:rPr>
-        <w:t>,</w:t>
-      </w:r>
-      <w:r>
-        <w:rPr>
-          <w:rFonts w:ascii="inherit" w:eastAsia="Times New Roman" w:hAnsi="inherit" w:cs="Courier New"/>
-          <w:sz w:val="18"/>
-          <w:szCs w:val="18"/>
-          <w:bdr w:val="none" w:sz="0" w:space="0" w:color="auto" w:frame="1"/>
-        </w:rPr>
-        <w:t xml:space="preserve"> 'Multiple Select'</w:t>
-      </w:r>
-      <w:r>
-        <w:rPr>
-          <w:rFonts w:ascii="Courier New" w:eastAsia="Times New Roman" w:hAnsi="Courier New" w:cs="Courier New"/>
-          <w:sz w:val="18"/>
-          <w:szCs w:val="18"/>
-        </w:rPr>
-        <w:t>,</w:t>
-      </w:r>
-      <w:r>
-        <w:rPr>
-          <w:rFonts w:ascii="inherit" w:eastAsia="Times New Roman" w:hAnsi="inherit" w:cs="Courier New"/>
-          <w:sz w:val="18"/>
-          <w:szCs w:val="18"/>
-          <w:bdr w:val="none" w:sz="0" w:space="0" w:color="auto" w:frame="1"/>
-        </w:rPr>
-        <w:t xml:space="preserve"> NULL</w:t>
-      </w:r>
-      <w:r>
-        <w:rPr>
-          <w:rFonts w:ascii="Courier New" w:eastAsia="Times New Roman" w:hAnsi="Courier New" w:cs="Courier New"/>
-          <w:sz w:val="18"/>
-          <w:szCs w:val="18"/>
-        </w:rPr>
-        <w:t>,</w:t>
-      </w:r>
-      <w:r>
-        <w:rPr>
-          <w:rFonts w:ascii="inherit" w:eastAsia="Times New Roman" w:hAnsi="inherit" w:cs="Courier New"/>
-          <w:sz w:val="18"/>
-          <w:szCs w:val="18"/>
-          <w:bdr w:val="none" w:sz="0" w:space="0" w:color="auto" w:frame="1"/>
-        </w:rPr>
-        <w:t xml:space="preserve"> </w:t>
-      </w:r>
-      <w:r>
-        <w:rPr>
-          <w:rFonts w:ascii="Courier New" w:eastAsia="Times New Roman" w:hAnsi="Courier New" w:cs="Courier New"/>
-          <w:sz w:val="18"/>
-          <w:szCs w:val="18"/>
-        </w:rPr>
-        <w:t>0,</w:t>
-      </w:r>
-      <w:r>
-        <w:rPr>
-          <w:rFonts w:ascii="inherit" w:eastAsia="Times New Roman" w:hAnsi="inherit" w:cs="Courier New"/>
-          <w:sz w:val="18"/>
-          <w:szCs w:val="18"/>
-          <w:bdr w:val="none" w:sz="0" w:space="0" w:color="auto" w:frame="1"/>
-        </w:rPr>
-        <w:t xml:space="preserve"> </w:t>
-      </w:r>
-      <w:r>
-        <w:rPr>
-          <w:rFonts w:ascii="Courier New" w:eastAsia="Times New Roman" w:hAnsi="Courier New" w:cs="Courier New"/>
-          <w:sz w:val="18"/>
-          <w:szCs w:val="18"/>
-        </w:rPr>
-        <w:t>1,</w:t>
-      </w:r>
-      <w:r>
-        <w:rPr>
-          <w:rFonts w:ascii="inherit" w:eastAsia="Times New Roman" w:hAnsi="inherit" w:cs="Courier New"/>
-          <w:sz w:val="18"/>
-          <w:szCs w:val="18"/>
-          <w:bdr w:val="none" w:sz="0" w:space="0" w:color="auto" w:frame="1"/>
-        </w:rPr>
-        <w:t xml:space="preserve"> </w:t>
-      </w:r>
-      <w:r>
-        <w:rPr>
-          <w:rFonts w:ascii="Courier New" w:eastAsia="Times New Roman" w:hAnsi="Courier New" w:cs="Courier New"/>
-          <w:sz w:val="18"/>
-          <w:szCs w:val="18"/>
-        </w:rPr>
-        <w:t>0)</w:t>
-      </w:r>
-    </w:p>
-    <w:p>
-      <w:pPr>
-        <w:spacing w:after="0" w:line="240" w:lineRule="auto"/>
-        <w:textAlignment w:val="baseline"/>
-        <w:rPr>
-          <w:rFonts w:ascii="Courier New" w:eastAsia="Times New Roman" w:hAnsi="Courier New" w:cs="Courier New"/>
-          <w:sz w:val="18"/>
-          <w:szCs w:val="18"/>
-        </w:rPr>
-      </w:pPr>
-      <w:r>
-        <w:rPr>
-          <w:rFonts w:ascii="Courier New" w:eastAsia="Times New Roman" w:hAnsi="Courier New" w:cs="Courier New"/>
-          <w:sz w:val="18"/>
-          <w:szCs w:val="18"/>
-        </w:rPr>
-        <w:t> </w:t>
-      </w:r>
-    </w:p>
-    <w:p>
-      <w:pPr>
-        <w:spacing w:after="0" w:line="240" w:lineRule="auto"/>
-        <w:textAlignment w:val="baseline"/>
-        <w:rPr>
-          <w:rFonts w:ascii="Courier New" w:eastAsia="Times New Roman" w:hAnsi="Courier New" w:cs="Courier New"/>
-          <w:sz w:val="18"/>
-          <w:szCs w:val="18"/>
-        </w:rPr>
-      </w:pPr>
-      <w:r>
-        <w:rPr>
-          <w:rFonts w:ascii="inherit" w:eastAsia="Times New Roman" w:hAnsi="inherit" w:cs="Courier New"/>
-          <w:sz w:val="18"/>
-          <w:szCs w:val="18"/>
-          <w:bdr w:val="none" w:sz="0" w:space="0" w:color="auto" w:frame="1"/>
-        </w:rPr>
-        <w:t xml:space="preserve">DELETE FROM </w:t>
-      </w:r>
-      <w:r>
-        <w:rPr>
-          <w:rFonts w:ascii="Courier New" w:eastAsia="Times New Roman" w:hAnsi="Courier New" w:cs="Courier New"/>
-          <w:sz w:val="18"/>
-          <w:szCs w:val="18"/>
-        </w:rPr>
-        <w:t>`eav_attribute_label`</w:t>
-      </w:r>
-      <w:r>
-        <w:rPr>
-          <w:rFonts w:ascii="inherit" w:eastAsia="Times New Roman" w:hAnsi="inherit" w:cs="Courier New"/>
-          <w:sz w:val="18"/>
-          <w:szCs w:val="18"/>
-          <w:bdr w:val="none" w:sz="0" w:space="0" w:color="auto" w:frame="1"/>
-        </w:rPr>
-        <w:t xml:space="preserve"> WHERE </w:t>
-      </w:r>
-      <w:r>
-        <w:rPr>
-          <w:rFonts w:ascii="Courier New" w:eastAsia="Times New Roman" w:hAnsi="Courier New" w:cs="Courier New"/>
-          <w:sz w:val="18"/>
-          <w:szCs w:val="18"/>
-        </w:rPr>
-        <w:t>(attribute_id</w:t>
-      </w:r>
-      <w:r>
-        <w:rPr>
-          <w:rFonts w:ascii="inherit" w:eastAsia="Times New Roman" w:hAnsi="inherit" w:cs="Courier New"/>
-          <w:sz w:val="18"/>
-          <w:szCs w:val="18"/>
-          <w:bdr w:val="none" w:sz="0" w:space="0" w:color="auto" w:frame="1"/>
-        </w:rPr>
-        <w:t xml:space="preserve"> </w:t>
-      </w:r>
-      <w:r>
-        <w:rPr>
-          <w:rFonts w:ascii="Courier New" w:eastAsia="Times New Roman" w:hAnsi="Courier New" w:cs="Courier New"/>
-          <w:sz w:val="18"/>
-          <w:szCs w:val="18"/>
-        </w:rPr>
-        <w:t>=</w:t>
-      </w:r>
-      <w:r>
-        <w:rPr>
-          <w:rFonts w:ascii="inherit" w:eastAsia="Times New Roman" w:hAnsi="inherit" w:cs="Courier New"/>
-          <w:sz w:val="18"/>
-          <w:szCs w:val="18"/>
-          <w:bdr w:val="none" w:sz="0" w:space="0" w:color="auto" w:frame="1"/>
-        </w:rPr>
-        <w:t>'163'</w:t>
-      </w:r>
-      <w:r>
-        <w:rPr>
-          <w:rFonts w:ascii="Courier New" w:eastAsia="Times New Roman" w:hAnsi="Courier New" w:cs="Courier New"/>
-          <w:sz w:val="18"/>
-          <w:szCs w:val="18"/>
-        </w:rPr>
-        <w:t>)</w:t>
-      </w:r>
-    </w:p>
-    <w:p>
-      <w:pPr>
-        <w:spacing w:after="0" w:line="240" w:lineRule="auto"/>
-        <w:textAlignment w:val="baseline"/>
-        <w:rPr>
-          <w:rFonts w:ascii="Courier New" w:eastAsia="Times New Roman" w:hAnsi="Courier New" w:cs="Courier New"/>
-          <w:sz w:val="18"/>
-          <w:szCs w:val="18"/>
-        </w:rPr>
-      </w:pPr>
-      <w:r>
-        <w:rPr>
-          <w:rFonts w:ascii="Courier New" w:eastAsia="Times New Roman" w:hAnsi="Courier New" w:cs="Courier New"/>
-          <w:sz w:val="18"/>
-          <w:szCs w:val="18"/>
-        </w:rPr>
-        <w:t> </w:t>
-      </w:r>
-    </w:p>
-    <w:p>
-      <w:pPr>
-        <w:spacing w:after="0" w:line="240" w:lineRule="auto"/>
-        <w:textAlignment w:val="baseline"/>
-        <w:rPr>
-          <w:rFonts w:ascii="Courier New" w:eastAsia="Times New Roman" w:hAnsi="Courier New" w:cs="Courier New"/>
-          <w:sz w:val="18"/>
-          <w:szCs w:val="18"/>
-        </w:rPr>
-      </w:pPr>
-      <w:r>
-        <w:rPr>
-          <w:rFonts w:ascii="inherit" w:eastAsia="Times New Roman" w:hAnsi="inherit" w:cs="Courier New"/>
-          <w:sz w:val="18"/>
-          <w:szCs w:val="18"/>
-          <w:bdr w:val="none" w:sz="0" w:space="0" w:color="auto" w:frame="1"/>
-        </w:rPr>
-        <w:t xml:space="preserve">INSERT INTO </w:t>
-      </w:r>
-      <w:r>
-        <w:rPr>
-          <w:rFonts w:ascii="Courier New" w:eastAsia="Times New Roman" w:hAnsi="Courier New" w:cs="Courier New"/>
-          <w:sz w:val="18"/>
-          <w:szCs w:val="18"/>
-        </w:rPr>
-        <w:t>`catalog_eav_attribute`</w:t>
-      </w:r>
-      <w:r>
-        <w:rPr>
-          <w:rFonts w:ascii="inherit" w:eastAsia="Times New Roman" w:hAnsi="inherit" w:cs="Courier New"/>
-          <w:sz w:val="18"/>
-          <w:szCs w:val="18"/>
-          <w:bdr w:val="none" w:sz="0" w:space="0" w:color="auto" w:frame="1"/>
-        </w:rPr>
-        <w:t xml:space="preserve"> </w:t>
-      </w:r>
-      <w:r>
-        <w:rPr>
-          <w:rFonts w:ascii="Courier New" w:eastAsia="Times New Roman" w:hAnsi="Courier New" w:cs="Courier New"/>
-          <w:sz w:val="18"/>
-          <w:szCs w:val="18"/>
-        </w:rPr>
-        <w:t>(`attribute_id`,</w:t>
-      </w:r>
-      <w:r>
-        <w:rPr>
-          <w:rFonts w:ascii="inherit" w:eastAsia="Times New Roman" w:hAnsi="inherit" w:cs="Courier New"/>
-          <w:sz w:val="18"/>
-          <w:szCs w:val="18"/>
-          <w:bdr w:val="none" w:sz="0" w:space="0" w:color="auto" w:frame="1"/>
-        </w:rPr>
-        <w:t xml:space="preserve"> </w:t>
-      </w:r>
-      <w:r>
-        <w:rPr>
-          <w:rFonts w:ascii="Courier New" w:eastAsia="Times New Roman" w:hAnsi="Courier New" w:cs="Courier New"/>
-          <w:sz w:val="18"/>
-          <w:szCs w:val="18"/>
-        </w:rPr>
-        <w:t>`is_global`,</w:t>
-      </w:r>
-      <w:r>
-        <w:rPr>
-          <w:rFonts w:ascii="inherit" w:eastAsia="Times New Roman" w:hAnsi="inherit" w:cs="Courier New"/>
-          <w:sz w:val="18"/>
-          <w:szCs w:val="18"/>
-          <w:bdr w:val="none" w:sz="0" w:space="0" w:color="auto" w:frame="1"/>
-        </w:rPr>
-        <w:t xml:space="preserve"> </w:t>
-      </w:r>
-      <w:r>
-        <w:rPr>
-          <w:rFonts w:ascii="Courier New" w:eastAsia="Times New Roman" w:hAnsi="Courier New" w:cs="Courier New"/>
-          <w:sz w:val="18"/>
-          <w:szCs w:val="18"/>
-        </w:rPr>
-        <w:t>`is_searchable`,</w:t>
-      </w:r>
-      <w:r>
-        <w:rPr>
-          <w:rFonts w:ascii="inherit" w:eastAsia="Times New Roman" w:hAnsi="inherit" w:cs="Courier New"/>
-          <w:sz w:val="18"/>
-          <w:szCs w:val="18"/>
-          <w:bdr w:val="none" w:sz="0" w:space="0" w:color="auto" w:frame="1"/>
-        </w:rPr>
-        <w:t xml:space="preserve"> </w:t>
-      </w:r>
-      <w:r>
-        <w:rPr>
-          <w:rFonts w:ascii="Courier New" w:eastAsia="Times New Roman" w:hAnsi="Courier New" w:cs="Courier New"/>
-          <w:sz w:val="18"/>
-          <w:szCs w:val="18"/>
-        </w:rPr>
-        <w:t>`is_filterable`,</w:t>
-      </w:r>
-      <w:r>
-        <w:rPr>
-          <w:rFonts w:ascii="inherit" w:eastAsia="Times New Roman" w:hAnsi="inherit" w:cs="Courier New"/>
-          <w:sz w:val="18"/>
-          <w:szCs w:val="18"/>
-          <w:bdr w:val="none" w:sz="0" w:space="0" w:color="auto" w:frame="1"/>
-        </w:rPr>
-        <w:t xml:space="preserve"> </w:t>
-      </w:r>
-      <w:r>
-        <w:rPr>
-          <w:rFonts w:ascii="Courier New" w:eastAsia="Times New Roman" w:hAnsi="Courier New" w:cs="Courier New"/>
-          <w:sz w:val="18"/>
-          <w:szCs w:val="18"/>
-        </w:rPr>
-        <w:t>`is_comparable`,</w:t>
-      </w:r>
-      <w:r>
-        <w:rPr>
-          <w:rFonts w:ascii="inherit" w:eastAsia="Times New Roman" w:hAnsi="inherit" w:cs="Courier New"/>
-          <w:sz w:val="18"/>
-          <w:szCs w:val="18"/>
-          <w:bdr w:val="none" w:sz="0" w:space="0" w:color="auto" w:frame="1"/>
-        </w:rPr>
-        <w:t xml:space="preserve"> </w:t>
-      </w:r>
-      <w:r>
-        <w:rPr>
-          <w:rFonts w:ascii="Courier New" w:eastAsia="Times New Roman" w:hAnsi="Courier New" w:cs="Courier New"/>
-          <w:sz w:val="18"/>
-          <w:szCs w:val="18"/>
-        </w:rPr>
-        <w:t>`is_visible_on_front`,</w:t>
-      </w:r>
-      <w:r>
-        <w:rPr>
-          <w:rFonts w:ascii="inherit" w:eastAsia="Times New Roman" w:hAnsi="inherit" w:cs="Courier New"/>
-          <w:sz w:val="18"/>
-          <w:szCs w:val="18"/>
-          <w:bdr w:val="none" w:sz="0" w:space="0" w:color="auto" w:frame="1"/>
-        </w:rPr>
-        <w:t xml:space="preserve"> </w:t>
-      </w:r>
-      <w:r>
-        <w:rPr>
-          <w:rFonts w:ascii="Courier New" w:eastAsia="Times New Roman" w:hAnsi="Courier New" w:cs="Courier New"/>
-          <w:sz w:val="18"/>
-          <w:szCs w:val="18"/>
-        </w:rPr>
-        <w:t>`is_html_allowed_on_front`,</w:t>
-      </w:r>
-      <w:r>
-        <w:rPr>
-          <w:rFonts w:ascii="inherit" w:eastAsia="Times New Roman" w:hAnsi="inherit" w:cs="Courier New"/>
-          <w:sz w:val="18"/>
-          <w:szCs w:val="18"/>
-          <w:bdr w:val="none" w:sz="0" w:space="0" w:color="auto" w:frame="1"/>
-        </w:rPr>
-        <w:t xml:space="preserve"> </w:t>
-      </w:r>
-      <w:r>
-        <w:rPr>
-          <w:rFonts w:ascii="Courier New" w:eastAsia="Times New Roman" w:hAnsi="Courier New" w:cs="Courier New"/>
-          <w:sz w:val="18"/>
-          <w:szCs w:val="18"/>
-        </w:rPr>
-        <w:t>`is_filterable_in_search`,</w:t>
-      </w:r>
-      <w:r>
-        <w:rPr>
-          <w:rFonts w:ascii="inherit" w:eastAsia="Times New Roman" w:hAnsi="inherit" w:cs="Courier New"/>
-          <w:sz w:val="18"/>
-          <w:szCs w:val="18"/>
-          <w:bdr w:val="none" w:sz="0" w:space="0" w:color="auto" w:frame="1"/>
-        </w:rPr>
-        <w:t xml:space="preserve"> </w:t>
-      </w:r>
-      <w:r>
-        <w:rPr>
-          <w:rFonts w:ascii="Courier New" w:eastAsia="Times New Roman" w:hAnsi="Courier New" w:cs="Courier New"/>
-          <w:sz w:val="18"/>
-          <w:szCs w:val="18"/>
-        </w:rPr>
-        <w:t>`used_in_product_listing`,</w:t>
-      </w:r>
-      <w:r>
-        <w:rPr>
-          <w:rFonts w:ascii="inherit" w:eastAsia="Times New Roman" w:hAnsi="inherit" w:cs="Courier New"/>
-          <w:sz w:val="18"/>
-          <w:szCs w:val="18"/>
-          <w:bdr w:val="none" w:sz="0" w:space="0" w:color="auto" w:frame="1"/>
-        </w:rPr>
-        <w:t xml:space="preserve"> </w:t>
-      </w:r>
-      <w:r>
-        <w:rPr>
-          <w:rFonts w:ascii="Courier New" w:eastAsia="Times New Roman" w:hAnsi="Courier New" w:cs="Courier New"/>
-          <w:sz w:val="18"/>
-          <w:szCs w:val="18"/>
-        </w:rPr>
-        <w:t>`apply_to`,</w:t>
-      </w:r>
-      <w:r>
-        <w:rPr>
-          <w:rFonts w:ascii="inherit" w:eastAsia="Times New Roman" w:hAnsi="inherit" w:cs="Courier New"/>
-          <w:sz w:val="18"/>
-          <w:szCs w:val="18"/>
-          <w:bdr w:val="none" w:sz="0" w:space="0" w:color="auto" w:frame="1"/>
-        </w:rPr>
-        <w:t xml:space="preserve"> </w:t>
-      </w:r>
-      <w:r>
-        <w:rPr>
-          <w:rFonts w:ascii="Courier New" w:eastAsia="Times New Roman" w:hAnsi="Courier New" w:cs="Courier New"/>
-          <w:sz w:val="18"/>
-          <w:szCs w:val="18"/>
-        </w:rPr>
-        <w:t>`is_visible_in_advanced_search`,</w:t>
-      </w:r>
-      <w:r>
-        <w:rPr>
-          <w:rFonts w:ascii="inherit" w:eastAsia="Times New Roman" w:hAnsi="inherit" w:cs="Courier New"/>
-          <w:sz w:val="18"/>
-          <w:szCs w:val="18"/>
-          <w:bdr w:val="none" w:sz="0" w:space="0" w:color="auto" w:frame="1"/>
-        </w:rPr>
-        <w:t xml:space="preserve"> </w:t>
-      </w:r>
-      <w:r>
-        <w:rPr>
-          <w:rFonts w:ascii="Courier New" w:eastAsia="Times New Roman" w:hAnsi="Courier New" w:cs="Courier New"/>
-          <w:sz w:val="18"/>
-          <w:szCs w:val="18"/>
-        </w:rPr>
-        <w:t>`is_used_for_promo_rules`,</w:t>
-      </w:r>
-      <w:r>
-        <w:rPr>
-          <w:rFonts w:ascii="inherit" w:eastAsia="Times New Roman" w:hAnsi="inherit" w:cs="Courier New"/>
-          <w:sz w:val="18"/>
-          <w:szCs w:val="18"/>
-          <w:bdr w:val="none" w:sz="0" w:space="0" w:color="auto" w:frame="1"/>
-        </w:rPr>
-        <w:t xml:space="preserve"> </w:t>
-      </w:r>
-      <w:r>
-        <w:rPr>
-          <w:rFonts w:ascii="Courier New" w:eastAsia="Times New Roman" w:hAnsi="Courier New" w:cs="Courier New"/>
-          <w:sz w:val="18"/>
-          <w:szCs w:val="18"/>
-        </w:rPr>
-        <w:t>`is_used_in_grid`,</w:t>
-      </w:r>
-      <w:r>
-        <w:rPr>
-          <w:rFonts w:ascii="inherit" w:eastAsia="Times New Roman" w:hAnsi="inherit" w:cs="Courier New"/>
-          <w:sz w:val="18"/>
-          <w:szCs w:val="18"/>
-          <w:bdr w:val="none" w:sz="0" w:space="0" w:color="auto" w:frame="1"/>
-        </w:rPr>
-        <w:t xml:space="preserve"> </w:t>
-      </w:r>
-      <w:r>
-        <w:rPr>
-          <w:rFonts w:ascii="Courier New" w:eastAsia="Times New Roman" w:hAnsi="Courier New" w:cs="Courier New"/>
-          <w:sz w:val="18"/>
-          <w:szCs w:val="18"/>
-        </w:rPr>
-        <w:t>`is_visible_in_grid`,</w:t>
-      </w:r>
-      <w:r>
-        <w:rPr>
-          <w:rFonts w:ascii="inherit" w:eastAsia="Times New Roman" w:hAnsi="inherit" w:cs="Courier New"/>
-          <w:sz w:val="18"/>
-          <w:szCs w:val="18"/>
-          <w:bdr w:val="none" w:sz="0" w:space="0" w:color="auto" w:frame="1"/>
-        </w:rPr>
-        <w:t xml:space="preserve"> </w:t>
-      </w:r>
-      <w:r>
-        <w:rPr>
-          <w:rFonts w:ascii="Courier New" w:eastAsia="Times New Roman" w:hAnsi="Courier New" w:cs="Courier New"/>
-          <w:sz w:val="18"/>
-          <w:szCs w:val="18"/>
-        </w:rPr>
-        <w:t>`is_filterable_in_grid`)</w:t>
-      </w:r>
-      <w:r>
-        <w:rPr>
-          <w:rFonts w:ascii="inherit" w:eastAsia="Times New Roman" w:hAnsi="inherit" w:cs="Courier New"/>
-          <w:sz w:val="18"/>
-          <w:szCs w:val="18"/>
-          <w:bdr w:val="none" w:sz="0" w:space="0" w:color="auto" w:frame="1"/>
-        </w:rPr>
-        <w:t xml:space="preserve"> VALUES </w:t>
-      </w:r>
-      <w:r>
-        <w:rPr>
-          <w:rFonts w:ascii="Courier New" w:eastAsia="Times New Roman" w:hAnsi="Courier New" w:cs="Courier New"/>
-          <w:sz w:val="18"/>
-          <w:szCs w:val="18"/>
-        </w:rPr>
-        <w:t>(163,</w:t>
-      </w:r>
-      <w:r>
-        <w:rPr>
-          <w:rFonts w:ascii="inherit" w:eastAsia="Times New Roman" w:hAnsi="inherit" w:cs="Courier New"/>
-          <w:sz w:val="18"/>
-          <w:szCs w:val="18"/>
-          <w:bdr w:val="none" w:sz="0" w:space="0" w:color="auto" w:frame="1"/>
-        </w:rPr>
-        <w:t xml:space="preserve"> </w:t>
-      </w:r>
-      <w:r>
-        <w:rPr>
-          <w:rFonts w:ascii="Courier New" w:eastAsia="Times New Roman" w:hAnsi="Courier New" w:cs="Courier New"/>
-          <w:sz w:val="18"/>
-          <w:szCs w:val="18"/>
-        </w:rPr>
-        <w:t>0,</w:t>
-      </w:r>
-      <w:r>
-        <w:rPr>
-          <w:rFonts w:ascii="inherit" w:eastAsia="Times New Roman" w:hAnsi="inherit" w:cs="Courier New"/>
-          <w:sz w:val="18"/>
-          <w:szCs w:val="18"/>
-          <w:bdr w:val="none" w:sz="0" w:space="0" w:color="auto" w:frame="1"/>
-        </w:rPr>
-        <w:t xml:space="preserve"> </w:t>
-      </w:r>
-      <w:r>
-        <w:rPr>
-          <w:rFonts w:ascii="Courier New" w:eastAsia="Times New Roman" w:hAnsi="Courier New" w:cs="Courier New"/>
-          <w:sz w:val="18"/>
-          <w:szCs w:val="18"/>
-        </w:rPr>
-        <w:t>0,</w:t>
-      </w:r>
-      <w:r>
-        <w:rPr>
-          <w:rFonts w:ascii="inherit" w:eastAsia="Times New Roman" w:hAnsi="inherit" w:cs="Courier New"/>
-          <w:sz w:val="18"/>
-          <w:szCs w:val="18"/>
-          <w:bdr w:val="none" w:sz="0" w:space="0" w:color="auto" w:frame="1"/>
-        </w:rPr>
-        <w:t xml:space="preserve"> </w:t>
-      </w:r>
-      <w:r>
-        <w:rPr>
-          <w:rFonts w:ascii="Courier New" w:eastAsia="Times New Roman" w:hAnsi="Courier New" w:cs="Courier New"/>
-          <w:sz w:val="18"/>
-          <w:szCs w:val="18"/>
-        </w:rPr>
-        <w:t>0,</w:t>
-      </w:r>
-      <w:r>
-        <w:rPr>
-          <w:rFonts w:ascii="inherit" w:eastAsia="Times New Roman" w:hAnsi="inherit" w:cs="Courier New"/>
-          <w:sz w:val="18"/>
-          <w:szCs w:val="18"/>
-          <w:bdr w:val="none" w:sz="0" w:space="0" w:color="auto" w:frame="1"/>
-        </w:rPr>
-        <w:t xml:space="preserve"> </w:t>
-      </w:r>
-      <w:r>
-        <w:rPr>
-          <w:rFonts w:ascii="Courier New" w:eastAsia="Times New Roman" w:hAnsi="Courier New" w:cs="Courier New"/>
-          <w:sz w:val="18"/>
-          <w:szCs w:val="18"/>
-        </w:rPr>
-        <w:t>0,</w:t>
-      </w:r>
-      <w:r>
-        <w:rPr>
-          <w:rFonts w:ascii="inherit" w:eastAsia="Times New Roman" w:hAnsi="inherit" w:cs="Courier New"/>
-          <w:sz w:val="18"/>
-          <w:szCs w:val="18"/>
-          <w:bdr w:val="none" w:sz="0" w:space="0" w:color="auto" w:frame="1"/>
-        </w:rPr>
-        <w:t xml:space="preserve"> </w:t>
-      </w:r>
-      <w:r>
-        <w:rPr>
-          <w:rFonts w:ascii="Courier New" w:eastAsia="Times New Roman" w:hAnsi="Courier New" w:cs="Courier New"/>
-          <w:sz w:val="18"/>
-          <w:szCs w:val="18"/>
-        </w:rPr>
-        <w:t>0,</w:t>
-      </w:r>
-      <w:r>
-        <w:rPr>
-          <w:rFonts w:ascii="inherit" w:eastAsia="Times New Roman" w:hAnsi="inherit" w:cs="Courier New"/>
-          <w:sz w:val="18"/>
-          <w:szCs w:val="18"/>
-          <w:bdr w:val="none" w:sz="0" w:space="0" w:color="auto" w:frame="1"/>
-        </w:rPr>
-        <w:t xml:space="preserve"> </w:t>
-      </w:r>
-      <w:r>
-        <w:rPr>
-          <w:rFonts w:ascii="Courier New" w:eastAsia="Times New Roman" w:hAnsi="Courier New" w:cs="Courier New"/>
-          <w:sz w:val="18"/>
-          <w:szCs w:val="18"/>
-        </w:rPr>
-        <w:t>1,</w:t>
-      </w:r>
-      <w:r>
-        <w:rPr>
-          <w:rFonts w:ascii="inherit" w:eastAsia="Times New Roman" w:hAnsi="inherit" w:cs="Courier New"/>
-          <w:sz w:val="18"/>
-          <w:szCs w:val="18"/>
-          <w:bdr w:val="none" w:sz="0" w:space="0" w:color="auto" w:frame="1"/>
-        </w:rPr>
-        <w:t xml:space="preserve"> </w:t>
-      </w:r>
-      <w:r>
-        <w:rPr>
-          <w:rFonts w:ascii="Courier New" w:eastAsia="Times New Roman" w:hAnsi="Courier New" w:cs="Courier New"/>
-          <w:sz w:val="18"/>
-          <w:szCs w:val="18"/>
-        </w:rPr>
-        <w:t>0,</w:t>
-      </w:r>
-      <w:r>
-        <w:rPr>
-          <w:rFonts w:ascii="inherit" w:eastAsia="Times New Roman" w:hAnsi="inherit" w:cs="Courier New"/>
-          <w:sz w:val="18"/>
-          <w:szCs w:val="18"/>
-          <w:bdr w:val="none" w:sz="0" w:space="0" w:color="auto" w:frame="1"/>
-        </w:rPr>
-        <w:t xml:space="preserve"> </w:t>
-      </w:r>
-      <w:r>
-        <w:rPr>
-          <w:rFonts w:ascii="Courier New" w:eastAsia="Times New Roman" w:hAnsi="Courier New" w:cs="Courier New"/>
-          <w:sz w:val="18"/>
-          <w:szCs w:val="18"/>
-        </w:rPr>
-        <w:t>0,</w:t>
-      </w:r>
-      <w:r>
-        <w:rPr>
-          <w:rFonts w:ascii="inherit" w:eastAsia="Times New Roman" w:hAnsi="inherit" w:cs="Courier New"/>
-          <w:sz w:val="18"/>
-          <w:szCs w:val="18"/>
-          <w:bdr w:val="none" w:sz="0" w:space="0" w:color="auto" w:frame="1"/>
-        </w:rPr>
-        <w:t xml:space="preserve"> NULL</w:t>
-      </w:r>
-      <w:r>
-        <w:rPr>
-          <w:rFonts w:ascii="Courier New" w:eastAsia="Times New Roman" w:hAnsi="Courier New" w:cs="Courier New"/>
-          <w:sz w:val="18"/>
-          <w:szCs w:val="18"/>
-        </w:rPr>
-        <w:t>,</w:t>
-      </w:r>
-      <w:r>
-        <w:rPr>
-          <w:rFonts w:ascii="inherit" w:eastAsia="Times New Roman" w:hAnsi="inherit" w:cs="Courier New"/>
-          <w:sz w:val="18"/>
-          <w:szCs w:val="18"/>
-          <w:bdr w:val="none" w:sz="0" w:space="0" w:color="auto" w:frame="1"/>
-        </w:rPr>
-        <w:t xml:space="preserve"> </w:t>
-      </w:r>
-      <w:r>
-        <w:rPr>
-          <w:rFonts w:ascii="Courier New" w:eastAsia="Times New Roman" w:hAnsi="Courier New" w:cs="Courier New"/>
-          <w:sz w:val="18"/>
-          <w:szCs w:val="18"/>
-        </w:rPr>
-        <w:t>0,</w:t>
-      </w:r>
-      <w:r>
-        <w:rPr>
-          <w:rFonts w:ascii="inherit" w:eastAsia="Times New Roman" w:hAnsi="inherit" w:cs="Courier New"/>
-          <w:sz w:val="18"/>
-          <w:szCs w:val="18"/>
-          <w:bdr w:val="none" w:sz="0" w:space="0" w:color="auto" w:frame="1"/>
-        </w:rPr>
-        <w:t xml:space="preserve"> </w:t>
-      </w:r>
-      <w:r>
-        <w:rPr>
-          <w:rFonts w:ascii="Courier New" w:eastAsia="Times New Roman" w:hAnsi="Courier New" w:cs="Courier New"/>
-          <w:sz w:val="18"/>
-          <w:szCs w:val="18"/>
-        </w:rPr>
-        <w:t>0,</w:t>
-      </w:r>
-      <w:r>
-        <w:rPr>
-          <w:rFonts w:ascii="inherit" w:eastAsia="Times New Roman" w:hAnsi="inherit" w:cs="Courier New"/>
-          <w:sz w:val="18"/>
-          <w:szCs w:val="18"/>
-          <w:bdr w:val="none" w:sz="0" w:space="0" w:color="auto" w:frame="1"/>
-        </w:rPr>
-        <w:t xml:space="preserve"> </w:t>
-      </w:r>
-      <w:r>
-        <w:rPr>
-          <w:rFonts w:ascii="Courier New" w:eastAsia="Times New Roman" w:hAnsi="Courier New" w:cs="Courier New"/>
-          <w:sz w:val="18"/>
-          <w:szCs w:val="18"/>
-        </w:rPr>
-        <w:t>1,</w:t>
-      </w:r>
-      <w:r>
-        <w:rPr>
-          <w:rFonts w:ascii="inherit" w:eastAsia="Times New Roman" w:hAnsi="inherit" w:cs="Courier New"/>
-          <w:sz w:val="18"/>
-          <w:szCs w:val="18"/>
-          <w:bdr w:val="none" w:sz="0" w:space="0" w:color="auto" w:frame="1"/>
-        </w:rPr>
-        <w:t xml:space="preserve"> </w:t>
-      </w:r>
-      <w:r>
-        <w:rPr>
-          <w:rFonts w:ascii="Courier New" w:eastAsia="Times New Roman" w:hAnsi="Courier New" w:cs="Courier New"/>
-          <w:sz w:val="18"/>
-          <w:szCs w:val="18"/>
-        </w:rPr>
-        <w:t>1,</w:t>
-      </w:r>
-      <w:r>
-        <w:rPr>
-          <w:rFonts w:ascii="inherit" w:eastAsia="Times New Roman" w:hAnsi="inherit" w:cs="Courier New"/>
-          <w:sz w:val="18"/>
-          <w:szCs w:val="18"/>
-          <w:bdr w:val="none" w:sz="0" w:space="0" w:color="auto" w:frame="1"/>
-        </w:rPr>
-        <w:t xml:space="preserve"> </w:t>
-      </w:r>
-      <w:r>
-        <w:rPr>
-          <w:rFonts w:ascii="Courier New" w:eastAsia="Times New Roman" w:hAnsi="Courier New" w:cs="Courier New"/>
-          <w:sz w:val="18"/>
-          <w:szCs w:val="18"/>
-        </w:rPr>
-        <w:t>1)</w:t>
-      </w:r>
-    </w:p>
-    <w:p>
-      <w:pPr>
-        <w:spacing w:after="0" w:line="240" w:lineRule="auto"/>
-        <w:textAlignment w:val="baseline"/>
-        <w:rPr>
-          <w:rFonts w:ascii="Courier New" w:eastAsia="Times New Roman" w:hAnsi="Courier New" w:cs="Courier New"/>
-          <w:sz w:val="18"/>
-          <w:szCs w:val="18"/>
-        </w:rPr>
-      </w:pPr>
-      <w:r>
-        <w:rPr>
-          <w:rFonts w:ascii="Courier New" w:eastAsia="Times New Roman" w:hAnsi="Courier New" w:cs="Courier New"/>
-          <w:sz w:val="18"/>
-          <w:szCs w:val="18"/>
-        </w:rPr>
-        <w:t> </w:t>
-      </w:r>
-    </w:p>
-    <w:p>
-      <w:pPr>
-        <w:spacing w:after="0" w:line="240" w:lineRule="auto"/>
-        <w:textAlignment w:val="baseline"/>
-        <w:rPr>
-          <w:rFonts w:ascii="Courier New" w:eastAsia="Times New Roman" w:hAnsi="Courier New" w:cs="Courier New"/>
-          <w:sz w:val="18"/>
-          <w:szCs w:val="18"/>
-        </w:rPr>
-      </w:pPr>
-      <w:r>
-        <w:rPr>
-          <w:rFonts w:ascii="inherit" w:eastAsia="Times New Roman" w:hAnsi="inherit" w:cs="Courier New"/>
-          <w:sz w:val="18"/>
-          <w:szCs w:val="18"/>
-          <w:bdr w:val="none" w:sz="0" w:space="0" w:color="auto" w:frame="1"/>
-        </w:rPr>
-        <w:t xml:space="preserve">INSERT INTO </w:t>
-      </w:r>
-      <w:r>
-        <w:rPr>
-          <w:rFonts w:ascii="Courier New" w:eastAsia="Times New Roman" w:hAnsi="Courier New" w:cs="Courier New"/>
-          <w:sz w:val="18"/>
-          <w:szCs w:val="18"/>
-        </w:rPr>
-        <w:t>`eav_attribute_option`</w:t>
-      </w:r>
-      <w:r>
-        <w:rPr>
-          <w:rFonts w:ascii="inherit" w:eastAsia="Times New Roman" w:hAnsi="inherit" w:cs="Courier New"/>
-          <w:sz w:val="18"/>
-          <w:szCs w:val="18"/>
-          <w:bdr w:val="none" w:sz="0" w:space="0" w:color="auto" w:frame="1"/>
-        </w:rPr>
-        <w:t xml:space="preserve"> </w:t>
-      </w:r>
-      <w:r>
-        <w:rPr>
-          <w:rFonts w:ascii="Courier New" w:eastAsia="Times New Roman" w:hAnsi="Courier New" w:cs="Courier New"/>
-          <w:sz w:val="18"/>
-          <w:szCs w:val="18"/>
-        </w:rPr>
-        <w:t>(`attribute_id`,</w:t>
-      </w:r>
-      <w:r>
-        <w:rPr>
-          <w:rFonts w:ascii="inherit" w:eastAsia="Times New Roman" w:hAnsi="inherit" w:cs="Courier New"/>
-          <w:sz w:val="18"/>
-          <w:szCs w:val="18"/>
-          <w:bdr w:val="none" w:sz="0" w:space="0" w:color="auto" w:frame="1"/>
-        </w:rPr>
-        <w:t xml:space="preserve"> </w:t>
-      </w:r>
-      <w:r>
-        <w:rPr>
-          <w:rFonts w:ascii="Courier New" w:eastAsia="Times New Roman" w:hAnsi="Courier New" w:cs="Courier New"/>
-          <w:sz w:val="18"/>
-          <w:szCs w:val="18"/>
-        </w:rPr>
-        <w:t>`sort_order`)</w:t>
-      </w:r>
-      <w:r>
-        <w:rPr>
-          <w:rFonts w:ascii="inherit" w:eastAsia="Times New Roman" w:hAnsi="inherit" w:cs="Courier New"/>
-          <w:sz w:val="18"/>
-          <w:szCs w:val="18"/>
-          <w:bdr w:val="none" w:sz="0" w:space="0" w:color="auto" w:frame="1"/>
-        </w:rPr>
-        <w:t xml:space="preserve"> VALUES </w:t>
-      </w:r>
-      <w:r>
-        <w:rPr>
-          <w:rFonts w:ascii="Courier New" w:eastAsia="Times New Roman" w:hAnsi="Courier New" w:cs="Courier New"/>
-          <w:sz w:val="18"/>
-          <w:szCs w:val="18"/>
-        </w:rPr>
-        <w:t>(</w:t>
-      </w:r>
-      <w:r>
-        <w:rPr>
-          <w:rFonts w:ascii="inherit" w:eastAsia="Times New Roman" w:hAnsi="inherit" w:cs="Courier New"/>
-          <w:sz w:val="18"/>
-          <w:szCs w:val="18"/>
-          <w:bdr w:val="none" w:sz="0" w:space="0" w:color="auto" w:frame="1"/>
-        </w:rPr>
-        <w:t>'163'</w:t>
-      </w:r>
-      <w:r>
-        <w:rPr>
-          <w:rFonts w:ascii="Courier New" w:eastAsia="Times New Roman" w:hAnsi="Courier New" w:cs="Courier New"/>
-          <w:sz w:val="18"/>
-          <w:szCs w:val="18"/>
-        </w:rPr>
-        <w:t>,</w:t>
-      </w:r>
-      <w:r>
-        <w:rPr>
-          <w:rFonts w:ascii="inherit" w:eastAsia="Times New Roman" w:hAnsi="inherit" w:cs="Courier New"/>
-          <w:sz w:val="18"/>
-          <w:szCs w:val="18"/>
-          <w:bdr w:val="none" w:sz="0" w:space="0" w:color="auto" w:frame="1"/>
-        </w:rPr>
-        <w:t xml:space="preserve"> '1'</w:t>
-      </w:r>
-      <w:r>
-        <w:rPr>
-          <w:rFonts w:ascii="Courier New" w:eastAsia="Times New Roman" w:hAnsi="Courier New" w:cs="Courier New"/>
-          <w:sz w:val="18"/>
-          <w:szCs w:val="18"/>
-        </w:rPr>
-        <w:t>)</w:t>
-      </w:r>
-    </w:p>
-    <w:p>
-      <w:pPr>
-        <w:spacing w:after="0" w:line="240" w:lineRule="auto"/>
-        <w:textAlignment w:val="baseline"/>
-        <w:rPr>
-          <w:rFonts w:ascii="Courier New" w:eastAsia="Times New Roman" w:hAnsi="Courier New" w:cs="Courier New"/>
-          <w:sz w:val="18"/>
-          <w:szCs w:val="18"/>
-        </w:rPr>
-      </w:pPr>
-      <w:r>
-        <w:rPr>
-          <w:rFonts w:ascii="inherit" w:eastAsia="Times New Roman" w:hAnsi="inherit" w:cs="Courier New"/>
-          <w:sz w:val="18"/>
-          <w:szCs w:val="18"/>
-          <w:bdr w:val="none" w:sz="0" w:space="0" w:color="auto" w:frame="1"/>
-        </w:rPr>
-        <w:t xml:space="preserve">DELETE FROM </w:t>
-      </w:r>
-      <w:r>
-        <w:rPr>
-          <w:rFonts w:ascii="Courier New" w:eastAsia="Times New Roman" w:hAnsi="Courier New" w:cs="Courier New"/>
-          <w:sz w:val="18"/>
-          <w:szCs w:val="18"/>
-        </w:rPr>
-        <w:t>`eav_attribute_option_value`</w:t>
-      </w:r>
-      <w:r>
-        <w:rPr>
-          <w:rFonts w:ascii="inherit" w:eastAsia="Times New Roman" w:hAnsi="inherit" w:cs="Courier New"/>
-          <w:sz w:val="18"/>
-          <w:szCs w:val="18"/>
-          <w:bdr w:val="none" w:sz="0" w:space="0" w:color="auto" w:frame="1"/>
-        </w:rPr>
-        <w:t xml:space="preserve"> WHERE </w:t>
-      </w:r>
-      <w:r>
-        <w:rPr>
-          <w:rFonts w:ascii="Courier New" w:eastAsia="Times New Roman" w:hAnsi="Courier New" w:cs="Courier New"/>
-          <w:sz w:val="18"/>
-          <w:szCs w:val="18"/>
-        </w:rPr>
-        <w:t>(option_id</w:t>
-      </w:r>
-      <w:r>
-        <w:rPr>
-          <w:rFonts w:ascii="inherit" w:eastAsia="Times New Roman" w:hAnsi="inherit" w:cs="Courier New"/>
-          <w:sz w:val="18"/>
-          <w:szCs w:val="18"/>
-          <w:bdr w:val="none" w:sz="0" w:space="0" w:color="auto" w:frame="1"/>
-        </w:rPr>
-        <w:t xml:space="preserve"> </w:t>
-      </w:r>
-      <w:r>
-        <w:rPr>
-          <w:rFonts w:ascii="Courier New" w:eastAsia="Times New Roman" w:hAnsi="Courier New" w:cs="Courier New"/>
-          <w:sz w:val="18"/>
-          <w:szCs w:val="18"/>
-        </w:rPr>
-        <w:t>=</w:t>
-      </w:r>
-      <w:r>
-        <w:rPr>
-          <w:rFonts w:ascii="inherit" w:eastAsia="Times New Roman" w:hAnsi="inherit" w:cs="Courier New"/>
-          <w:sz w:val="18"/>
-          <w:szCs w:val="18"/>
-          <w:bdr w:val="none" w:sz="0" w:space="0" w:color="auto" w:frame="1"/>
-        </w:rPr>
-        <w:t xml:space="preserve"> '213'</w:t>
-      </w:r>
-      <w:r>
-        <w:rPr>
-          <w:rFonts w:ascii="Courier New" w:eastAsia="Times New Roman" w:hAnsi="Courier New" w:cs="Courier New"/>
-          <w:sz w:val="18"/>
-          <w:szCs w:val="18"/>
-        </w:rPr>
-        <w:t>)</w:t>
-      </w:r>
-    </w:p>
-    <w:p>
-      <w:pPr>
-        <w:spacing w:after="0" w:line="240" w:lineRule="auto"/>
-        <w:textAlignment w:val="baseline"/>
-        <w:rPr>
-          <w:rFonts w:ascii="Courier New" w:eastAsia="Times New Roman" w:hAnsi="Courier New" w:cs="Courier New"/>
-          <w:sz w:val="18"/>
-          <w:szCs w:val="18"/>
-        </w:rPr>
-      </w:pPr>
-      <w:r>
-        <w:rPr>
-          <w:rFonts w:ascii="inherit" w:eastAsia="Times New Roman" w:hAnsi="inherit" w:cs="Courier New"/>
-          <w:sz w:val="18"/>
-          <w:szCs w:val="18"/>
-          <w:bdr w:val="none" w:sz="0" w:space="0" w:color="auto" w:frame="1"/>
-        </w:rPr>
-        <w:t xml:space="preserve">INSERT INTO </w:t>
-      </w:r>
-      <w:r>
-        <w:rPr>
-          <w:rFonts w:ascii="Courier New" w:eastAsia="Times New Roman" w:hAnsi="Courier New" w:cs="Courier New"/>
-          <w:sz w:val="18"/>
-          <w:szCs w:val="18"/>
-        </w:rPr>
-        <w:t>`eav_attribute_option_value`</w:t>
-      </w:r>
-      <w:r>
-        <w:rPr>
-          <w:rFonts w:ascii="inherit" w:eastAsia="Times New Roman" w:hAnsi="inherit" w:cs="Courier New"/>
-          <w:sz w:val="18"/>
-          <w:szCs w:val="18"/>
-          <w:bdr w:val="none" w:sz="0" w:space="0" w:color="auto" w:frame="1"/>
-        </w:rPr>
-        <w:t xml:space="preserve"> </w:t>
-      </w:r>
-      <w:r>
-        <w:rPr>
-          <w:rFonts w:ascii="Courier New" w:eastAsia="Times New Roman" w:hAnsi="Courier New" w:cs="Courier New"/>
-          <w:sz w:val="18"/>
-          <w:szCs w:val="18"/>
-        </w:rPr>
-        <w:t>(`option_id`,</w:t>
-      </w:r>
-      <w:r>
-        <w:rPr>
-          <w:rFonts w:ascii="inherit" w:eastAsia="Times New Roman" w:hAnsi="inherit" w:cs="Courier New"/>
-          <w:sz w:val="18"/>
-          <w:szCs w:val="18"/>
-          <w:bdr w:val="none" w:sz="0" w:space="0" w:color="auto" w:frame="1"/>
-        </w:rPr>
-        <w:t xml:space="preserve"> </w:t>
-      </w:r>
-      <w:r>
-        <w:rPr>
-          <w:rFonts w:ascii="Courier New" w:eastAsia="Times New Roman" w:hAnsi="Courier New" w:cs="Courier New"/>
-          <w:sz w:val="18"/>
-          <w:szCs w:val="18"/>
-        </w:rPr>
-        <w:t>`store_id`,</w:t>
-      </w:r>
-      <w:r>
-        <w:rPr>
-          <w:rFonts w:ascii="inherit" w:eastAsia="Times New Roman" w:hAnsi="inherit" w:cs="Courier New"/>
-          <w:sz w:val="18"/>
-          <w:szCs w:val="18"/>
-          <w:bdr w:val="none" w:sz="0" w:space="0" w:color="auto" w:frame="1"/>
-        </w:rPr>
-        <w:t xml:space="preserve"> </w:t>
-      </w:r>
-      <w:r>
-        <w:rPr>
-          <w:rFonts w:ascii="Courier New" w:eastAsia="Times New Roman" w:hAnsi="Courier New" w:cs="Courier New"/>
-          <w:sz w:val="18"/>
-          <w:szCs w:val="18"/>
-        </w:rPr>
-        <w:t>`</w:t>
-      </w:r>
-      <w:r>
-        <w:rPr>
-          <w:rFonts w:ascii="inherit" w:eastAsia="Times New Roman" w:hAnsi="inherit" w:cs="Courier New"/>
-          <w:sz w:val="18"/>
-          <w:szCs w:val="18"/>
-          <w:bdr w:val="none" w:sz="0" w:space="0" w:color="auto" w:frame="1"/>
-        </w:rPr>
-        <w:t>value</w:t>
-      </w:r>
-      <w:r>
-        <w:rPr>
-          <w:rFonts w:ascii="Courier New" w:eastAsia="Times New Roman" w:hAnsi="Courier New" w:cs="Courier New"/>
-          <w:sz w:val="18"/>
-          <w:szCs w:val="18"/>
-        </w:rPr>
-        <w:t>`)</w:t>
-      </w:r>
-      <w:r>
-        <w:rPr>
-          <w:rFonts w:ascii="inherit" w:eastAsia="Times New Roman" w:hAnsi="inherit" w:cs="Courier New"/>
-          <w:sz w:val="18"/>
-          <w:szCs w:val="18"/>
-          <w:bdr w:val="none" w:sz="0" w:space="0" w:color="auto" w:frame="1"/>
-        </w:rPr>
-        <w:t xml:space="preserve"> VALUES </w:t>
-      </w:r>
-      <w:r>
-        <w:rPr>
-          <w:rFonts w:ascii="Courier New" w:eastAsia="Times New Roman" w:hAnsi="Courier New" w:cs="Courier New"/>
-          <w:sz w:val="18"/>
-          <w:szCs w:val="18"/>
-        </w:rPr>
-        <w:t>(</w:t>
-      </w:r>
-      <w:r>
-        <w:rPr>
-          <w:rFonts w:ascii="inherit" w:eastAsia="Times New Roman" w:hAnsi="inherit" w:cs="Courier New"/>
-          <w:sz w:val="18"/>
-          <w:szCs w:val="18"/>
-          <w:bdr w:val="none" w:sz="0" w:space="0" w:color="auto" w:frame="1"/>
-        </w:rPr>
-        <w:t>'213'</w:t>
-      </w:r>
-      <w:r>
-        <w:rPr>
-          <w:rFonts w:ascii="Courier New" w:eastAsia="Times New Roman" w:hAnsi="Courier New" w:cs="Courier New"/>
-          <w:sz w:val="18"/>
-          <w:szCs w:val="18"/>
-        </w:rPr>
-        <w:t>,</w:t>
-      </w:r>
-      <w:r>
-        <w:rPr>
-          <w:rFonts w:ascii="inherit" w:eastAsia="Times New Roman" w:hAnsi="inherit" w:cs="Courier New"/>
-          <w:sz w:val="18"/>
-          <w:szCs w:val="18"/>
-          <w:bdr w:val="none" w:sz="0" w:space="0" w:color="auto" w:frame="1"/>
-        </w:rPr>
-        <w:t xml:space="preserve"> '0'</w:t>
-      </w:r>
-      <w:r>
-        <w:rPr>
-          <w:rFonts w:ascii="Courier New" w:eastAsia="Times New Roman" w:hAnsi="Courier New" w:cs="Courier New"/>
-          <w:sz w:val="18"/>
-          <w:szCs w:val="18"/>
-        </w:rPr>
-        <w:t>,</w:t>
-      </w:r>
-      <w:r>
-        <w:rPr>
-          <w:rFonts w:ascii="inherit" w:eastAsia="Times New Roman" w:hAnsi="inherit" w:cs="Courier New"/>
-          <w:sz w:val="18"/>
-          <w:szCs w:val="18"/>
-          <w:bdr w:val="none" w:sz="0" w:space="0" w:color="auto" w:frame="1"/>
-        </w:rPr>
-        <w:t xml:space="preserve"> 'Option one'</w:t>
-      </w:r>
-      <w:r>
-        <w:rPr>
-          <w:rFonts w:ascii="Courier New" w:eastAsia="Times New Roman" w:hAnsi="Courier New" w:cs="Courier New"/>
-          <w:sz w:val="18"/>
-          <w:szCs w:val="18"/>
-        </w:rPr>
-        <w:t>)</w:t>
-      </w:r>
-    </w:p>
-    <w:p>
-      <w:pPr>
-        <w:spacing w:after="0" w:line="240" w:lineRule="auto"/>
-        <w:textAlignment w:val="baseline"/>
-        <w:rPr>
-          <w:rFonts w:ascii="Courier New" w:eastAsia="Times New Roman" w:hAnsi="Courier New" w:cs="Courier New"/>
-          <w:sz w:val="18"/>
-          <w:szCs w:val="18"/>
-        </w:rPr>
-      </w:pPr>
-      <w:r>
-        <w:rPr>
-          <w:rFonts w:ascii="Courier New" w:eastAsia="Times New Roman" w:hAnsi="Courier New" w:cs="Courier New"/>
-          <w:sz w:val="18"/>
-          <w:szCs w:val="18"/>
-        </w:rPr>
-        <w:t> </w:t>
-      </w:r>
-    </w:p>
-    <w:p>
-      <w:pPr>
-        <w:spacing w:after="0" w:line="240" w:lineRule="auto"/>
-        <w:textAlignment w:val="baseline"/>
-        <w:rPr>
-          <w:rFonts w:ascii="Courier New" w:eastAsia="Times New Roman" w:hAnsi="Courier New" w:cs="Courier New"/>
-          <w:sz w:val="18"/>
-          <w:szCs w:val="18"/>
-        </w:rPr>
-      </w:pPr>
-      <w:r>
-        <w:rPr>
-          <w:rFonts w:ascii="inherit" w:eastAsia="Times New Roman" w:hAnsi="inherit" w:cs="Courier New"/>
-          <w:sz w:val="18"/>
-          <w:szCs w:val="18"/>
-          <w:bdr w:val="none" w:sz="0" w:space="0" w:color="auto" w:frame="1"/>
-        </w:rPr>
-        <w:t xml:space="preserve">INSERT INTO </w:t>
-      </w:r>
-      <w:r>
-        <w:rPr>
-          <w:rFonts w:ascii="Courier New" w:eastAsia="Times New Roman" w:hAnsi="Courier New" w:cs="Courier New"/>
-          <w:sz w:val="18"/>
-          <w:szCs w:val="18"/>
-        </w:rPr>
-        <w:t>`eav_attribute_option`</w:t>
-      </w:r>
-      <w:r>
-        <w:rPr>
-          <w:rFonts w:ascii="inherit" w:eastAsia="Times New Roman" w:hAnsi="inherit" w:cs="Courier New"/>
-          <w:sz w:val="18"/>
-          <w:szCs w:val="18"/>
-          <w:bdr w:val="none" w:sz="0" w:space="0" w:color="auto" w:frame="1"/>
-        </w:rPr>
-        <w:t xml:space="preserve"> </w:t>
-      </w:r>
-      <w:r>
-        <w:rPr>
-          <w:rFonts w:ascii="Courier New" w:eastAsia="Times New Roman" w:hAnsi="Courier New" w:cs="Courier New"/>
-          <w:sz w:val="18"/>
-          <w:szCs w:val="18"/>
-        </w:rPr>
-        <w:t>(`attribute_id`,</w:t>
-      </w:r>
-      <w:r>
-        <w:rPr>
-          <w:rFonts w:ascii="inherit" w:eastAsia="Times New Roman" w:hAnsi="inherit" w:cs="Courier New"/>
-          <w:sz w:val="18"/>
-          <w:szCs w:val="18"/>
-          <w:bdr w:val="none" w:sz="0" w:space="0" w:color="auto" w:frame="1"/>
-        </w:rPr>
-        <w:t xml:space="preserve"> </w:t>
-      </w:r>
-      <w:r>
-        <w:rPr>
-          <w:rFonts w:ascii="Courier New" w:eastAsia="Times New Roman" w:hAnsi="Courier New" w:cs="Courier New"/>
-          <w:sz w:val="18"/>
-          <w:szCs w:val="18"/>
-        </w:rPr>
-        <w:t>`sort_order`)</w:t>
-      </w:r>
-      <w:r>
-        <w:rPr>
-          <w:rFonts w:ascii="inherit" w:eastAsia="Times New Roman" w:hAnsi="inherit" w:cs="Courier New"/>
-          <w:sz w:val="18"/>
-          <w:szCs w:val="18"/>
-          <w:bdr w:val="none" w:sz="0" w:space="0" w:color="auto" w:frame="1"/>
-        </w:rPr>
-        <w:t xml:space="preserve"> VALUES </w:t>
-      </w:r>
-      <w:r>
-        <w:rPr>
-          <w:rFonts w:ascii="Courier New" w:eastAsia="Times New Roman" w:hAnsi="Courier New" w:cs="Courier New"/>
-          <w:sz w:val="18"/>
-          <w:szCs w:val="18"/>
-        </w:rPr>
-        <w:t>(</w:t>
-      </w:r>
-      <w:r>
-        <w:rPr>
-          <w:rFonts w:ascii="inherit" w:eastAsia="Times New Roman" w:hAnsi="inherit" w:cs="Courier New"/>
-          <w:sz w:val="18"/>
-          <w:szCs w:val="18"/>
-          <w:bdr w:val="none" w:sz="0" w:space="0" w:color="auto" w:frame="1"/>
-        </w:rPr>
-        <w:t>'163'</w:t>
-      </w:r>
-      <w:r>
-        <w:rPr>
-          <w:rFonts w:ascii="Courier New" w:eastAsia="Times New Roman" w:hAnsi="Courier New" w:cs="Courier New"/>
-          <w:sz w:val="18"/>
-          <w:szCs w:val="18"/>
-        </w:rPr>
-        <w:t>,</w:t>
-      </w:r>
-      <w:r>
-        <w:rPr>
-          <w:rFonts w:ascii="inherit" w:eastAsia="Times New Roman" w:hAnsi="inherit" w:cs="Courier New"/>
-          <w:sz w:val="18"/>
-          <w:szCs w:val="18"/>
-          <w:bdr w:val="none" w:sz="0" w:space="0" w:color="auto" w:frame="1"/>
-        </w:rPr>
-        <w:t xml:space="preserve"> '2'</w:t>
-      </w:r>
-      <w:r>
-        <w:rPr>
-          <w:rFonts w:ascii="Courier New" w:eastAsia="Times New Roman" w:hAnsi="Courier New" w:cs="Courier New"/>
-          <w:sz w:val="18"/>
-          <w:szCs w:val="18"/>
-        </w:rPr>
-        <w:t>)</w:t>
-      </w:r>
-    </w:p>
-    <w:p>
-      <w:pPr>
-        <w:spacing w:after="0" w:line="240" w:lineRule="auto"/>
-        <w:textAlignment w:val="baseline"/>
-        <w:rPr>
-          <w:rFonts w:ascii="Courier New" w:eastAsia="Times New Roman" w:hAnsi="Courier New" w:cs="Courier New"/>
-          <w:sz w:val="18"/>
-          <w:szCs w:val="18"/>
-        </w:rPr>
-      </w:pPr>
-      <w:r>
-        <w:rPr>
-          <w:rFonts w:ascii="inherit" w:eastAsia="Times New Roman" w:hAnsi="inherit" w:cs="Courier New"/>
-          <w:sz w:val="18"/>
-          <w:szCs w:val="18"/>
-          <w:bdr w:val="none" w:sz="0" w:space="0" w:color="auto" w:frame="1"/>
-        </w:rPr>
-        <w:t xml:space="preserve">DELETE FROM </w:t>
-      </w:r>
-      <w:r>
-        <w:rPr>
-          <w:rFonts w:ascii="Courier New" w:eastAsia="Times New Roman" w:hAnsi="Courier New" w:cs="Courier New"/>
-          <w:sz w:val="18"/>
-          <w:szCs w:val="18"/>
-        </w:rPr>
-        <w:t>`eav_attribute_option_value`</w:t>
-      </w:r>
-      <w:r>
-        <w:rPr>
-          <w:rFonts w:ascii="inherit" w:eastAsia="Times New Roman" w:hAnsi="inherit" w:cs="Courier New"/>
-          <w:sz w:val="18"/>
-          <w:szCs w:val="18"/>
-          <w:bdr w:val="none" w:sz="0" w:space="0" w:color="auto" w:frame="1"/>
-        </w:rPr>
-        <w:t xml:space="preserve"> WHERE </w:t>
-      </w:r>
-      <w:r>
-        <w:rPr>
-          <w:rFonts w:ascii="Courier New" w:eastAsia="Times New Roman" w:hAnsi="Courier New" w:cs="Courier New"/>
-          <w:sz w:val="18"/>
-          <w:szCs w:val="18"/>
-        </w:rPr>
-        <w:t>(option_id</w:t>
-      </w:r>
-      <w:r>
-        <w:rPr>
-          <w:rFonts w:ascii="inherit" w:eastAsia="Times New Roman" w:hAnsi="inherit" w:cs="Courier New"/>
-          <w:sz w:val="18"/>
-          <w:szCs w:val="18"/>
-          <w:bdr w:val="none" w:sz="0" w:space="0" w:color="auto" w:frame="1"/>
-        </w:rPr>
-        <w:t xml:space="preserve"> </w:t>
-      </w:r>
-      <w:r>
-        <w:rPr>
-          <w:rFonts w:ascii="Courier New" w:eastAsia="Times New Roman" w:hAnsi="Courier New" w:cs="Courier New"/>
-          <w:sz w:val="18"/>
-          <w:szCs w:val="18"/>
-        </w:rPr>
-        <w:t>=</w:t>
-      </w:r>
-      <w:r>
-        <w:rPr>
-          <w:rFonts w:ascii="inherit" w:eastAsia="Times New Roman" w:hAnsi="inherit" w:cs="Courier New"/>
-          <w:sz w:val="18"/>
-          <w:szCs w:val="18"/>
-          <w:bdr w:val="none" w:sz="0" w:space="0" w:color="auto" w:frame="1"/>
-        </w:rPr>
-        <w:t xml:space="preserve"> '214'</w:t>
-      </w:r>
-      <w:r>
-        <w:rPr>
-          <w:rFonts w:ascii="Courier New" w:eastAsia="Times New Roman" w:hAnsi="Courier New" w:cs="Courier New"/>
-          <w:sz w:val="18"/>
-          <w:szCs w:val="18"/>
-        </w:rPr>
-        <w:t>)</w:t>
-      </w:r>
-    </w:p>
-    <w:p>
-      <w:pPr>
-        <w:spacing w:after="0" w:line="240" w:lineRule="auto"/>
-        <w:textAlignment w:val="baseline"/>
-        <w:rPr>
-          <w:rFonts w:ascii="Courier New" w:eastAsia="Times New Roman" w:hAnsi="Courier New" w:cs="Courier New"/>
-          <w:sz w:val="18"/>
-          <w:szCs w:val="18"/>
-        </w:rPr>
-      </w:pPr>
-      <w:r>
-        <w:rPr>
-          <w:rFonts w:ascii="inherit" w:eastAsia="Times New Roman" w:hAnsi="inherit" w:cs="Courier New"/>
-          <w:sz w:val="18"/>
-          <w:szCs w:val="18"/>
-          <w:bdr w:val="none" w:sz="0" w:space="0" w:color="auto" w:frame="1"/>
-        </w:rPr>
-        <w:t xml:space="preserve">INSERT INTO </w:t>
-      </w:r>
-      <w:r>
-        <w:rPr>
-          <w:rFonts w:ascii="Courier New" w:eastAsia="Times New Roman" w:hAnsi="Courier New" w:cs="Courier New"/>
-          <w:sz w:val="18"/>
-          <w:szCs w:val="18"/>
-        </w:rPr>
-        <w:t>`eav_attribute_option_value`</w:t>
-      </w:r>
-      <w:r>
-        <w:rPr>
-          <w:rFonts w:ascii="inherit" w:eastAsia="Times New Roman" w:hAnsi="inherit" w:cs="Courier New"/>
-          <w:sz w:val="18"/>
-          <w:szCs w:val="18"/>
-          <w:bdr w:val="none" w:sz="0" w:space="0" w:color="auto" w:frame="1"/>
-        </w:rPr>
-        <w:t xml:space="preserve"> </w:t>
-      </w:r>
-      <w:r>
-        <w:rPr>
-          <w:rFonts w:ascii="Courier New" w:eastAsia="Times New Roman" w:hAnsi="Courier New" w:cs="Courier New"/>
-          <w:sz w:val="18"/>
-          <w:szCs w:val="18"/>
-        </w:rPr>
-        <w:t>(`option_id`,</w:t>
-      </w:r>
-      <w:r>
-        <w:rPr>
-          <w:rFonts w:ascii="inherit" w:eastAsia="Times New Roman" w:hAnsi="inherit" w:cs="Courier New"/>
-          <w:sz w:val="18"/>
-          <w:szCs w:val="18"/>
-          <w:bdr w:val="none" w:sz="0" w:space="0" w:color="auto" w:frame="1"/>
-        </w:rPr>
-        <w:t xml:space="preserve"> </w:t>
-      </w:r>
-      <w:r>
-        <w:rPr>
-          <w:rFonts w:ascii="Courier New" w:eastAsia="Times New Roman" w:hAnsi="Courier New" w:cs="Courier New"/>
-          <w:sz w:val="18"/>
-          <w:szCs w:val="18"/>
-        </w:rPr>
-        <w:t>`store_id`,</w:t>
-      </w:r>
-      <w:r>
-        <w:rPr>
-          <w:rFonts w:ascii="inherit" w:eastAsia="Times New Roman" w:hAnsi="inherit" w:cs="Courier New"/>
-          <w:sz w:val="18"/>
-          <w:szCs w:val="18"/>
-          <w:bdr w:val="none" w:sz="0" w:space="0" w:color="auto" w:frame="1"/>
-        </w:rPr>
-        <w:t xml:space="preserve"> </w:t>
-      </w:r>
-      <w:r>
-        <w:rPr>
-          <w:rFonts w:ascii="Courier New" w:eastAsia="Times New Roman" w:hAnsi="Courier New" w:cs="Courier New"/>
-          <w:sz w:val="18"/>
-          <w:szCs w:val="18"/>
-        </w:rPr>
-        <w:t>`</w:t>
-      </w:r>
-      <w:r>
-        <w:rPr>
-          <w:rFonts w:ascii="inherit" w:eastAsia="Times New Roman" w:hAnsi="inherit" w:cs="Courier New"/>
-          <w:sz w:val="18"/>
-          <w:szCs w:val="18"/>
-          <w:bdr w:val="none" w:sz="0" w:space="0" w:color="auto" w:frame="1"/>
-        </w:rPr>
-        <w:t>value</w:t>
-      </w:r>
-      <w:r>
-        <w:rPr>
-          <w:rFonts w:ascii="Courier New" w:eastAsia="Times New Roman" w:hAnsi="Courier New" w:cs="Courier New"/>
-          <w:sz w:val="18"/>
-          <w:szCs w:val="18"/>
-        </w:rPr>
-        <w:t>`)</w:t>
-      </w:r>
-      <w:r>
-        <w:rPr>
-          <w:rFonts w:ascii="inherit" w:eastAsia="Times New Roman" w:hAnsi="inherit" w:cs="Courier New"/>
-          <w:sz w:val="18"/>
-          <w:szCs w:val="18"/>
-          <w:bdr w:val="none" w:sz="0" w:space="0" w:color="auto" w:frame="1"/>
-        </w:rPr>
-        <w:t xml:space="preserve"> VALUES </w:t>
-      </w:r>
-      <w:r>
-        <w:rPr>
-          <w:rFonts w:ascii="Courier New" w:eastAsia="Times New Roman" w:hAnsi="Courier New" w:cs="Courier New"/>
-          <w:sz w:val="18"/>
-          <w:szCs w:val="18"/>
-        </w:rPr>
-        <w:t>(</w:t>
-      </w:r>
-      <w:r>
-        <w:rPr>
-          <w:rFonts w:ascii="inherit" w:eastAsia="Times New Roman" w:hAnsi="inherit" w:cs="Courier New"/>
-          <w:sz w:val="18"/>
-          <w:szCs w:val="18"/>
-          <w:bdr w:val="none" w:sz="0" w:space="0" w:color="auto" w:frame="1"/>
-        </w:rPr>
-        <w:t>'214'</w:t>
-      </w:r>
-      <w:r>
-        <w:rPr>
-          <w:rFonts w:ascii="Courier New" w:eastAsia="Times New Roman" w:hAnsi="Courier New" w:cs="Courier New"/>
-          <w:sz w:val="18"/>
-          <w:szCs w:val="18"/>
-        </w:rPr>
-        <w:t>,</w:t>
-      </w:r>
-      <w:r>
-        <w:rPr>
-          <w:rFonts w:ascii="inherit" w:eastAsia="Times New Roman" w:hAnsi="inherit" w:cs="Courier New"/>
-          <w:sz w:val="18"/>
-          <w:szCs w:val="18"/>
-          <w:bdr w:val="none" w:sz="0" w:space="0" w:color="auto" w:frame="1"/>
-        </w:rPr>
-        <w:t xml:space="preserve"> '0'</w:t>
-      </w:r>
-      <w:r>
-        <w:rPr>
-          <w:rFonts w:ascii="Courier New" w:eastAsia="Times New Roman" w:hAnsi="Courier New" w:cs="Courier New"/>
-          <w:sz w:val="18"/>
-          <w:szCs w:val="18"/>
-        </w:rPr>
-        <w:t>,</w:t>
-      </w:r>
-      <w:r>
-        <w:rPr>
-          <w:rFonts w:ascii="inherit" w:eastAsia="Times New Roman" w:hAnsi="inherit" w:cs="Courier New"/>
-          <w:sz w:val="18"/>
-          <w:szCs w:val="18"/>
-          <w:bdr w:val="none" w:sz="0" w:space="0" w:color="auto" w:frame="1"/>
-        </w:rPr>
-        <w:t xml:space="preserve"> 'Option two'</w:t>
-      </w:r>
-      <w:r>
-        <w:rPr>
-          <w:rFonts w:ascii="Courier New" w:eastAsia="Times New Roman" w:hAnsi="Courier New" w:cs="Courier New"/>
-          <w:sz w:val="18"/>
-          <w:szCs w:val="18"/>
-        </w:rPr>
-        <w:t>)</w:t>
-      </w:r>
-    </w:p>
-    <w:p>
-      <w:pPr>
-        <w:spacing w:after="0" w:line="240" w:lineRule="auto"/>
-        <w:textAlignment w:val="baseline"/>
-        <w:rPr>
-          <w:rFonts w:ascii="Courier New" w:eastAsia="Times New Roman" w:hAnsi="Courier New" w:cs="Courier New"/>
-          <w:sz w:val="18"/>
-          <w:szCs w:val="18"/>
-        </w:rPr>
-      </w:pPr>
-      <w:r>
-        <w:rPr>
-          <w:rFonts w:ascii="Courier New" w:eastAsia="Times New Roman" w:hAnsi="Courier New" w:cs="Courier New"/>
-          <w:sz w:val="18"/>
-          <w:szCs w:val="18"/>
-        </w:rPr>
-        <w:t> </w:t>
-      </w:r>
-    </w:p>
-    <w:p>
-      <w:pPr>
-        <w:spacing w:after="0" w:line="240" w:lineRule="auto"/>
-        <w:textAlignment w:val="baseline"/>
-        <w:rPr>
-          <w:rFonts w:ascii="Courier New" w:eastAsia="Times New Roman" w:hAnsi="Courier New" w:cs="Courier New"/>
-          <w:sz w:val="18"/>
-          <w:szCs w:val="18"/>
-        </w:rPr>
-      </w:pPr>
-      <w:r>
-        <w:rPr>
-          <w:rFonts w:ascii="inherit" w:eastAsia="Times New Roman" w:hAnsi="inherit" w:cs="Courier New"/>
-          <w:sz w:val="18"/>
-          <w:szCs w:val="18"/>
-          <w:bdr w:val="none" w:sz="0" w:space="0" w:color="auto" w:frame="1"/>
-        </w:rPr>
-        <w:t xml:space="preserve">UPDATE </w:t>
-      </w:r>
-      <w:r>
-        <w:rPr>
-          <w:rFonts w:ascii="Courier New" w:eastAsia="Times New Roman" w:hAnsi="Courier New" w:cs="Courier New"/>
-          <w:sz w:val="18"/>
-          <w:szCs w:val="18"/>
-        </w:rPr>
-        <w:t>`eav_attribute`</w:t>
-      </w:r>
-      <w:r>
-        <w:rPr>
-          <w:rFonts w:ascii="inherit" w:eastAsia="Times New Roman" w:hAnsi="inherit" w:cs="Courier New"/>
-          <w:sz w:val="18"/>
-          <w:szCs w:val="18"/>
-          <w:bdr w:val="none" w:sz="0" w:space="0" w:color="auto" w:frame="1"/>
-        </w:rPr>
-        <w:t xml:space="preserve"> SET </w:t>
-      </w:r>
-      <w:r>
-        <w:rPr>
-          <w:rFonts w:ascii="Courier New" w:eastAsia="Times New Roman" w:hAnsi="Courier New" w:cs="Courier New"/>
-          <w:sz w:val="18"/>
-          <w:szCs w:val="18"/>
-        </w:rPr>
-        <w:t>`default_value`</w:t>
-      </w:r>
-      <w:r>
-        <w:rPr>
-          <w:rFonts w:ascii="inherit" w:eastAsia="Times New Roman" w:hAnsi="inherit" w:cs="Courier New"/>
-          <w:sz w:val="18"/>
-          <w:szCs w:val="18"/>
-          <w:bdr w:val="none" w:sz="0" w:space="0" w:color="auto" w:frame="1"/>
-        </w:rPr>
-        <w:t xml:space="preserve"> </w:t>
-      </w:r>
-      <w:r>
-        <w:rPr>
-          <w:rFonts w:ascii="Courier New" w:eastAsia="Times New Roman" w:hAnsi="Courier New" w:cs="Courier New"/>
-          <w:sz w:val="18"/>
-          <w:szCs w:val="18"/>
-        </w:rPr>
-        <w:t>=</w:t>
-      </w:r>
-      <w:r>
-        <w:rPr>
-          <w:rFonts w:ascii="inherit" w:eastAsia="Times New Roman" w:hAnsi="inherit" w:cs="Courier New"/>
-          <w:sz w:val="18"/>
-          <w:szCs w:val="18"/>
-          <w:bdr w:val="none" w:sz="0" w:space="0" w:color="auto" w:frame="1"/>
-        </w:rPr>
-        <w:t xml:space="preserve"> '' WHERE </w:t>
-      </w:r>
-      <w:r>
-        <w:rPr>
-          <w:rFonts w:ascii="Courier New" w:eastAsia="Times New Roman" w:hAnsi="Courier New" w:cs="Courier New"/>
-          <w:sz w:val="18"/>
-          <w:szCs w:val="18"/>
-        </w:rPr>
-        <w:t>(attribute_id</w:t>
-      </w:r>
-      <w:r>
-        <w:rPr>
-          <w:rFonts w:ascii="inherit" w:eastAsia="Times New Roman" w:hAnsi="inherit" w:cs="Courier New"/>
-          <w:sz w:val="18"/>
-          <w:szCs w:val="18"/>
-          <w:bdr w:val="none" w:sz="0" w:space="0" w:color="auto" w:frame="1"/>
-        </w:rPr>
-        <w:t xml:space="preserve"> </w:t>
-      </w:r>
-      <w:r>
-        <w:rPr>
-          <w:rFonts w:ascii="Courier New" w:eastAsia="Times New Roman" w:hAnsi="Courier New" w:cs="Courier New"/>
-          <w:sz w:val="18"/>
-          <w:szCs w:val="18"/>
-        </w:rPr>
-        <w:t>=</w:t>
-      </w:r>
-      <w:r>
-        <w:rPr>
-          <w:rFonts w:ascii="inherit" w:eastAsia="Times New Roman" w:hAnsi="inherit" w:cs="Courier New"/>
-          <w:sz w:val="18"/>
-          <w:szCs w:val="18"/>
-          <w:bdr w:val="none" w:sz="0" w:space="0" w:color="auto" w:frame="1"/>
-        </w:rPr>
-        <w:t xml:space="preserve"> '163'</w:t>
-      </w:r>
-      <w:r>
-        <w:rPr>
-          <w:rFonts w:ascii="Courier New" w:eastAsia="Times New Roman" w:hAnsi="Courier New" w:cs="Courier New"/>
-          <w:sz w:val="18"/>
-          <w:szCs w:val="18"/>
-        </w:rPr>
-        <w:t>)</w:t>
-      </w:r>
-    </w:p>
-    <w:p>
-      <w:pPr>
-        <w:pStyle w:val="ListParagraph"/>
-        <w:ind w:left="750"/>
-        <w:jc w:val="both"/>
+      </w:pPr>
+      <w:r>
         <w:rPr>
           <w:rStyle w:val="Strong"/>
           <w:rFonts w:ascii="inherit" w:hAnsi="inherit"/>
@@ -12226,6 +10324,1939 @@
           <w:bdr w:val="none" w:sz="0" w:space="0" w:color="auto" w:frame="1"/>
           <w:shd w:val="clear" w:color="auto" w:fill="FFFFFF"/>
         </w:rPr>
+        <w:lastRenderedPageBreak/>
+        <w:t xml:space="preserve">1.5. Tạo thuộc tính sản phẩm với nhiều loại </w:t>
+      </w:r>
+      <w:r>
+        <w:rPr>
+          <w:rStyle w:val="Strong"/>
+          <w:rFonts w:ascii="inherit" w:hAnsi="inherit"/>
+          <w:sz w:val="26"/>
+          <w:szCs w:val="26"/>
+          <w:bdr w:val="none" w:sz="0" w:space="0" w:color="auto" w:frame="1"/>
+          <w:shd w:val="clear" w:color="auto" w:fill="FFFFFF"/>
+        </w:rPr>
+        <w:t>select</w:t>
+      </w:r>
+    </w:p>
+    <w:p>
+      <w:pPr>
+        <w:spacing w:after="0" w:line="240" w:lineRule="auto"/>
+        <w:textAlignment w:val="baseline"/>
+        <w:rPr>
+          <w:rFonts w:ascii="Courier New" w:eastAsia="Times New Roman" w:hAnsi="Courier New" w:cs="Courier New"/>
+          <w:sz w:val="18"/>
+          <w:szCs w:val="18"/>
+        </w:rPr>
+      </w:pPr>
+      <w:r>
+        <w:rPr>
+          <w:rFonts w:ascii="inherit" w:eastAsia="Times New Roman" w:hAnsi="inherit" w:cs="Courier New"/>
+          <w:sz w:val="18"/>
+          <w:szCs w:val="18"/>
+          <w:bdr w:val="none" w:sz="0" w:space="0" w:color="auto" w:frame="1"/>
+        </w:rPr>
+        <w:t xml:space="preserve">INSERT INTO </w:t>
+      </w:r>
+      <w:r>
+        <w:rPr>
+          <w:rFonts w:ascii="Courier New" w:eastAsia="Times New Roman" w:hAnsi="Courier New" w:cs="Courier New"/>
+          <w:sz w:val="18"/>
+          <w:szCs w:val="18"/>
+        </w:rPr>
+        <w:t>`eav_attribute`</w:t>
+      </w:r>
+      <w:r>
+        <w:rPr>
+          <w:rFonts w:ascii="inherit" w:eastAsia="Times New Roman" w:hAnsi="inherit" w:cs="Courier New"/>
+          <w:sz w:val="18"/>
+          <w:szCs w:val="18"/>
+          <w:bdr w:val="none" w:sz="0" w:space="0" w:color="auto" w:frame="1"/>
+        </w:rPr>
+        <w:t xml:space="preserve"> </w:t>
+      </w:r>
+      <w:r>
+        <w:rPr>
+          <w:rFonts w:ascii="Courier New" w:eastAsia="Times New Roman" w:hAnsi="Courier New" w:cs="Courier New"/>
+          <w:sz w:val="18"/>
+          <w:szCs w:val="18"/>
+        </w:rPr>
+        <w:t>(`entity_type_id`,</w:t>
+      </w:r>
+      <w:r>
+        <w:rPr>
+          <w:rFonts w:ascii="inherit" w:eastAsia="Times New Roman" w:hAnsi="inherit" w:cs="Courier New"/>
+          <w:sz w:val="18"/>
+          <w:szCs w:val="18"/>
+          <w:bdr w:val="none" w:sz="0" w:space="0" w:color="auto" w:frame="1"/>
+        </w:rPr>
+        <w:t xml:space="preserve"> </w:t>
+      </w:r>
+      <w:r>
+        <w:rPr>
+          <w:rFonts w:ascii="Courier New" w:eastAsia="Times New Roman" w:hAnsi="Courier New" w:cs="Courier New"/>
+          <w:sz w:val="18"/>
+          <w:szCs w:val="18"/>
+        </w:rPr>
+        <w:t>`attribute_code`,</w:t>
+      </w:r>
+      <w:r>
+        <w:rPr>
+          <w:rFonts w:ascii="inherit" w:eastAsia="Times New Roman" w:hAnsi="inherit" w:cs="Courier New"/>
+          <w:sz w:val="18"/>
+          <w:szCs w:val="18"/>
+          <w:bdr w:val="none" w:sz="0" w:space="0" w:color="auto" w:frame="1"/>
+        </w:rPr>
+        <w:t xml:space="preserve"> </w:t>
+      </w:r>
+      <w:r>
+        <w:rPr>
+          <w:rFonts w:ascii="Courier New" w:eastAsia="Times New Roman" w:hAnsi="Courier New" w:cs="Courier New"/>
+          <w:sz w:val="18"/>
+          <w:szCs w:val="18"/>
+        </w:rPr>
+        <w:t>`backend_model`,</w:t>
+      </w:r>
+      <w:r>
+        <w:rPr>
+          <w:rFonts w:ascii="inherit" w:eastAsia="Times New Roman" w:hAnsi="inherit" w:cs="Courier New"/>
+          <w:sz w:val="18"/>
+          <w:szCs w:val="18"/>
+          <w:bdr w:val="none" w:sz="0" w:space="0" w:color="auto" w:frame="1"/>
+        </w:rPr>
+        <w:t xml:space="preserve"> </w:t>
+      </w:r>
+      <w:r>
+        <w:rPr>
+          <w:rFonts w:ascii="Courier New" w:eastAsia="Times New Roman" w:hAnsi="Courier New" w:cs="Courier New"/>
+          <w:sz w:val="18"/>
+          <w:szCs w:val="18"/>
+        </w:rPr>
+        <w:t>`backend_type`,</w:t>
+      </w:r>
+      <w:r>
+        <w:rPr>
+          <w:rFonts w:ascii="inherit" w:eastAsia="Times New Roman" w:hAnsi="inherit" w:cs="Courier New"/>
+          <w:sz w:val="18"/>
+          <w:szCs w:val="18"/>
+          <w:bdr w:val="none" w:sz="0" w:space="0" w:color="auto" w:frame="1"/>
+        </w:rPr>
+        <w:t xml:space="preserve"> </w:t>
+      </w:r>
+      <w:r>
+        <w:rPr>
+          <w:rFonts w:ascii="Courier New" w:eastAsia="Times New Roman" w:hAnsi="Courier New" w:cs="Courier New"/>
+          <w:sz w:val="18"/>
+          <w:szCs w:val="18"/>
+        </w:rPr>
+        <w:t>`frontend_input`,</w:t>
+      </w:r>
+      <w:r>
+        <w:rPr>
+          <w:rFonts w:ascii="inherit" w:eastAsia="Times New Roman" w:hAnsi="inherit" w:cs="Courier New"/>
+          <w:sz w:val="18"/>
+          <w:szCs w:val="18"/>
+          <w:bdr w:val="none" w:sz="0" w:space="0" w:color="auto" w:frame="1"/>
+        </w:rPr>
+        <w:t xml:space="preserve"> </w:t>
+      </w:r>
+      <w:r>
+        <w:rPr>
+          <w:rFonts w:ascii="Courier New" w:eastAsia="Times New Roman" w:hAnsi="Courier New" w:cs="Courier New"/>
+          <w:sz w:val="18"/>
+          <w:szCs w:val="18"/>
+        </w:rPr>
+        <w:t>`frontend_label`,</w:t>
+      </w:r>
+      <w:r>
+        <w:rPr>
+          <w:rFonts w:ascii="inherit" w:eastAsia="Times New Roman" w:hAnsi="inherit" w:cs="Courier New"/>
+          <w:sz w:val="18"/>
+          <w:szCs w:val="18"/>
+          <w:bdr w:val="none" w:sz="0" w:space="0" w:color="auto" w:frame="1"/>
+        </w:rPr>
+        <w:t xml:space="preserve"> </w:t>
+      </w:r>
+      <w:r>
+        <w:rPr>
+          <w:rFonts w:ascii="Courier New" w:eastAsia="Times New Roman" w:hAnsi="Courier New" w:cs="Courier New"/>
+          <w:sz w:val="18"/>
+          <w:szCs w:val="18"/>
+        </w:rPr>
+        <w:t>`source_model`,</w:t>
+      </w:r>
+      <w:r>
+        <w:rPr>
+          <w:rFonts w:ascii="inherit" w:eastAsia="Times New Roman" w:hAnsi="inherit" w:cs="Courier New"/>
+          <w:sz w:val="18"/>
+          <w:szCs w:val="18"/>
+          <w:bdr w:val="none" w:sz="0" w:space="0" w:color="auto" w:frame="1"/>
+        </w:rPr>
+        <w:t xml:space="preserve"> </w:t>
+      </w:r>
+      <w:r>
+        <w:rPr>
+          <w:rFonts w:ascii="Courier New" w:eastAsia="Times New Roman" w:hAnsi="Courier New" w:cs="Courier New"/>
+          <w:sz w:val="18"/>
+          <w:szCs w:val="18"/>
+        </w:rPr>
+        <w:t>`is_required`,</w:t>
+      </w:r>
+      <w:r>
+        <w:rPr>
+          <w:rFonts w:ascii="inherit" w:eastAsia="Times New Roman" w:hAnsi="inherit" w:cs="Courier New"/>
+          <w:sz w:val="18"/>
+          <w:szCs w:val="18"/>
+          <w:bdr w:val="none" w:sz="0" w:space="0" w:color="auto" w:frame="1"/>
+        </w:rPr>
+        <w:t xml:space="preserve"> </w:t>
+      </w:r>
+      <w:r>
+        <w:rPr>
+          <w:rFonts w:ascii="Courier New" w:eastAsia="Times New Roman" w:hAnsi="Courier New" w:cs="Courier New"/>
+          <w:sz w:val="18"/>
+          <w:szCs w:val="18"/>
+        </w:rPr>
+        <w:t>`is_user_defined`,</w:t>
+      </w:r>
+      <w:r>
+        <w:rPr>
+          <w:rFonts w:ascii="inherit" w:eastAsia="Times New Roman" w:hAnsi="inherit" w:cs="Courier New"/>
+          <w:sz w:val="18"/>
+          <w:szCs w:val="18"/>
+          <w:bdr w:val="none" w:sz="0" w:space="0" w:color="auto" w:frame="1"/>
+        </w:rPr>
+        <w:t xml:space="preserve"> </w:t>
+      </w:r>
+      <w:r>
+        <w:rPr>
+          <w:rFonts w:ascii="Courier New" w:eastAsia="Times New Roman" w:hAnsi="Courier New" w:cs="Courier New"/>
+          <w:sz w:val="18"/>
+          <w:szCs w:val="18"/>
+        </w:rPr>
+        <w:t>`is_unique`)</w:t>
+      </w:r>
+      <w:r>
+        <w:rPr>
+          <w:rFonts w:ascii="inherit" w:eastAsia="Times New Roman" w:hAnsi="inherit" w:cs="Courier New"/>
+          <w:sz w:val="18"/>
+          <w:szCs w:val="18"/>
+          <w:bdr w:val="none" w:sz="0" w:space="0" w:color="auto" w:frame="1"/>
+        </w:rPr>
+        <w:t xml:space="preserve"> VALUES </w:t>
+      </w:r>
+      <w:r>
+        <w:rPr>
+          <w:rFonts w:ascii="Courier New" w:eastAsia="Times New Roman" w:hAnsi="Courier New" w:cs="Courier New"/>
+          <w:sz w:val="18"/>
+          <w:szCs w:val="18"/>
+        </w:rPr>
+        <w:t>(4,</w:t>
+      </w:r>
+      <w:r>
+        <w:rPr>
+          <w:rFonts w:ascii="inherit" w:eastAsia="Times New Roman" w:hAnsi="inherit" w:cs="Courier New"/>
+          <w:sz w:val="18"/>
+          <w:szCs w:val="18"/>
+          <w:bdr w:val="none" w:sz="0" w:space="0" w:color="auto" w:frame="1"/>
+        </w:rPr>
+        <w:t xml:space="preserve"> 'multiple_select'</w:t>
+      </w:r>
+      <w:r>
+        <w:rPr>
+          <w:rFonts w:ascii="Courier New" w:eastAsia="Times New Roman" w:hAnsi="Courier New" w:cs="Courier New"/>
+          <w:sz w:val="18"/>
+          <w:szCs w:val="18"/>
+        </w:rPr>
+        <w:t>,</w:t>
+      </w:r>
+      <w:r>
+        <w:rPr>
+          <w:rFonts w:ascii="inherit" w:eastAsia="Times New Roman" w:hAnsi="inherit" w:cs="Courier New"/>
+          <w:sz w:val="18"/>
+          <w:szCs w:val="18"/>
+          <w:bdr w:val="none" w:sz="0" w:space="0" w:color="auto" w:frame="1"/>
+        </w:rPr>
+        <w:t xml:space="preserve"> 'Magento\\Eav\\Model\\Entity\\Attribute\\Backend\\ArrayBackend'</w:t>
+      </w:r>
+      <w:r>
+        <w:rPr>
+          <w:rFonts w:ascii="Courier New" w:eastAsia="Times New Roman" w:hAnsi="Courier New" w:cs="Courier New"/>
+          <w:sz w:val="18"/>
+          <w:szCs w:val="18"/>
+        </w:rPr>
+        <w:t>,</w:t>
+      </w:r>
+      <w:r>
+        <w:rPr>
+          <w:rFonts w:ascii="inherit" w:eastAsia="Times New Roman" w:hAnsi="inherit" w:cs="Courier New"/>
+          <w:sz w:val="18"/>
+          <w:szCs w:val="18"/>
+          <w:bdr w:val="none" w:sz="0" w:space="0" w:color="auto" w:frame="1"/>
+        </w:rPr>
+        <w:t xml:space="preserve"> 'varchar'</w:t>
+      </w:r>
+      <w:r>
+        <w:rPr>
+          <w:rFonts w:ascii="Courier New" w:eastAsia="Times New Roman" w:hAnsi="Courier New" w:cs="Courier New"/>
+          <w:sz w:val="18"/>
+          <w:szCs w:val="18"/>
+        </w:rPr>
+        <w:t>,</w:t>
+      </w:r>
+      <w:r>
+        <w:rPr>
+          <w:rFonts w:ascii="inherit" w:eastAsia="Times New Roman" w:hAnsi="inherit" w:cs="Courier New"/>
+          <w:sz w:val="18"/>
+          <w:szCs w:val="18"/>
+          <w:bdr w:val="none" w:sz="0" w:space="0" w:color="auto" w:frame="1"/>
+        </w:rPr>
+        <w:t xml:space="preserve"> 'multiselect'</w:t>
+      </w:r>
+      <w:r>
+        <w:rPr>
+          <w:rFonts w:ascii="Courier New" w:eastAsia="Times New Roman" w:hAnsi="Courier New" w:cs="Courier New"/>
+          <w:sz w:val="18"/>
+          <w:szCs w:val="18"/>
+        </w:rPr>
+        <w:t>,</w:t>
+      </w:r>
+      <w:r>
+        <w:rPr>
+          <w:rFonts w:ascii="inherit" w:eastAsia="Times New Roman" w:hAnsi="inherit" w:cs="Courier New"/>
+          <w:sz w:val="18"/>
+          <w:szCs w:val="18"/>
+          <w:bdr w:val="none" w:sz="0" w:space="0" w:color="auto" w:frame="1"/>
+        </w:rPr>
+        <w:t xml:space="preserve"> 'Multiple Select'</w:t>
+      </w:r>
+      <w:r>
+        <w:rPr>
+          <w:rFonts w:ascii="Courier New" w:eastAsia="Times New Roman" w:hAnsi="Courier New" w:cs="Courier New"/>
+          <w:sz w:val="18"/>
+          <w:szCs w:val="18"/>
+        </w:rPr>
+        <w:t>,</w:t>
+      </w:r>
+      <w:r>
+        <w:rPr>
+          <w:rFonts w:ascii="inherit" w:eastAsia="Times New Roman" w:hAnsi="inherit" w:cs="Courier New"/>
+          <w:sz w:val="18"/>
+          <w:szCs w:val="18"/>
+          <w:bdr w:val="none" w:sz="0" w:space="0" w:color="auto" w:frame="1"/>
+        </w:rPr>
+        <w:t xml:space="preserve"> NULL</w:t>
+      </w:r>
+      <w:r>
+        <w:rPr>
+          <w:rFonts w:ascii="Courier New" w:eastAsia="Times New Roman" w:hAnsi="Courier New" w:cs="Courier New"/>
+          <w:sz w:val="18"/>
+          <w:szCs w:val="18"/>
+        </w:rPr>
+        <w:t>,</w:t>
+      </w:r>
+      <w:r>
+        <w:rPr>
+          <w:rFonts w:ascii="inherit" w:eastAsia="Times New Roman" w:hAnsi="inherit" w:cs="Courier New"/>
+          <w:sz w:val="18"/>
+          <w:szCs w:val="18"/>
+          <w:bdr w:val="none" w:sz="0" w:space="0" w:color="auto" w:frame="1"/>
+        </w:rPr>
+        <w:t xml:space="preserve"> </w:t>
+      </w:r>
+      <w:r>
+        <w:rPr>
+          <w:rFonts w:ascii="Courier New" w:eastAsia="Times New Roman" w:hAnsi="Courier New" w:cs="Courier New"/>
+          <w:sz w:val="18"/>
+          <w:szCs w:val="18"/>
+        </w:rPr>
+        <w:t>0,</w:t>
+      </w:r>
+      <w:r>
+        <w:rPr>
+          <w:rFonts w:ascii="inherit" w:eastAsia="Times New Roman" w:hAnsi="inherit" w:cs="Courier New"/>
+          <w:sz w:val="18"/>
+          <w:szCs w:val="18"/>
+          <w:bdr w:val="none" w:sz="0" w:space="0" w:color="auto" w:frame="1"/>
+        </w:rPr>
+        <w:t xml:space="preserve"> </w:t>
+      </w:r>
+      <w:r>
+        <w:rPr>
+          <w:rFonts w:ascii="Courier New" w:eastAsia="Times New Roman" w:hAnsi="Courier New" w:cs="Courier New"/>
+          <w:sz w:val="18"/>
+          <w:szCs w:val="18"/>
+        </w:rPr>
+        <w:t>1,</w:t>
+      </w:r>
+      <w:r>
+        <w:rPr>
+          <w:rFonts w:ascii="inherit" w:eastAsia="Times New Roman" w:hAnsi="inherit" w:cs="Courier New"/>
+          <w:sz w:val="18"/>
+          <w:szCs w:val="18"/>
+          <w:bdr w:val="none" w:sz="0" w:space="0" w:color="auto" w:frame="1"/>
+        </w:rPr>
+        <w:t xml:space="preserve"> </w:t>
+      </w:r>
+      <w:r>
+        <w:rPr>
+          <w:rFonts w:ascii="Courier New" w:eastAsia="Times New Roman" w:hAnsi="Courier New" w:cs="Courier New"/>
+          <w:sz w:val="18"/>
+          <w:szCs w:val="18"/>
+        </w:rPr>
+        <w:t>0)</w:t>
+      </w:r>
+    </w:p>
+    <w:p>
+      <w:pPr>
+        <w:spacing w:after="0" w:line="240" w:lineRule="auto"/>
+        <w:textAlignment w:val="baseline"/>
+        <w:rPr>
+          <w:rFonts w:ascii="Courier New" w:eastAsia="Times New Roman" w:hAnsi="Courier New" w:cs="Courier New"/>
+          <w:sz w:val="18"/>
+          <w:szCs w:val="18"/>
+        </w:rPr>
+      </w:pPr>
+      <w:r>
+        <w:rPr>
+          <w:rFonts w:ascii="Courier New" w:eastAsia="Times New Roman" w:hAnsi="Courier New" w:cs="Courier New"/>
+          <w:sz w:val="18"/>
+          <w:szCs w:val="18"/>
+        </w:rPr>
+        <w:t> </w:t>
+      </w:r>
+    </w:p>
+    <w:p>
+      <w:pPr>
+        <w:spacing w:after="0" w:line="240" w:lineRule="auto"/>
+        <w:textAlignment w:val="baseline"/>
+        <w:rPr>
+          <w:rFonts w:ascii="Courier New" w:eastAsia="Times New Roman" w:hAnsi="Courier New" w:cs="Courier New"/>
+          <w:sz w:val="18"/>
+          <w:szCs w:val="18"/>
+        </w:rPr>
+      </w:pPr>
+      <w:r>
+        <w:rPr>
+          <w:rFonts w:ascii="inherit" w:eastAsia="Times New Roman" w:hAnsi="inherit" w:cs="Courier New"/>
+          <w:sz w:val="18"/>
+          <w:szCs w:val="18"/>
+          <w:bdr w:val="none" w:sz="0" w:space="0" w:color="auto" w:frame="1"/>
+        </w:rPr>
+        <w:t xml:space="preserve">DELETE FROM </w:t>
+      </w:r>
+      <w:r>
+        <w:rPr>
+          <w:rFonts w:ascii="Courier New" w:eastAsia="Times New Roman" w:hAnsi="Courier New" w:cs="Courier New"/>
+          <w:sz w:val="18"/>
+          <w:szCs w:val="18"/>
+        </w:rPr>
+        <w:t>`eav_attribute_label`</w:t>
+      </w:r>
+      <w:r>
+        <w:rPr>
+          <w:rFonts w:ascii="inherit" w:eastAsia="Times New Roman" w:hAnsi="inherit" w:cs="Courier New"/>
+          <w:sz w:val="18"/>
+          <w:szCs w:val="18"/>
+          <w:bdr w:val="none" w:sz="0" w:space="0" w:color="auto" w:frame="1"/>
+        </w:rPr>
+        <w:t xml:space="preserve"> WHERE </w:t>
+      </w:r>
+      <w:r>
+        <w:rPr>
+          <w:rFonts w:ascii="Courier New" w:eastAsia="Times New Roman" w:hAnsi="Courier New" w:cs="Courier New"/>
+          <w:sz w:val="18"/>
+          <w:szCs w:val="18"/>
+        </w:rPr>
+        <w:t>(attribute_id</w:t>
+      </w:r>
+      <w:r>
+        <w:rPr>
+          <w:rFonts w:ascii="inherit" w:eastAsia="Times New Roman" w:hAnsi="inherit" w:cs="Courier New"/>
+          <w:sz w:val="18"/>
+          <w:szCs w:val="18"/>
+          <w:bdr w:val="none" w:sz="0" w:space="0" w:color="auto" w:frame="1"/>
+        </w:rPr>
+        <w:t xml:space="preserve"> </w:t>
+      </w:r>
+      <w:r>
+        <w:rPr>
+          <w:rFonts w:ascii="Courier New" w:eastAsia="Times New Roman" w:hAnsi="Courier New" w:cs="Courier New"/>
+          <w:sz w:val="18"/>
+          <w:szCs w:val="18"/>
+        </w:rPr>
+        <w:t>=</w:t>
+      </w:r>
+      <w:r>
+        <w:rPr>
+          <w:rFonts w:ascii="inherit" w:eastAsia="Times New Roman" w:hAnsi="inherit" w:cs="Courier New"/>
+          <w:sz w:val="18"/>
+          <w:szCs w:val="18"/>
+          <w:bdr w:val="none" w:sz="0" w:space="0" w:color="auto" w:frame="1"/>
+        </w:rPr>
+        <w:t>'163'</w:t>
+      </w:r>
+      <w:r>
+        <w:rPr>
+          <w:rFonts w:ascii="Courier New" w:eastAsia="Times New Roman" w:hAnsi="Courier New" w:cs="Courier New"/>
+          <w:sz w:val="18"/>
+          <w:szCs w:val="18"/>
+        </w:rPr>
+        <w:t>)</w:t>
+      </w:r>
+    </w:p>
+    <w:p>
+      <w:pPr>
+        <w:spacing w:after="0" w:line="240" w:lineRule="auto"/>
+        <w:textAlignment w:val="baseline"/>
+        <w:rPr>
+          <w:rFonts w:ascii="Courier New" w:eastAsia="Times New Roman" w:hAnsi="Courier New" w:cs="Courier New"/>
+          <w:sz w:val="18"/>
+          <w:szCs w:val="18"/>
+        </w:rPr>
+      </w:pPr>
+      <w:r>
+        <w:rPr>
+          <w:rFonts w:ascii="Courier New" w:eastAsia="Times New Roman" w:hAnsi="Courier New" w:cs="Courier New"/>
+          <w:sz w:val="18"/>
+          <w:szCs w:val="18"/>
+        </w:rPr>
+        <w:t> </w:t>
+      </w:r>
+    </w:p>
+    <w:p>
+      <w:pPr>
+        <w:spacing w:after="0" w:line="240" w:lineRule="auto"/>
+        <w:textAlignment w:val="baseline"/>
+        <w:rPr>
+          <w:rFonts w:ascii="Courier New" w:eastAsia="Times New Roman" w:hAnsi="Courier New" w:cs="Courier New"/>
+          <w:sz w:val="18"/>
+          <w:szCs w:val="18"/>
+        </w:rPr>
+      </w:pPr>
+      <w:r>
+        <w:rPr>
+          <w:rFonts w:ascii="inherit" w:eastAsia="Times New Roman" w:hAnsi="inherit" w:cs="Courier New"/>
+          <w:sz w:val="18"/>
+          <w:szCs w:val="18"/>
+          <w:bdr w:val="none" w:sz="0" w:space="0" w:color="auto" w:frame="1"/>
+        </w:rPr>
+        <w:t xml:space="preserve">INSERT INTO </w:t>
+      </w:r>
+      <w:r>
+        <w:rPr>
+          <w:rFonts w:ascii="Courier New" w:eastAsia="Times New Roman" w:hAnsi="Courier New" w:cs="Courier New"/>
+          <w:sz w:val="18"/>
+          <w:szCs w:val="18"/>
+        </w:rPr>
+        <w:t>`catalog_eav_attribute`</w:t>
+      </w:r>
+      <w:r>
+        <w:rPr>
+          <w:rFonts w:ascii="inherit" w:eastAsia="Times New Roman" w:hAnsi="inherit" w:cs="Courier New"/>
+          <w:sz w:val="18"/>
+          <w:szCs w:val="18"/>
+          <w:bdr w:val="none" w:sz="0" w:space="0" w:color="auto" w:frame="1"/>
+        </w:rPr>
+        <w:t xml:space="preserve"> </w:t>
+      </w:r>
+      <w:r>
+        <w:rPr>
+          <w:rFonts w:ascii="Courier New" w:eastAsia="Times New Roman" w:hAnsi="Courier New" w:cs="Courier New"/>
+          <w:sz w:val="18"/>
+          <w:szCs w:val="18"/>
+        </w:rPr>
+        <w:t>(`attribute_id`,</w:t>
+      </w:r>
+      <w:r>
+        <w:rPr>
+          <w:rFonts w:ascii="inherit" w:eastAsia="Times New Roman" w:hAnsi="inherit" w:cs="Courier New"/>
+          <w:sz w:val="18"/>
+          <w:szCs w:val="18"/>
+          <w:bdr w:val="none" w:sz="0" w:space="0" w:color="auto" w:frame="1"/>
+        </w:rPr>
+        <w:t xml:space="preserve"> </w:t>
+      </w:r>
+      <w:r>
+        <w:rPr>
+          <w:rFonts w:ascii="Courier New" w:eastAsia="Times New Roman" w:hAnsi="Courier New" w:cs="Courier New"/>
+          <w:sz w:val="18"/>
+          <w:szCs w:val="18"/>
+        </w:rPr>
+        <w:t>`is_global`,</w:t>
+      </w:r>
+      <w:r>
+        <w:rPr>
+          <w:rFonts w:ascii="inherit" w:eastAsia="Times New Roman" w:hAnsi="inherit" w:cs="Courier New"/>
+          <w:sz w:val="18"/>
+          <w:szCs w:val="18"/>
+          <w:bdr w:val="none" w:sz="0" w:space="0" w:color="auto" w:frame="1"/>
+        </w:rPr>
+        <w:t xml:space="preserve"> </w:t>
+      </w:r>
+      <w:r>
+        <w:rPr>
+          <w:rFonts w:ascii="Courier New" w:eastAsia="Times New Roman" w:hAnsi="Courier New" w:cs="Courier New"/>
+          <w:sz w:val="18"/>
+          <w:szCs w:val="18"/>
+        </w:rPr>
+        <w:t>`is_searchable`,</w:t>
+      </w:r>
+      <w:r>
+        <w:rPr>
+          <w:rFonts w:ascii="inherit" w:eastAsia="Times New Roman" w:hAnsi="inherit" w:cs="Courier New"/>
+          <w:sz w:val="18"/>
+          <w:szCs w:val="18"/>
+          <w:bdr w:val="none" w:sz="0" w:space="0" w:color="auto" w:frame="1"/>
+        </w:rPr>
+        <w:t xml:space="preserve"> </w:t>
+      </w:r>
+      <w:r>
+        <w:rPr>
+          <w:rFonts w:ascii="Courier New" w:eastAsia="Times New Roman" w:hAnsi="Courier New" w:cs="Courier New"/>
+          <w:sz w:val="18"/>
+          <w:szCs w:val="18"/>
+        </w:rPr>
+        <w:t>`is_filterable`,</w:t>
+      </w:r>
+      <w:r>
+        <w:rPr>
+          <w:rFonts w:ascii="inherit" w:eastAsia="Times New Roman" w:hAnsi="inherit" w:cs="Courier New"/>
+          <w:sz w:val="18"/>
+          <w:szCs w:val="18"/>
+          <w:bdr w:val="none" w:sz="0" w:space="0" w:color="auto" w:frame="1"/>
+        </w:rPr>
+        <w:t xml:space="preserve"> </w:t>
+      </w:r>
+      <w:r>
+        <w:rPr>
+          <w:rFonts w:ascii="Courier New" w:eastAsia="Times New Roman" w:hAnsi="Courier New" w:cs="Courier New"/>
+          <w:sz w:val="18"/>
+          <w:szCs w:val="18"/>
+        </w:rPr>
+        <w:t>`is_comparable`,</w:t>
+      </w:r>
+      <w:r>
+        <w:rPr>
+          <w:rFonts w:ascii="inherit" w:eastAsia="Times New Roman" w:hAnsi="inherit" w:cs="Courier New"/>
+          <w:sz w:val="18"/>
+          <w:szCs w:val="18"/>
+          <w:bdr w:val="none" w:sz="0" w:space="0" w:color="auto" w:frame="1"/>
+        </w:rPr>
+        <w:t xml:space="preserve"> </w:t>
+      </w:r>
+      <w:r>
+        <w:rPr>
+          <w:rFonts w:ascii="Courier New" w:eastAsia="Times New Roman" w:hAnsi="Courier New" w:cs="Courier New"/>
+          <w:sz w:val="18"/>
+          <w:szCs w:val="18"/>
+        </w:rPr>
+        <w:t>`is_visible_on_front`,</w:t>
+      </w:r>
+      <w:r>
+        <w:rPr>
+          <w:rFonts w:ascii="inherit" w:eastAsia="Times New Roman" w:hAnsi="inherit" w:cs="Courier New"/>
+          <w:sz w:val="18"/>
+          <w:szCs w:val="18"/>
+          <w:bdr w:val="none" w:sz="0" w:space="0" w:color="auto" w:frame="1"/>
+        </w:rPr>
+        <w:t xml:space="preserve"> </w:t>
+      </w:r>
+      <w:r>
+        <w:rPr>
+          <w:rFonts w:ascii="Courier New" w:eastAsia="Times New Roman" w:hAnsi="Courier New" w:cs="Courier New"/>
+          <w:sz w:val="18"/>
+          <w:szCs w:val="18"/>
+        </w:rPr>
+        <w:t>`is_html_allowed_on_front`,</w:t>
+      </w:r>
+      <w:r>
+        <w:rPr>
+          <w:rFonts w:ascii="inherit" w:eastAsia="Times New Roman" w:hAnsi="inherit" w:cs="Courier New"/>
+          <w:sz w:val="18"/>
+          <w:szCs w:val="18"/>
+          <w:bdr w:val="none" w:sz="0" w:space="0" w:color="auto" w:frame="1"/>
+        </w:rPr>
+        <w:t xml:space="preserve"> </w:t>
+      </w:r>
+      <w:r>
+        <w:rPr>
+          <w:rFonts w:ascii="Courier New" w:eastAsia="Times New Roman" w:hAnsi="Courier New" w:cs="Courier New"/>
+          <w:sz w:val="18"/>
+          <w:szCs w:val="18"/>
+        </w:rPr>
+        <w:t>`is_filterable_in_search`,</w:t>
+      </w:r>
+      <w:r>
+        <w:rPr>
+          <w:rFonts w:ascii="inherit" w:eastAsia="Times New Roman" w:hAnsi="inherit" w:cs="Courier New"/>
+          <w:sz w:val="18"/>
+          <w:szCs w:val="18"/>
+          <w:bdr w:val="none" w:sz="0" w:space="0" w:color="auto" w:frame="1"/>
+        </w:rPr>
+        <w:t xml:space="preserve"> </w:t>
+      </w:r>
+      <w:r>
+        <w:rPr>
+          <w:rFonts w:ascii="Courier New" w:eastAsia="Times New Roman" w:hAnsi="Courier New" w:cs="Courier New"/>
+          <w:sz w:val="18"/>
+          <w:szCs w:val="18"/>
+        </w:rPr>
+        <w:t>`used_in_product_listing`,</w:t>
+      </w:r>
+      <w:r>
+        <w:rPr>
+          <w:rFonts w:ascii="inherit" w:eastAsia="Times New Roman" w:hAnsi="inherit" w:cs="Courier New"/>
+          <w:sz w:val="18"/>
+          <w:szCs w:val="18"/>
+          <w:bdr w:val="none" w:sz="0" w:space="0" w:color="auto" w:frame="1"/>
+        </w:rPr>
+        <w:t xml:space="preserve"> </w:t>
+      </w:r>
+      <w:r>
+        <w:rPr>
+          <w:rFonts w:ascii="Courier New" w:eastAsia="Times New Roman" w:hAnsi="Courier New" w:cs="Courier New"/>
+          <w:sz w:val="18"/>
+          <w:szCs w:val="18"/>
+        </w:rPr>
+        <w:t>`apply_to`,</w:t>
+      </w:r>
+      <w:r>
+        <w:rPr>
+          <w:rFonts w:ascii="inherit" w:eastAsia="Times New Roman" w:hAnsi="inherit" w:cs="Courier New"/>
+          <w:sz w:val="18"/>
+          <w:szCs w:val="18"/>
+          <w:bdr w:val="none" w:sz="0" w:space="0" w:color="auto" w:frame="1"/>
+        </w:rPr>
+        <w:t xml:space="preserve"> </w:t>
+      </w:r>
+      <w:r>
+        <w:rPr>
+          <w:rFonts w:ascii="Courier New" w:eastAsia="Times New Roman" w:hAnsi="Courier New" w:cs="Courier New"/>
+          <w:sz w:val="18"/>
+          <w:szCs w:val="18"/>
+        </w:rPr>
+        <w:t>`is_visible_in_advanced_search`,</w:t>
+      </w:r>
+      <w:r>
+        <w:rPr>
+          <w:rFonts w:ascii="inherit" w:eastAsia="Times New Roman" w:hAnsi="inherit" w:cs="Courier New"/>
+          <w:sz w:val="18"/>
+          <w:szCs w:val="18"/>
+          <w:bdr w:val="none" w:sz="0" w:space="0" w:color="auto" w:frame="1"/>
+        </w:rPr>
+        <w:t xml:space="preserve"> </w:t>
+      </w:r>
+      <w:r>
+        <w:rPr>
+          <w:rFonts w:ascii="Courier New" w:eastAsia="Times New Roman" w:hAnsi="Courier New" w:cs="Courier New"/>
+          <w:sz w:val="18"/>
+          <w:szCs w:val="18"/>
+        </w:rPr>
+        <w:t>`is_used_for_promo_rules`,</w:t>
+      </w:r>
+      <w:r>
+        <w:rPr>
+          <w:rFonts w:ascii="inherit" w:eastAsia="Times New Roman" w:hAnsi="inherit" w:cs="Courier New"/>
+          <w:sz w:val="18"/>
+          <w:szCs w:val="18"/>
+          <w:bdr w:val="none" w:sz="0" w:space="0" w:color="auto" w:frame="1"/>
+        </w:rPr>
+        <w:t xml:space="preserve"> </w:t>
+      </w:r>
+      <w:r>
+        <w:rPr>
+          <w:rFonts w:ascii="Courier New" w:eastAsia="Times New Roman" w:hAnsi="Courier New" w:cs="Courier New"/>
+          <w:sz w:val="18"/>
+          <w:szCs w:val="18"/>
+        </w:rPr>
+        <w:t>`is_used_in_grid`,</w:t>
+      </w:r>
+      <w:r>
+        <w:rPr>
+          <w:rFonts w:ascii="inherit" w:eastAsia="Times New Roman" w:hAnsi="inherit" w:cs="Courier New"/>
+          <w:sz w:val="18"/>
+          <w:szCs w:val="18"/>
+          <w:bdr w:val="none" w:sz="0" w:space="0" w:color="auto" w:frame="1"/>
+        </w:rPr>
+        <w:t xml:space="preserve"> </w:t>
+      </w:r>
+      <w:r>
+        <w:rPr>
+          <w:rFonts w:ascii="Courier New" w:eastAsia="Times New Roman" w:hAnsi="Courier New" w:cs="Courier New"/>
+          <w:sz w:val="18"/>
+          <w:szCs w:val="18"/>
+        </w:rPr>
+        <w:t>`is_visible_in_grid`,</w:t>
+      </w:r>
+      <w:r>
+        <w:rPr>
+          <w:rFonts w:ascii="inherit" w:eastAsia="Times New Roman" w:hAnsi="inherit" w:cs="Courier New"/>
+          <w:sz w:val="18"/>
+          <w:szCs w:val="18"/>
+          <w:bdr w:val="none" w:sz="0" w:space="0" w:color="auto" w:frame="1"/>
+        </w:rPr>
+        <w:t xml:space="preserve"> </w:t>
+      </w:r>
+      <w:r>
+        <w:rPr>
+          <w:rFonts w:ascii="Courier New" w:eastAsia="Times New Roman" w:hAnsi="Courier New" w:cs="Courier New"/>
+          <w:sz w:val="18"/>
+          <w:szCs w:val="18"/>
+        </w:rPr>
+        <w:t>`is_filterable_in_grid`)</w:t>
+      </w:r>
+      <w:r>
+        <w:rPr>
+          <w:rFonts w:ascii="inherit" w:eastAsia="Times New Roman" w:hAnsi="inherit" w:cs="Courier New"/>
+          <w:sz w:val="18"/>
+          <w:szCs w:val="18"/>
+          <w:bdr w:val="none" w:sz="0" w:space="0" w:color="auto" w:frame="1"/>
+        </w:rPr>
+        <w:t xml:space="preserve"> VALUES </w:t>
+      </w:r>
+      <w:r>
+        <w:rPr>
+          <w:rFonts w:ascii="Courier New" w:eastAsia="Times New Roman" w:hAnsi="Courier New" w:cs="Courier New"/>
+          <w:sz w:val="18"/>
+          <w:szCs w:val="18"/>
+        </w:rPr>
+        <w:t>(163,</w:t>
+      </w:r>
+      <w:r>
+        <w:rPr>
+          <w:rFonts w:ascii="inherit" w:eastAsia="Times New Roman" w:hAnsi="inherit" w:cs="Courier New"/>
+          <w:sz w:val="18"/>
+          <w:szCs w:val="18"/>
+          <w:bdr w:val="none" w:sz="0" w:space="0" w:color="auto" w:frame="1"/>
+        </w:rPr>
+        <w:t xml:space="preserve"> </w:t>
+      </w:r>
+      <w:r>
+        <w:rPr>
+          <w:rFonts w:ascii="Courier New" w:eastAsia="Times New Roman" w:hAnsi="Courier New" w:cs="Courier New"/>
+          <w:sz w:val="18"/>
+          <w:szCs w:val="18"/>
+        </w:rPr>
+        <w:t>0,</w:t>
+      </w:r>
+      <w:r>
+        <w:rPr>
+          <w:rFonts w:ascii="inherit" w:eastAsia="Times New Roman" w:hAnsi="inherit" w:cs="Courier New"/>
+          <w:sz w:val="18"/>
+          <w:szCs w:val="18"/>
+          <w:bdr w:val="none" w:sz="0" w:space="0" w:color="auto" w:frame="1"/>
+        </w:rPr>
+        <w:t xml:space="preserve"> </w:t>
+      </w:r>
+      <w:r>
+        <w:rPr>
+          <w:rFonts w:ascii="Courier New" w:eastAsia="Times New Roman" w:hAnsi="Courier New" w:cs="Courier New"/>
+          <w:sz w:val="18"/>
+          <w:szCs w:val="18"/>
+        </w:rPr>
+        <w:t>0,</w:t>
+      </w:r>
+      <w:r>
+        <w:rPr>
+          <w:rFonts w:ascii="inherit" w:eastAsia="Times New Roman" w:hAnsi="inherit" w:cs="Courier New"/>
+          <w:sz w:val="18"/>
+          <w:szCs w:val="18"/>
+          <w:bdr w:val="none" w:sz="0" w:space="0" w:color="auto" w:frame="1"/>
+        </w:rPr>
+        <w:t xml:space="preserve"> </w:t>
+      </w:r>
+      <w:r>
+        <w:rPr>
+          <w:rFonts w:ascii="Courier New" w:eastAsia="Times New Roman" w:hAnsi="Courier New" w:cs="Courier New"/>
+          <w:sz w:val="18"/>
+          <w:szCs w:val="18"/>
+        </w:rPr>
+        <w:t>0,</w:t>
+      </w:r>
+      <w:r>
+        <w:rPr>
+          <w:rFonts w:ascii="inherit" w:eastAsia="Times New Roman" w:hAnsi="inherit" w:cs="Courier New"/>
+          <w:sz w:val="18"/>
+          <w:szCs w:val="18"/>
+          <w:bdr w:val="none" w:sz="0" w:space="0" w:color="auto" w:frame="1"/>
+        </w:rPr>
+        <w:t xml:space="preserve"> </w:t>
+      </w:r>
+      <w:r>
+        <w:rPr>
+          <w:rFonts w:ascii="Courier New" w:eastAsia="Times New Roman" w:hAnsi="Courier New" w:cs="Courier New"/>
+          <w:sz w:val="18"/>
+          <w:szCs w:val="18"/>
+        </w:rPr>
+        <w:t>0,</w:t>
+      </w:r>
+      <w:r>
+        <w:rPr>
+          <w:rFonts w:ascii="inherit" w:eastAsia="Times New Roman" w:hAnsi="inherit" w:cs="Courier New"/>
+          <w:sz w:val="18"/>
+          <w:szCs w:val="18"/>
+          <w:bdr w:val="none" w:sz="0" w:space="0" w:color="auto" w:frame="1"/>
+        </w:rPr>
+        <w:t xml:space="preserve"> </w:t>
+      </w:r>
+      <w:r>
+        <w:rPr>
+          <w:rFonts w:ascii="Courier New" w:eastAsia="Times New Roman" w:hAnsi="Courier New" w:cs="Courier New"/>
+          <w:sz w:val="18"/>
+          <w:szCs w:val="18"/>
+        </w:rPr>
+        <w:t>0,</w:t>
+      </w:r>
+      <w:r>
+        <w:rPr>
+          <w:rFonts w:ascii="inherit" w:eastAsia="Times New Roman" w:hAnsi="inherit" w:cs="Courier New"/>
+          <w:sz w:val="18"/>
+          <w:szCs w:val="18"/>
+          <w:bdr w:val="none" w:sz="0" w:space="0" w:color="auto" w:frame="1"/>
+        </w:rPr>
+        <w:t xml:space="preserve"> </w:t>
+      </w:r>
+      <w:r>
+        <w:rPr>
+          <w:rFonts w:ascii="Courier New" w:eastAsia="Times New Roman" w:hAnsi="Courier New" w:cs="Courier New"/>
+          <w:sz w:val="18"/>
+          <w:szCs w:val="18"/>
+        </w:rPr>
+        <w:t>1,</w:t>
+      </w:r>
+      <w:r>
+        <w:rPr>
+          <w:rFonts w:ascii="inherit" w:eastAsia="Times New Roman" w:hAnsi="inherit" w:cs="Courier New"/>
+          <w:sz w:val="18"/>
+          <w:szCs w:val="18"/>
+          <w:bdr w:val="none" w:sz="0" w:space="0" w:color="auto" w:frame="1"/>
+        </w:rPr>
+        <w:t xml:space="preserve"> </w:t>
+      </w:r>
+      <w:r>
+        <w:rPr>
+          <w:rFonts w:ascii="Courier New" w:eastAsia="Times New Roman" w:hAnsi="Courier New" w:cs="Courier New"/>
+          <w:sz w:val="18"/>
+          <w:szCs w:val="18"/>
+        </w:rPr>
+        <w:t>0,</w:t>
+      </w:r>
+      <w:r>
+        <w:rPr>
+          <w:rFonts w:ascii="inherit" w:eastAsia="Times New Roman" w:hAnsi="inherit" w:cs="Courier New"/>
+          <w:sz w:val="18"/>
+          <w:szCs w:val="18"/>
+          <w:bdr w:val="none" w:sz="0" w:space="0" w:color="auto" w:frame="1"/>
+        </w:rPr>
+        <w:t xml:space="preserve"> </w:t>
+      </w:r>
+      <w:r>
+        <w:rPr>
+          <w:rFonts w:ascii="Courier New" w:eastAsia="Times New Roman" w:hAnsi="Courier New" w:cs="Courier New"/>
+          <w:sz w:val="18"/>
+          <w:szCs w:val="18"/>
+        </w:rPr>
+        <w:t>0,</w:t>
+      </w:r>
+      <w:r>
+        <w:rPr>
+          <w:rFonts w:ascii="inherit" w:eastAsia="Times New Roman" w:hAnsi="inherit" w:cs="Courier New"/>
+          <w:sz w:val="18"/>
+          <w:szCs w:val="18"/>
+          <w:bdr w:val="none" w:sz="0" w:space="0" w:color="auto" w:frame="1"/>
+        </w:rPr>
+        <w:t xml:space="preserve"> NULL</w:t>
+      </w:r>
+      <w:r>
+        <w:rPr>
+          <w:rFonts w:ascii="Courier New" w:eastAsia="Times New Roman" w:hAnsi="Courier New" w:cs="Courier New"/>
+          <w:sz w:val="18"/>
+          <w:szCs w:val="18"/>
+        </w:rPr>
+        <w:t>,</w:t>
+      </w:r>
+      <w:r>
+        <w:rPr>
+          <w:rFonts w:ascii="inherit" w:eastAsia="Times New Roman" w:hAnsi="inherit" w:cs="Courier New"/>
+          <w:sz w:val="18"/>
+          <w:szCs w:val="18"/>
+          <w:bdr w:val="none" w:sz="0" w:space="0" w:color="auto" w:frame="1"/>
+        </w:rPr>
+        <w:t xml:space="preserve"> </w:t>
+      </w:r>
+      <w:r>
+        <w:rPr>
+          <w:rFonts w:ascii="Courier New" w:eastAsia="Times New Roman" w:hAnsi="Courier New" w:cs="Courier New"/>
+          <w:sz w:val="18"/>
+          <w:szCs w:val="18"/>
+        </w:rPr>
+        <w:t>0,</w:t>
+      </w:r>
+      <w:r>
+        <w:rPr>
+          <w:rFonts w:ascii="inherit" w:eastAsia="Times New Roman" w:hAnsi="inherit" w:cs="Courier New"/>
+          <w:sz w:val="18"/>
+          <w:szCs w:val="18"/>
+          <w:bdr w:val="none" w:sz="0" w:space="0" w:color="auto" w:frame="1"/>
+        </w:rPr>
+        <w:t xml:space="preserve"> </w:t>
+      </w:r>
+      <w:r>
+        <w:rPr>
+          <w:rFonts w:ascii="Courier New" w:eastAsia="Times New Roman" w:hAnsi="Courier New" w:cs="Courier New"/>
+          <w:sz w:val="18"/>
+          <w:szCs w:val="18"/>
+        </w:rPr>
+        <w:t>0,</w:t>
+      </w:r>
+      <w:r>
+        <w:rPr>
+          <w:rFonts w:ascii="inherit" w:eastAsia="Times New Roman" w:hAnsi="inherit" w:cs="Courier New"/>
+          <w:sz w:val="18"/>
+          <w:szCs w:val="18"/>
+          <w:bdr w:val="none" w:sz="0" w:space="0" w:color="auto" w:frame="1"/>
+        </w:rPr>
+        <w:t xml:space="preserve"> </w:t>
+      </w:r>
+      <w:r>
+        <w:rPr>
+          <w:rFonts w:ascii="Courier New" w:eastAsia="Times New Roman" w:hAnsi="Courier New" w:cs="Courier New"/>
+          <w:sz w:val="18"/>
+          <w:szCs w:val="18"/>
+        </w:rPr>
+        <w:t>1,</w:t>
+      </w:r>
+      <w:r>
+        <w:rPr>
+          <w:rFonts w:ascii="inherit" w:eastAsia="Times New Roman" w:hAnsi="inherit" w:cs="Courier New"/>
+          <w:sz w:val="18"/>
+          <w:szCs w:val="18"/>
+          <w:bdr w:val="none" w:sz="0" w:space="0" w:color="auto" w:frame="1"/>
+        </w:rPr>
+        <w:t xml:space="preserve"> </w:t>
+      </w:r>
+      <w:r>
+        <w:rPr>
+          <w:rFonts w:ascii="Courier New" w:eastAsia="Times New Roman" w:hAnsi="Courier New" w:cs="Courier New"/>
+          <w:sz w:val="18"/>
+          <w:szCs w:val="18"/>
+        </w:rPr>
+        <w:t>1,</w:t>
+      </w:r>
+      <w:r>
+        <w:rPr>
+          <w:rFonts w:ascii="inherit" w:eastAsia="Times New Roman" w:hAnsi="inherit" w:cs="Courier New"/>
+          <w:sz w:val="18"/>
+          <w:szCs w:val="18"/>
+          <w:bdr w:val="none" w:sz="0" w:space="0" w:color="auto" w:frame="1"/>
+        </w:rPr>
+        <w:t xml:space="preserve"> </w:t>
+      </w:r>
+      <w:r>
+        <w:rPr>
+          <w:rFonts w:ascii="Courier New" w:eastAsia="Times New Roman" w:hAnsi="Courier New" w:cs="Courier New"/>
+          <w:sz w:val="18"/>
+          <w:szCs w:val="18"/>
+        </w:rPr>
+        <w:t>1)</w:t>
+      </w:r>
+    </w:p>
+    <w:p>
+      <w:pPr>
+        <w:spacing w:after="0" w:line="240" w:lineRule="auto"/>
+        <w:textAlignment w:val="baseline"/>
+        <w:rPr>
+          <w:rFonts w:ascii="Courier New" w:eastAsia="Times New Roman" w:hAnsi="Courier New" w:cs="Courier New"/>
+          <w:sz w:val="18"/>
+          <w:szCs w:val="18"/>
+        </w:rPr>
+      </w:pPr>
+      <w:r>
+        <w:rPr>
+          <w:rFonts w:ascii="Courier New" w:eastAsia="Times New Roman" w:hAnsi="Courier New" w:cs="Courier New"/>
+          <w:sz w:val="18"/>
+          <w:szCs w:val="18"/>
+        </w:rPr>
+        <w:t> </w:t>
+      </w:r>
+    </w:p>
+    <w:p>
+      <w:pPr>
+        <w:spacing w:after="0" w:line="240" w:lineRule="auto"/>
+        <w:textAlignment w:val="baseline"/>
+        <w:rPr>
+          <w:rFonts w:ascii="Courier New" w:eastAsia="Times New Roman" w:hAnsi="Courier New" w:cs="Courier New"/>
+          <w:sz w:val="18"/>
+          <w:szCs w:val="18"/>
+        </w:rPr>
+      </w:pPr>
+      <w:r>
+        <w:rPr>
+          <w:rFonts w:ascii="inherit" w:eastAsia="Times New Roman" w:hAnsi="inherit" w:cs="Courier New"/>
+          <w:sz w:val="18"/>
+          <w:szCs w:val="18"/>
+          <w:bdr w:val="none" w:sz="0" w:space="0" w:color="auto" w:frame="1"/>
+        </w:rPr>
+        <w:t xml:space="preserve">INSERT INTO </w:t>
+      </w:r>
+      <w:r>
+        <w:rPr>
+          <w:rFonts w:ascii="Courier New" w:eastAsia="Times New Roman" w:hAnsi="Courier New" w:cs="Courier New"/>
+          <w:sz w:val="18"/>
+          <w:szCs w:val="18"/>
+        </w:rPr>
+        <w:t>`eav_attribute_option`</w:t>
+      </w:r>
+      <w:r>
+        <w:rPr>
+          <w:rFonts w:ascii="inherit" w:eastAsia="Times New Roman" w:hAnsi="inherit" w:cs="Courier New"/>
+          <w:sz w:val="18"/>
+          <w:szCs w:val="18"/>
+          <w:bdr w:val="none" w:sz="0" w:space="0" w:color="auto" w:frame="1"/>
+        </w:rPr>
+        <w:t xml:space="preserve"> </w:t>
+      </w:r>
+      <w:r>
+        <w:rPr>
+          <w:rFonts w:ascii="Courier New" w:eastAsia="Times New Roman" w:hAnsi="Courier New" w:cs="Courier New"/>
+          <w:sz w:val="18"/>
+          <w:szCs w:val="18"/>
+        </w:rPr>
+        <w:t>(`attribute_id`,</w:t>
+      </w:r>
+      <w:r>
+        <w:rPr>
+          <w:rFonts w:ascii="inherit" w:eastAsia="Times New Roman" w:hAnsi="inherit" w:cs="Courier New"/>
+          <w:sz w:val="18"/>
+          <w:szCs w:val="18"/>
+          <w:bdr w:val="none" w:sz="0" w:space="0" w:color="auto" w:frame="1"/>
+        </w:rPr>
+        <w:t xml:space="preserve"> </w:t>
+      </w:r>
+      <w:r>
+        <w:rPr>
+          <w:rFonts w:ascii="Courier New" w:eastAsia="Times New Roman" w:hAnsi="Courier New" w:cs="Courier New"/>
+          <w:sz w:val="18"/>
+          <w:szCs w:val="18"/>
+        </w:rPr>
+        <w:t>`sort_order`)</w:t>
+      </w:r>
+      <w:r>
+        <w:rPr>
+          <w:rFonts w:ascii="inherit" w:eastAsia="Times New Roman" w:hAnsi="inherit" w:cs="Courier New"/>
+          <w:sz w:val="18"/>
+          <w:szCs w:val="18"/>
+          <w:bdr w:val="none" w:sz="0" w:space="0" w:color="auto" w:frame="1"/>
+        </w:rPr>
+        <w:t xml:space="preserve"> VALUES </w:t>
+      </w:r>
+      <w:r>
+        <w:rPr>
+          <w:rFonts w:ascii="Courier New" w:eastAsia="Times New Roman" w:hAnsi="Courier New" w:cs="Courier New"/>
+          <w:sz w:val="18"/>
+          <w:szCs w:val="18"/>
+        </w:rPr>
+        <w:t>(</w:t>
+      </w:r>
+      <w:r>
+        <w:rPr>
+          <w:rFonts w:ascii="inherit" w:eastAsia="Times New Roman" w:hAnsi="inherit" w:cs="Courier New"/>
+          <w:sz w:val="18"/>
+          <w:szCs w:val="18"/>
+          <w:bdr w:val="none" w:sz="0" w:space="0" w:color="auto" w:frame="1"/>
+        </w:rPr>
+        <w:t>'163'</w:t>
+      </w:r>
+      <w:r>
+        <w:rPr>
+          <w:rFonts w:ascii="Courier New" w:eastAsia="Times New Roman" w:hAnsi="Courier New" w:cs="Courier New"/>
+          <w:sz w:val="18"/>
+          <w:szCs w:val="18"/>
+        </w:rPr>
+        <w:t>,</w:t>
+      </w:r>
+      <w:r>
+        <w:rPr>
+          <w:rFonts w:ascii="inherit" w:eastAsia="Times New Roman" w:hAnsi="inherit" w:cs="Courier New"/>
+          <w:sz w:val="18"/>
+          <w:szCs w:val="18"/>
+          <w:bdr w:val="none" w:sz="0" w:space="0" w:color="auto" w:frame="1"/>
+        </w:rPr>
+        <w:t xml:space="preserve"> '1'</w:t>
+      </w:r>
+      <w:r>
+        <w:rPr>
+          <w:rFonts w:ascii="Courier New" w:eastAsia="Times New Roman" w:hAnsi="Courier New" w:cs="Courier New"/>
+          <w:sz w:val="18"/>
+          <w:szCs w:val="18"/>
+        </w:rPr>
+        <w:t>)</w:t>
+      </w:r>
+    </w:p>
+    <w:p>
+      <w:pPr>
+        <w:spacing w:after="0" w:line="240" w:lineRule="auto"/>
+        <w:textAlignment w:val="baseline"/>
+        <w:rPr>
+          <w:rFonts w:ascii="Courier New" w:eastAsia="Times New Roman" w:hAnsi="Courier New" w:cs="Courier New"/>
+          <w:sz w:val="18"/>
+          <w:szCs w:val="18"/>
+        </w:rPr>
+      </w:pPr>
+      <w:r>
+        <w:rPr>
+          <w:rFonts w:ascii="inherit" w:eastAsia="Times New Roman" w:hAnsi="inherit" w:cs="Courier New"/>
+          <w:sz w:val="18"/>
+          <w:szCs w:val="18"/>
+          <w:bdr w:val="none" w:sz="0" w:space="0" w:color="auto" w:frame="1"/>
+        </w:rPr>
+        <w:t xml:space="preserve">DELETE FROM </w:t>
+      </w:r>
+      <w:r>
+        <w:rPr>
+          <w:rFonts w:ascii="Courier New" w:eastAsia="Times New Roman" w:hAnsi="Courier New" w:cs="Courier New"/>
+          <w:sz w:val="18"/>
+          <w:szCs w:val="18"/>
+        </w:rPr>
+        <w:t>`eav_attribute_option_value`</w:t>
+      </w:r>
+      <w:r>
+        <w:rPr>
+          <w:rFonts w:ascii="inherit" w:eastAsia="Times New Roman" w:hAnsi="inherit" w:cs="Courier New"/>
+          <w:sz w:val="18"/>
+          <w:szCs w:val="18"/>
+          <w:bdr w:val="none" w:sz="0" w:space="0" w:color="auto" w:frame="1"/>
+        </w:rPr>
+        <w:t xml:space="preserve"> WHERE </w:t>
+      </w:r>
+      <w:r>
+        <w:rPr>
+          <w:rFonts w:ascii="Courier New" w:eastAsia="Times New Roman" w:hAnsi="Courier New" w:cs="Courier New"/>
+          <w:sz w:val="18"/>
+          <w:szCs w:val="18"/>
+        </w:rPr>
+        <w:t>(option_id</w:t>
+      </w:r>
+      <w:r>
+        <w:rPr>
+          <w:rFonts w:ascii="inherit" w:eastAsia="Times New Roman" w:hAnsi="inherit" w:cs="Courier New"/>
+          <w:sz w:val="18"/>
+          <w:szCs w:val="18"/>
+          <w:bdr w:val="none" w:sz="0" w:space="0" w:color="auto" w:frame="1"/>
+        </w:rPr>
+        <w:t xml:space="preserve"> </w:t>
+      </w:r>
+      <w:r>
+        <w:rPr>
+          <w:rFonts w:ascii="Courier New" w:eastAsia="Times New Roman" w:hAnsi="Courier New" w:cs="Courier New"/>
+          <w:sz w:val="18"/>
+          <w:szCs w:val="18"/>
+        </w:rPr>
+        <w:t>=</w:t>
+      </w:r>
+      <w:r>
+        <w:rPr>
+          <w:rFonts w:ascii="inherit" w:eastAsia="Times New Roman" w:hAnsi="inherit" w:cs="Courier New"/>
+          <w:sz w:val="18"/>
+          <w:szCs w:val="18"/>
+          <w:bdr w:val="none" w:sz="0" w:space="0" w:color="auto" w:frame="1"/>
+        </w:rPr>
+        <w:t xml:space="preserve"> '213'</w:t>
+      </w:r>
+      <w:r>
+        <w:rPr>
+          <w:rFonts w:ascii="Courier New" w:eastAsia="Times New Roman" w:hAnsi="Courier New" w:cs="Courier New"/>
+          <w:sz w:val="18"/>
+          <w:szCs w:val="18"/>
+        </w:rPr>
+        <w:t>)</w:t>
+      </w:r>
+    </w:p>
+    <w:p>
+      <w:pPr>
+        <w:spacing w:after="0" w:line="240" w:lineRule="auto"/>
+        <w:textAlignment w:val="baseline"/>
+        <w:rPr>
+          <w:rFonts w:ascii="Courier New" w:eastAsia="Times New Roman" w:hAnsi="Courier New" w:cs="Courier New"/>
+          <w:sz w:val="18"/>
+          <w:szCs w:val="18"/>
+        </w:rPr>
+      </w:pPr>
+      <w:r>
+        <w:rPr>
+          <w:rFonts w:ascii="inherit" w:eastAsia="Times New Roman" w:hAnsi="inherit" w:cs="Courier New"/>
+          <w:sz w:val="18"/>
+          <w:szCs w:val="18"/>
+          <w:bdr w:val="none" w:sz="0" w:space="0" w:color="auto" w:frame="1"/>
+        </w:rPr>
+        <w:t xml:space="preserve">INSERT INTO </w:t>
+      </w:r>
+      <w:r>
+        <w:rPr>
+          <w:rFonts w:ascii="Courier New" w:eastAsia="Times New Roman" w:hAnsi="Courier New" w:cs="Courier New"/>
+          <w:sz w:val="18"/>
+          <w:szCs w:val="18"/>
+        </w:rPr>
+        <w:t>`eav_attribute_option_value`</w:t>
+      </w:r>
+      <w:r>
+        <w:rPr>
+          <w:rFonts w:ascii="inherit" w:eastAsia="Times New Roman" w:hAnsi="inherit" w:cs="Courier New"/>
+          <w:sz w:val="18"/>
+          <w:szCs w:val="18"/>
+          <w:bdr w:val="none" w:sz="0" w:space="0" w:color="auto" w:frame="1"/>
+        </w:rPr>
+        <w:t xml:space="preserve"> </w:t>
+      </w:r>
+      <w:r>
+        <w:rPr>
+          <w:rFonts w:ascii="Courier New" w:eastAsia="Times New Roman" w:hAnsi="Courier New" w:cs="Courier New"/>
+          <w:sz w:val="18"/>
+          <w:szCs w:val="18"/>
+        </w:rPr>
+        <w:t>(`option_id`,</w:t>
+      </w:r>
+      <w:r>
+        <w:rPr>
+          <w:rFonts w:ascii="inherit" w:eastAsia="Times New Roman" w:hAnsi="inherit" w:cs="Courier New"/>
+          <w:sz w:val="18"/>
+          <w:szCs w:val="18"/>
+          <w:bdr w:val="none" w:sz="0" w:space="0" w:color="auto" w:frame="1"/>
+        </w:rPr>
+        <w:t xml:space="preserve"> </w:t>
+      </w:r>
+      <w:r>
+        <w:rPr>
+          <w:rFonts w:ascii="Courier New" w:eastAsia="Times New Roman" w:hAnsi="Courier New" w:cs="Courier New"/>
+          <w:sz w:val="18"/>
+          <w:szCs w:val="18"/>
+        </w:rPr>
+        <w:t>`store_id`,</w:t>
+      </w:r>
+      <w:r>
+        <w:rPr>
+          <w:rFonts w:ascii="inherit" w:eastAsia="Times New Roman" w:hAnsi="inherit" w:cs="Courier New"/>
+          <w:sz w:val="18"/>
+          <w:szCs w:val="18"/>
+          <w:bdr w:val="none" w:sz="0" w:space="0" w:color="auto" w:frame="1"/>
+        </w:rPr>
+        <w:t xml:space="preserve"> </w:t>
+      </w:r>
+      <w:r>
+        <w:rPr>
+          <w:rFonts w:ascii="Courier New" w:eastAsia="Times New Roman" w:hAnsi="Courier New" w:cs="Courier New"/>
+          <w:sz w:val="18"/>
+          <w:szCs w:val="18"/>
+        </w:rPr>
+        <w:t>`</w:t>
+      </w:r>
+      <w:r>
+        <w:rPr>
+          <w:rFonts w:ascii="inherit" w:eastAsia="Times New Roman" w:hAnsi="inherit" w:cs="Courier New"/>
+          <w:sz w:val="18"/>
+          <w:szCs w:val="18"/>
+          <w:bdr w:val="none" w:sz="0" w:space="0" w:color="auto" w:frame="1"/>
+        </w:rPr>
+        <w:t>value</w:t>
+      </w:r>
+      <w:r>
+        <w:rPr>
+          <w:rFonts w:ascii="Courier New" w:eastAsia="Times New Roman" w:hAnsi="Courier New" w:cs="Courier New"/>
+          <w:sz w:val="18"/>
+          <w:szCs w:val="18"/>
+        </w:rPr>
+        <w:t>`)</w:t>
+      </w:r>
+      <w:r>
+        <w:rPr>
+          <w:rFonts w:ascii="inherit" w:eastAsia="Times New Roman" w:hAnsi="inherit" w:cs="Courier New"/>
+          <w:sz w:val="18"/>
+          <w:szCs w:val="18"/>
+          <w:bdr w:val="none" w:sz="0" w:space="0" w:color="auto" w:frame="1"/>
+        </w:rPr>
+        <w:t xml:space="preserve"> VALUES </w:t>
+      </w:r>
+      <w:r>
+        <w:rPr>
+          <w:rFonts w:ascii="Courier New" w:eastAsia="Times New Roman" w:hAnsi="Courier New" w:cs="Courier New"/>
+          <w:sz w:val="18"/>
+          <w:szCs w:val="18"/>
+        </w:rPr>
+        <w:t>(</w:t>
+      </w:r>
+      <w:r>
+        <w:rPr>
+          <w:rFonts w:ascii="inherit" w:eastAsia="Times New Roman" w:hAnsi="inherit" w:cs="Courier New"/>
+          <w:sz w:val="18"/>
+          <w:szCs w:val="18"/>
+          <w:bdr w:val="none" w:sz="0" w:space="0" w:color="auto" w:frame="1"/>
+        </w:rPr>
+        <w:t>'213'</w:t>
+      </w:r>
+      <w:r>
+        <w:rPr>
+          <w:rFonts w:ascii="Courier New" w:eastAsia="Times New Roman" w:hAnsi="Courier New" w:cs="Courier New"/>
+          <w:sz w:val="18"/>
+          <w:szCs w:val="18"/>
+        </w:rPr>
+        <w:t>,</w:t>
+      </w:r>
+      <w:r>
+        <w:rPr>
+          <w:rFonts w:ascii="inherit" w:eastAsia="Times New Roman" w:hAnsi="inherit" w:cs="Courier New"/>
+          <w:sz w:val="18"/>
+          <w:szCs w:val="18"/>
+          <w:bdr w:val="none" w:sz="0" w:space="0" w:color="auto" w:frame="1"/>
+        </w:rPr>
+        <w:t xml:space="preserve"> '0'</w:t>
+      </w:r>
+      <w:r>
+        <w:rPr>
+          <w:rFonts w:ascii="Courier New" w:eastAsia="Times New Roman" w:hAnsi="Courier New" w:cs="Courier New"/>
+          <w:sz w:val="18"/>
+          <w:szCs w:val="18"/>
+        </w:rPr>
+        <w:t>,</w:t>
+      </w:r>
+      <w:r>
+        <w:rPr>
+          <w:rFonts w:ascii="inherit" w:eastAsia="Times New Roman" w:hAnsi="inherit" w:cs="Courier New"/>
+          <w:sz w:val="18"/>
+          <w:szCs w:val="18"/>
+          <w:bdr w:val="none" w:sz="0" w:space="0" w:color="auto" w:frame="1"/>
+        </w:rPr>
+        <w:t xml:space="preserve"> 'Option one'</w:t>
+      </w:r>
+      <w:r>
+        <w:rPr>
+          <w:rFonts w:ascii="Courier New" w:eastAsia="Times New Roman" w:hAnsi="Courier New" w:cs="Courier New"/>
+          <w:sz w:val="18"/>
+          <w:szCs w:val="18"/>
+        </w:rPr>
+        <w:t>)</w:t>
+      </w:r>
+    </w:p>
+    <w:p>
+      <w:pPr>
+        <w:spacing w:after="0" w:line="240" w:lineRule="auto"/>
+        <w:textAlignment w:val="baseline"/>
+        <w:rPr>
+          <w:rFonts w:ascii="Courier New" w:eastAsia="Times New Roman" w:hAnsi="Courier New" w:cs="Courier New"/>
+          <w:sz w:val="18"/>
+          <w:szCs w:val="18"/>
+        </w:rPr>
+      </w:pPr>
+      <w:r>
+        <w:rPr>
+          <w:rFonts w:ascii="Courier New" w:eastAsia="Times New Roman" w:hAnsi="Courier New" w:cs="Courier New"/>
+          <w:sz w:val="18"/>
+          <w:szCs w:val="18"/>
+        </w:rPr>
+        <w:t> </w:t>
+      </w:r>
+    </w:p>
+    <w:p>
+      <w:pPr>
+        <w:spacing w:after="0" w:line="240" w:lineRule="auto"/>
+        <w:textAlignment w:val="baseline"/>
+        <w:rPr>
+          <w:rFonts w:ascii="Courier New" w:eastAsia="Times New Roman" w:hAnsi="Courier New" w:cs="Courier New"/>
+          <w:sz w:val="18"/>
+          <w:szCs w:val="18"/>
+        </w:rPr>
+      </w:pPr>
+      <w:r>
+        <w:rPr>
+          <w:rFonts w:ascii="inherit" w:eastAsia="Times New Roman" w:hAnsi="inherit" w:cs="Courier New"/>
+          <w:sz w:val="18"/>
+          <w:szCs w:val="18"/>
+          <w:bdr w:val="none" w:sz="0" w:space="0" w:color="auto" w:frame="1"/>
+        </w:rPr>
+        <w:t xml:space="preserve">INSERT INTO </w:t>
+      </w:r>
+      <w:r>
+        <w:rPr>
+          <w:rFonts w:ascii="Courier New" w:eastAsia="Times New Roman" w:hAnsi="Courier New" w:cs="Courier New"/>
+          <w:sz w:val="18"/>
+          <w:szCs w:val="18"/>
+        </w:rPr>
+        <w:t>`eav_attribute_option`</w:t>
+      </w:r>
+      <w:r>
+        <w:rPr>
+          <w:rFonts w:ascii="inherit" w:eastAsia="Times New Roman" w:hAnsi="inherit" w:cs="Courier New"/>
+          <w:sz w:val="18"/>
+          <w:szCs w:val="18"/>
+          <w:bdr w:val="none" w:sz="0" w:space="0" w:color="auto" w:frame="1"/>
+        </w:rPr>
+        <w:t xml:space="preserve"> </w:t>
+      </w:r>
+      <w:r>
+        <w:rPr>
+          <w:rFonts w:ascii="Courier New" w:eastAsia="Times New Roman" w:hAnsi="Courier New" w:cs="Courier New"/>
+          <w:sz w:val="18"/>
+          <w:szCs w:val="18"/>
+        </w:rPr>
+        <w:t>(`attribute_id`,</w:t>
+      </w:r>
+      <w:r>
+        <w:rPr>
+          <w:rFonts w:ascii="inherit" w:eastAsia="Times New Roman" w:hAnsi="inherit" w:cs="Courier New"/>
+          <w:sz w:val="18"/>
+          <w:szCs w:val="18"/>
+          <w:bdr w:val="none" w:sz="0" w:space="0" w:color="auto" w:frame="1"/>
+        </w:rPr>
+        <w:t xml:space="preserve"> </w:t>
+      </w:r>
+      <w:r>
+        <w:rPr>
+          <w:rFonts w:ascii="Courier New" w:eastAsia="Times New Roman" w:hAnsi="Courier New" w:cs="Courier New"/>
+          <w:sz w:val="18"/>
+          <w:szCs w:val="18"/>
+        </w:rPr>
+        <w:t>`sort_order`)</w:t>
+      </w:r>
+      <w:r>
+        <w:rPr>
+          <w:rFonts w:ascii="inherit" w:eastAsia="Times New Roman" w:hAnsi="inherit" w:cs="Courier New"/>
+          <w:sz w:val="18"/>
+          <w:szCs w:val="18"/>
+          <w:bdr w:val="none" w:sz="0" w:space="0" w:color="auto" w:frame="1"/>
+        </w:rPr>
+        <w:t xml:space="preserve"> VALUES </w:t>
+      </w:r>
+      <w:r>
+        <w:rPr>
+          <w:rFonts w:ascii="Courier New" w:eastAsia="Times New Roman" w:hAnsi="Courier New" w:cs="Courier New"/>
+          <w:sz w:val="18"/>
+          <w:szCs w:val="18"/>
+        </w:rPr>
+        <w:t>(</w:t>
+      </w:r>
+      <w:r>
+        <w:rPr>
+          <w:rFonts w:ascii="inherit" w:eastAsia="Times New Roman" w:hAnsi="inherit" w:cs="Courier New"/>
+          <w:sz w:val="18"/>
+          <w:szCs w:val="18"/>
+          <w:bdr w:val="none" w:sz="0" w:space="0" w:color="auto" w:frame="1"/>
+        </w:rPr>
+        <w:t>'163'</w:t>
+      </w:r>
+      <w:r>
+        <w:rPr>
+          <w:rFonts w:ascii="Courier New" w:eastAsia="Times New Roman" w:hAnsi="Courier New" w:cs="Courier New"/>
+          <w:sz w:val="18"/>
+          <w:szCs w:val="18"/>
+        </w:rPr>
+        <w:t>,</w:t>
+      </w:r>
+      <w:r>
+        <w:rPr>
+          <w:rFonts w:ascii="inherit" w:eastAsia="Times New Roman" w:hAnsi="inherit" w:cs="Courier New"/>
+          <w:sz w:val="18"/>
+          <w:szCs w:val="18"/>
+          <w:bdr w:val="none" w:sz="0" w:space="0" w:color="auto" w:frame="1"/>
+        </w:rPr>
+        <w:t xml:space="preserve"> '2'</w:t>
+      </w:r>
+      <w:r>
+        <w:rPr>
+          <w:rFonts w:ascii="Courier New" w:eastAsia="Times New Roman" w:hAnsi="Courier New" w:cs="Courier New"/>
+          <w:sz w:val="18"/>
+          <w:szCs w:val="18"/>
+        </w:rPr>
+        <w:t>)</w:t>
+      </w:r>
+    </w:p>
+    <w:p>
+      <w:pPr>
+        <w:spacing w:after="0" w:line="240" w:lineRule="auto"/>
+        <w:textAlignment w:val="baseline"/>
+        <w:rPr>
+          <w:rFonts w:ascii="Courier New" w:eastAsia="Times New Roman" w:hAnsi="Courier New" w:cs="Courier New"/>
+          <w:sz w:val="18"/>
+          <w:szCs w:val="18"/>
+        </w:rPr>
+      </w:pPr>
+      <w:r>
+        <w:rPr>
+          <w:rFonts w:ascii="inherit" w:eastAsia="Times New Roman" w:hAnsi="inherit" w:cs="Courier New"/>
+          <w:sz w:val="18"/>
+          <w:szCs w:val="18"/>
+          <w:bdr w:val="none" w:sz="0" w:space="0" w:color="auto" w:frame="1"/>
+        </w:rPr>
+        <w:t xml:space="preserve">DELETE FROM </w:t>
+      </w:r>
+      <w:r>
+        <w:rPr>
+          <w:rFonts w:ascii="Courier New" w:eastAsia="Times New Roman" w:hAnsi="Courier New" w:cs="Courier New"/>
+          <w:sz w:val="18"/>
+          <w:szCs w:val="18"/>
+        </w:rPr>
+        <w:t>`eav_attribute_option_value`</w:t>
+      </w:r>
+      <w:r>
+        <w:rPr>
+          <w:rFonts w:ascii="inherit" w:eastAsia="Times New Roman" w:hAnsi="inherit" w:cs="Courier New"/>
+          <w:sz w:val="18"/>
+          <w:szCs w:val="18"/>
+          <w:bdr w:val="none" w:sz="0" w:space="0" w:color="auto" w:frame="1"/>
+        </w:rPr>
+        <w:t xml:space="preserve"> WHERE </w:t>
+      </w:r>
+      <w:r>
+        <w:rPr>
+          <w:rFonts w:ascii="Courier New" w:eastAsia="Times New Roman" w:hAnsi="Courier New" w:cs="Courier New"/>
+          <w:sz w:val="18"/>
+          <w:szCs w:val="18"/>
+        </w:rPr>
+        <w:t>(option_id</w:t>
+      </w:r>
+      <w:r>
+        <w:rPr>
+          <w:rFonts w:ascii="inherit" w:eastAsia="Times New Roman" w:hAnsi="inherit" w:cs="Courier New"/>
+          <w:sz w:val="18"/>
+          <w:szCs w:val="18"/>
+          <w:bdr w:val="none" w:sz="0" w:space="0" w:color="auto" w:frame="1"/>
+        </w:rPr>
+        <w:t xml:space="preserve"> </w:t>
+      </w:r>
+      <w:r>
+        <w:rPr>
+          <w:rFonts w:ascii="Courier New" w:eastAsia="Times New Roman" w:hAnsi="Courier New" w:cs="Courier New"/>
+          <w:sz w:val="18"/>
+          <w:szCs w:val="18"/>
+        </w:rPr>
+        <w:t>=</w:t>
+      </w:r>
+      <w:r>
+        <w:rPr>
+          <w:rFonts w:ascii="inherit" w:eastAsia="Times New Roman" w:hAnsi="inherit" w:cs="Courier New"/>
+          <w:sz w:val="18"/>
+          <w:szCs w:val="18"/>
+          <w:bdr w:val="none" w:sz="0" w:space="0" w:color="auto" w:frame="1"/>
+        </w:rPr>
+        <w:t xml:space="preserve"> '214'</w:t>
+      </w:r>
+      <w:r>
+        <w:rPr>
+          <w:rFonts w:ascii="Courier New" w:eastAsia="Times New Roman" w:hAnsi="Courier New" w:cs="Courier New"/>
+          <w:sz w:val="18"/>
+          <w:szCs w:val="18"/>
+        </w:rPr>
+        <w:t>)</w:t>
+      </w:r>
+    </w:p>
+    <w:p>
+      <w:pPr>
+        <w:spacing w:after="0" w:line="240" w:lineRule="auto"/>
+        <w:textAlignment w:val="baseline"/>
+        <w:rPr>
+          <w:rFonts w:ascii="Courier New" w:eastAsia="Times New Roman" w:hAnsi="Courier New" w:cs="Courier New"/>
+          <w:sz w:val="18"/>
+          <w:szCs w:val="18"/>
+        </w:rPr>
+      </w:pPr>
+      <w:r>
+        <w:rPr>
+          <w:rFonts w:ascii="inherit" w:eastAsia="Times New Roman" w:hAnsi="inherit" w:cs="Courier New"/>
+          <w:sz w:val="18"/>
+          <w:szCs w:val="18"/>
+          <w:bdr w:val="none" w:sz="0" w:space="0" w:color="auto" w:frame="1"/>
+        </w:rPr>
+        <w:t xml:space="preserve">INSERT INTO </w:t>
+      </w:r>
+      <w:r>
+        <w:rPr>
+          <w:rFonts w:ascii="Courier New" w:eastAsia="Times New Roman" w:hAnsi="Courier New" w:cs="Courier New"/>
+          <w:sz w:val="18"/>
+          <w:szCs w:val="18"/>
+        </w:rPr>
+        <w:t>`eav_attribute_option_value`</w:t>
+      </w:r>
+      <w:r>
+        <w:rPr>
+          <w:rFonts w:ascii="inherit" w:eastAsia="Times New Roman" w:hAnsi="inherit" w:cs="Courier New"/>
+          <w:sz w:val="18"/>
+          <w:szCs w:val="18"/>
+          <w:bdr w:val="none" w:sz="0" w:space="0" w:color="auto" w:frame="1"/>
+        </w:rPr>
+        <w:t xml:space="preserve"> </w:t>
+      </w:r>
+      <w:r>
+        <w:rPr>
+          <w:rFonts w:ascii="Courier New" w:eastAsia="Times New Roman" w:hAnsi="Courier New" w:cs="Courier New"/>
+          <w:sz w:val="18"/>
+          <w:szCs w:val="18"/>
+        </w:rPr>
+        <w:t>(`option_id`,</w:t>
+      </w:r>
+      <w:r>
+        <w:rPr>
+          <w:rFonts w:ascii="inherit" w:eastAsia="Times New Roman" w:hAnsi="inherit" w:cs="Courier New"/>
+          <w:sz w:val="18"/>
+          <w:szCs w:val="18"/>
+          <w:bdr w:val="none" w:sz="0" w:space="0" w:color="auto" w:frame="1"/>
+        </w:rPr>
+        <w:t xml:space="preserve"> </w:t>
+      </w:r>
+      <w:r>
+        <w:rPr>
+          <w:rFonts w:ascii="Courier New" w:eastAsia="Times New Roman" w:hAnsi="Courier New" w:cs="Courier New"/>
+          <w:sz w:val="18"/>
+          <w:szCs w:val="18"/>
+        </w:rPr>
+        <w:t>`store_id`,</w:t>
+      </w:r>
+      <w:r>
+        <w:rPr>
+          <w:rFonts w:ascii="inherit" w:eastAsia="Times New Roman" w:hAnsi="inherit" w:cs="Courier New"/>
+          <w:sz w:val="18"/>
+          <w:szCs w:val="18"/>
+          <w:bdr w:val="none" w:sz="0" w:space="0" w:color="auto" w:frame="1"/>
+        </w:rPr>
+        <w:t xml:space="preserve"> </w:t>
+      </w:r>
+      <w:r>
+        <w:rPr>
+          <w:rFonts w:ascii="Courier New" w:eastAsia="Times New Roman" w:hAnsi="Courier New" w:cs="Courier New"/>
+          <w:sz w:val="18"/>
+          <w:szCs w:val="18"/>
+        </w:rPr>
+        <w:t>`</w:t>
+      </w:r>
+      <w:r>
+        <w:rPr>
+          <w:rFonts w:ascii="inherit" w:eastAsia="Times New Roman" w:hAnsi="inherit" w:cs="Courier New"/>
+          <w:sz w:val="18"/>
+          <w:szCs w:val="18"/>
+          <w:bdr w:val="none" w:sz="0" w:space="0" w:color="auto" w:frame="1"/>
+        </w:rPr>
+        <w:t>value</w:t>
+      </w:r>
+      <w:r>
+        <w:rPr>
+          <w:rFonts w:ascii="Courier New" w:eastAsia="Times New Roman" w:hAnsi="Courier New" w:cs="Courier New"/>
+          <w:sz w:val="18"/>
+          <w:szCs w:val="18"/>
+        </w:rPr>
+        <w:t>`)</w:t>
+      </w:r>
+      <w:r>
+        <w:rPr>
+          <w:rFonts w:ascii="inherit" w:eastAsia="Times New Roman" w:hAnsi="inherit" w:cs="Courier New"/>
+          <w:sz w:val="18"/>
+          <w:szCs w:val="18"/>
+          <w:bdr w:val="none" w:sz="0" w:space="0" w:color="auto" w:frame="1"/>
+        </w:rPr>
+        <w:t xml:space="preserve"> VALUES </w:t>
+      </w:r>
+      <w:r>
+        <w:rPr>
+          <w:rFonts w:ascii="Courier New" w:eastAsia="Times New Roman" w:hAnsi="Courier New" w:cs="Courier New"/>
+          <w:sz w:val="18"/>
+          <w:szCs w:val="18"/>
+        </w:rPr>
+        <w:t>(</w:t>
+      </w:r>
+      <w:r>
+        <w:rPr>
+          <w:rFonts w:ascii="inherit" w:eastAsia="Times New Roman" w:hAnsi="inherit" w:cs="Courier New"/>
+          <w:sz w:val="18"/>
+          <w:szCs w:val="18"/>
+          <w:bdr w:val="none" w:sz="0" w:space="0" w:color="auto" w:frame="1"/>
+        </w:rPr>
+        <w:t>'214'</w:t>
+      </w:r>
+      <w:r>
+        <w:rPr>
+          <w:rFonts w:ascii="Courier New" w:eastAsia="Times New Roman" w:hAnsi="Courier New" w:cs="Courier New"/>
+          <w:sz w:val="18"/>
+          <w:szCs w:val="18"/>
+        </w:rPr>
+        <w:t>,</w:t>
+      </w:r>
+      <w:r>
+        <w:rPr>
+          <w:rFonts w:ascii="inherit" w:eastAsia="Times New Roman" w:hAnsi="inherit" w:cs="Courier New"/>
+          <w:sz w:val="18"/>
+          <w:szCs w:val="18"/>
+          <w:bdr w:val="none" w:sz="0" w:space="0" w:color="auto" w:frame="1"/>
+        </w:rPr>
+        <w:t xml:space="preserve"> '0'</w:t>
+      </w:r>
+      <w:r>
+        <w:rPr>
+          <w:rFonts w:ascii="Courier New" w:eastAsia="Times New Roman" w:hAnsi="Courier New" w:cs="Courier New"/>
+          <w:sz w:val="18"/>
+          <w:szCs w:val="18"/>
+        </w:rPr>
+        <w:t>,</w:t>
+      </w:r>
+      <w:r>
+        <w:rPr>
+          <w:rFonts w:ascii="inherit" w:eastAsia="Times New Roman" w:hAnsi="inherit" w:cs="Courier New"/>
+          <w:sz w:val="18"/>
+          <w:szCs w:val="18"/>
+          <w:bdr w:val="none" w:sz="0" w:space="0" w:color="auto" w:frame="1"/>
+        </w:rPr>
+        <w:t xml:space="preserve"> 'Option two'</w:t>
+      </w:r>
+      <w:r>
+        <w:rPr>
+          <w:rFonts w:ascii="Courier New" w:eastAsia="Times New Roman" w:hAnsi="Courier New" w:cs="Courier New"/>
+          <w:sz w:val="18"/>
+          <w:szCs w:val="18"/>
+        </w:rPr>
+        <w:t>)</w:t>
+      </w:r>
+    </w:p>
+    <w:p>
+      <w:pPr>
+        <w:spacing w:after="0" w:line="240" w:lineRule="auto"/>
+        <w:textAlignment w:val="baseline"/>
+        <w:rPr>
+          <w:rFonts w:ascii="Courier New" w:eastAsia="Times New Roman" w:hAnsi="Courier New" w:cs="Courier New"/>
+          <w:sz w:val="18"/>
+          <w:szCs w:val="18"/>
+        </w:rPr>
+      </w:pPr>
+      <w:r>
+        <w:rPr>
+          <w:rFonts w:ascii="Courier New" w:eastAsia="Times New Roman" w:hAnsi="Courier New" w:cs="Courier New"/>
+          <w:sz w:val="18"/>
+          <w:szCs w:val="18"/>
+        </w:rPr>
+        <w:t> </w:t>
+      </w:r>
+    </w:p>
+    <w:p>
+      <w:pPr>
+        <w:spacing w:after="0" w:line="240" w:lineRule="auto"/>
+        <w:textAlignment w:val="baseline"/>
+        <w:rPr>
+          <w:rFonts w:ascii="Courier New" w:eastAsia="Times New Roman" w:hAnsi="Courier New" w:cs="Courier New"/>
+          <w:sz w:val="18"/>
+          <w:szCs w:val="18"/>
+        </w:rPr>
+      </w:pPr>
+      <w:r>
+        <w:rPr>
+          <w:rFonts w:ascii="inherit" w:eastAsia="Times New Roman" w:hAnsi="inherit" w:cs="Courier New"/>
+          <w:sz w:val="18"/>
+          <w:szCs w:val="18"/>
+          <w:bdr w:val="none" w:sz="0" w:space="0" w:color="auto" w:frame="1"/>
+        </w:rPr>
+        <w:t xml:space="preserve">UPDATE </w:t>
+      </w:r>
+      <w:r>
+        <w:rPr>
+          <w:rFonts w:ascii="Courier New" w:eastAsia="Times New Roman" w:hAnsi="Courier New" w:cs="Courier New"/>
+          <w:sz w:val="18"/>
+          <w:szCs w:val="18"/>
+        </w:rPr>
+        <w:t>`eav_attribute`</w:t>
+      </w:r>
+      <w:r>
+        <w:rPr>
+          <w:rFonts w:ascii="inherit" w:eastAsia="Times New Roman" w:hAnsi="inherit" w:cs="Courier New"/>
+          <w:sz w:val="18"/>
+          <w:szCs w:val="18"/>
+          <w:bdr w:val="none" w:sz="0" w:space="0" w:color="auto" w:frame="1"/>
+        </w:rPr>
+        <w:t xml:space="preserve"> SET </w:t>
+      </w:r>
+      <w:r>
+        <w:rPr>
+          <w:rFonts w:ascii="Courier New" w:eastAsia="Times New Roman" w:hAnsi="Courier New" w:cs="Courier New"/>
+          <w:sz w:val="18"/>
+          <w:szCs w:val="18"/>
+        </w:rPr>
+        <w:t>`default_value`</w:t>
+      </w:r>
+      <w:r>
+        <w:rPr>
+          <w:rFonts w:ascii="inherit" w:eastAsia="Times New Roman" w:hAnsi="inherit" w:cs="Courier New"/>
+          <w:sz w:val="18"/>
+          <w:szCs w:val="18"/>
+          <w:bdr w:val="none" w:sz="0" w:space="0" w:color="auto" w:frame="1"/>
+        </w:rPr>
+        <w:t xml:space="preserve"> </w:t>
+      </w:r>
+      <w:r>
+        <w:rPr>
+          <w:rFonts w:ascii="Courier New" w:eastAsia="Times New Roman" w:hAnsi="Courier New" w:cs="Courier New"/>
+          <w:sz w:val="18"/>
+          <w:szCs w:val="18"/>
+        </w:rPr>
+        <w:t>=</w:t>
+      </w:r>
+      <w:r>
+        <w:rPr>
+          <w:rFonts w:ascii="inherit" w:eastAsia="Times New Roman" w:hAnsi="inherit" w:cs="Courier New"/>
+          <w:sz w:val="18"/>
+          <w:szCs w:val="18"/>
+          <w:bdr w:val="none" w:sz="0" w:space="0" w:color="auto" w:frame="1"/>
+        </w:rPr>
+        <w:t xml:space="preserve"> '' WHERE </w:t>
+      </w:r>
+      <w:r>
+        <w:rPr>
+          <w:rFonts w:ascii="Courier New" w:eastAsia="Times New Roman" w:hAnsi="Courier New" w:cs="Courier New"/>
+          <w:sz w:val="18"/>
+          <w:szCs w:val="18"/>
+        </w:rPr>
+        <w:t>(attribute_id</w:t>
+      </w:r>
+      <w:r>
+        <w:rPr>
+          <w:rFonts w:ascii="inherit" w:eastAsia="Times New Roman" w:hAnsi="inherit" w:cs="Courier New"/>
+          <w:sz w:val="18"/>
+          <w:szCs w:val="18"/>
+          <w:bdr w:val="none" w:sz="0" w:space="0" w:color="auto" w:frame="1"/>
+        </w:rPr>
+        <w:t xml:space="preserve"> </w:t>
+      </w:r>
+      <w:r>
+        <w:rPr>
+          <w:rFonts w:ascii="Courier New" w:eastAsia="Times New Roman" w:hAnsi="Courier New" w:cs="Courier New"/>
+          <w:sz w:val="18"/>
+          <w:szCs w:val="18"/>
+        </w:rPr>
+        <w:t>=</w:t>
+      </w:r>
+      <w:r>
+        <w:rPr>
+          <w:rFonts w:ascii="inherit" w:eastAsia="Times New Roman" w:hAnsi="inherit" w:cs="Courier New"/>
+          <w:sz w:val="18"/>
+          <w:szCs w:val="18"/>
+          <w:bdr w:val="none" w:sz="0" w:space="0" w:color="auto" w:frame="1"/>
+        </w:rPr>
+        <w:t xml:space="preserve"> '163'</w:t>
+      </w:r>
+      <w:r>
+        <w:rPr>
+          <w:rFonts w:ascii="Courier New" w:eastAsia="Times New Roman" w:hAnsi="Courier New" w:cs="Courier New"/>
+          <w:sz w:val="18"/>
+          <w:szCs w:val="18"/>
+        </w:rPr>
+        <w:t>)</w:t>
+      </w:r>
+    </w:p>
+    <w:p>
+      <w:pPr>
+        <w:pStyle w:val="ListParagraph"/>
+        <w:ind w:left="750"/>
+        <w:jc w:val="both"/>
+        <w:rPr>
+          <w:rStyle w:val="Strong"/>
+          <w:rFonts w:ascii="inherit" w:hAnsi="inherit"/>
+          <w:sz w:val="26"/>
+          <w:szCs w:val="26"/>
+          <w:bdr w:val="none" w:sz="0" w:space="0" w:color="auto" w:frame="1"/>
+          <w:shd w:val="clear" w:color="auto" w:fill="FFFFFF"/>
+        </w:rPr>
       </w:pPr>
       <w:r>
         <w:rPr>
@@ -12247,8 +12278,21 @@
           <w:bdr w:val="none" w:sz="0" w:space="0" w:color="auto" w:frame="1"/>
           <w:shd w:val="clear" w:color="auto" w:fill="FFFFFF"/>
         </w:rPr>
-        <w:t>1.6. Tạo thuộc tính sản phẩm với loại thả xuống</w:t>
-      </w:r>
+        <w:t xml:space="preserve">1.6. Tạo thuộc tính sản phẩm với loại </w:t>
+      </w:r>
+      <w:r>
+        <w:rPr>
+          <w:rStyle w:val="Strong"/>
+          <w:rFonts w:ascii="inherit" w:hAnsi="inherit"/>
+          <w:sz w:val="26"/>
+          <w:szCs w:val="26"/>
+          <w:bdr w:val="none" w:sz="0" w:space="0" w:color="auto" w:frame="1"/>
+          <w:shd w:val="clear" w:color="auto" w:fill="FFFFFF"/>
+        </w:rPr>
+        <w:t>dropdow</w:t>
+      </w:r>
+      <w:bookmarkStart w:id="0" w:name="_GoBack"/>
+      <w:bookmarkEnd w:id="0"/>
     </w:p>
     <w:p>
       <w:pPr>
